--- a/Documentation.docx
+++ b/Documentation.docx
@@ -1,18 +1,18 @@
 
 <file path=word/document.xml><?xml version="1.0" encoding="utf-8"?>
-<w:document xmlns:wpc="http://schemas.microsoft.com/office/word/2010/wordprocessingCanvas" xmlns:cx="http://schemas.microsoft.com/office/drawing/2014/chartex" xmlns:cx1="http://schemas.microsoft.com/office/drawing/2015/9/8/chartex" xmlns:cx2="http://schemas.microsoft.com/office/drawing/2015/10/21/chartex" xmlns:cx3="http://schemas.microsoft.com/office/drawing/2016/5/9/chartex" xmlns:cx4="http://schemas.microsoft.com/office/drawing/2016/5/10/chartex" xmlns:cx5="http://schemas.microsoft.com/office/drawing/2016/5/11/chartex" xmlns:cx6="http://schemas.microsoft.com/office/drawing/2016/5/12/chartex" xmlns:cx7="http://schemas.microsoft.com/office/drawing/2016/5/13/chartex" xmlns:cx8="http://schemas.microsoft.com/office/drawing/2016/5/14/chartex" xmlns:mc="http://schemas.openxmlformats.org/markup-compatibility/2006" xmlns:aink="http://schemas.microsoft.com/office/drawing/2016/ink" xmlns:am3d="http://schemas.microsoft.com/office/drawing/2017/model3d" xmlns:o="urn:schemas-microsoft-com:office:office" xmlns:r="http://schemas.openxmlformats.org/officeDocument/2006/relationships" xmlns:m="http://schemas.openxmlformats.org/officeDocument/2006/math" xmlns:v="urn:schemas-microsoft-com:vml" xmlns:wp14="http://schemas.microsoft.com/office/word/2010/wordprocessingDrawing" xmlns:wp="http://schemas.openxmlformats.org/drawingml/2006/wordprocessingDrawing" xmlns:w10="urn:schemas-microsoft-com:office:word" xmlns:w="http://schemas.openxmlformats.org/wordprocessingml/2006/main" xmlns:w14="http://schemas.microsoft.com/office/word/2010/wordml" xmlns:w15="http://schemas.microsoft.com/office/word/2012/wordml" xmlns:w16cex="http://schemas.microsoft.com/office/word/2018/wordml/cex" xmlns:w16cid="http://schemas.microsoft.com/office/word/2016/wordml/cid" xmlns:w16="http://schemas.microsoft.com/office/word/2018/wordml" xmlns:w16se="http://schemas.microsoft.com/office/word/2015/wordml/symex" xmlns:wpg="http://schemas.microsoft.com/office/word/2010/wordprocessingGroup" xmlns:wpi="http://schemas.microsoft.com/office/word/2010/wordprocessingInk" xmlns:wne="http://schemas.microsoft.com/office/word/2006/wordml" xmlns:wps="http://schemas.microsoft.com/office/word/2010/wordprocessingShape" mc:Ignorable="w14 w15 w16se w16cid w16 w16cex wp14">
+<w:document xmlns:a="http://schemas.openxmlformats.org/drawingml/2006/main" xmlns:aink="http://schemas.microsoft.com/office/drawing/2016/ink" xmlns:am3d="http://schemas.microsoft.com/office/drawing/2017/model3d" xmlns:c="http://schemas.openxmlformats.org/drawingml/2006/chart" xmlns:cx="http://schemas.microsoft.com/office/drawing/2014/chartex" xmlns:cx1="http://schemas.microsoft.com/office/drawing/2015/9/8/chartex" xmlns:cx2="http://schemas.microsoft.com/office/drawing/2015/10/21/chartex" xmlns:cx3="http://schemas.microsoft.com/office/drawing/2016/5/9/chartex" xmlns:cx4="http://schemas.microsoft.com/office/drawing/2016/5/10/chartex" xmlns:cx5="http://schemas.microsoft.com/office/drawing/2016/5/11/chartex" xmlns:cx6="http://schemas.microsoft.com/office/drawing/2016/5/12/chartex" xmlns:cx7="http://schemas.microsoft.com/office/drawing/2016/5/13/chartex" xmlns:cx8="http://schemas.microsoft.com/office/drawing/2016/5/14/chartex" xmlns:dgm="http://schemas.openxmlformats.org/drawingml/2006/diagram" xmlns:lc="http://schemas.openxmlformats.org/drawingml/2006/lockedCanvas" xmlns:m="http://schemas.openxmlformats.org/officeDocument/2006/math" xmlns:mc="http://schemas.openxmlformats.org/markup-compatibility/2006" xmlns:mo="http://schemas.microsoft.com/office/mac/office/2008/main" xmlns:mv="urn:schemas-microsoft-com:mac:vml" xmlns:o="urn:schemas-microsoft-com:office:office" xmlns:pic="http://schemas.openxmlformats.org/drawingml/2006/picture" xmlns:r="http://schemas.openxmlformats.org/officeDocument/2006/relationships" xmlns:v="urn:schemas-microsoft-com:vml" xmlns:w="http://schemas.openxmlformats.org/wordprocessingml/2006/main" xmlns:w10="urn:schemas-microsoft-com:office:word" xmlns:w14="http://schemas.microsoft.com/office/word/2010/wordml" xmlns:w15="http://schemas.microsoft.com/office/word/2012/wordml" xmlns:w16="http://schemas.microsoft.com/office/word/2018/wordml" xmlns:w16cex="http://schemas.microsoft.com/office/word/2018/wordml/cex" xmlns:w16cid="http://schemas.microsoft.com/office/word/2016/wordml/cid" xmlns:w16se="http://schemas.microsoft.com/office/word/2015/wordml/symex" xmlns:wne="http://schemas.microsoft.com/office/word/2006/wordml" xmlns:wp="http://schemas.openxmlformats.org/drawingml/2006/wordprocessingDrawing" xmlns:wp14="http://schemas.microsoft.com/office/word/2010/wordprocessingDrawing" xmlns:wpc="http://schemas.microsoft.com/office/word/2010/wordprocessingCanvas" xmlns:wpg="http://schemas.microsoft.com/office/word/2010/wordprocessingGroup" xmlns:wpi="http://schemas.microsoft.com/office/word/2010/wordprocessingInk" xmlns:wps="http://schemas.microsoft.com/office/word/2010/wordprocessingShape" mc:Ignorable="w14 w15 w16se w16cid w16 w16cex wp14">
   <w:body>
     <w:p>
       <w:pPr>
         <w:rPr>
-          <w:b/>
-          <w:bCs/>
-        </w:rPr>
-      </w:pPr>
-      <w:r>
-        <w:rPr>
-          <w:b/>
-          <w:bCs/>
+          <w:bCs/>
+          <w:b/>
+        </w:rPr>
+      </w:pPr>
+      <w:r>
+        <w:rPr>
+          <w:bCs/>
+          <w:b/>
         </w:rPr>
         <w:t>Problem Statement</w:t>
       </w:r>
@@ -41,14 +41,14 @@
     <w:p>
       <w:pPr>
         <w:rPr>
-          <w:b/>
-          <w:bCs/>
-        </w:rPr>
-      </w:pPr>
-      <w:r>
-        <w:rPr>
-          <w:b/>
-          <w:bCs/>
+          <w:bCs/>
+          <w:b/>
+        </w:rPr>
+      </w:pPr>
+      <w:r>
+        <w:rPr>
+          <w:bCs/>
+          <w:b/>
         </w:rPr>
         <w:t>Usage</w:t>
       </w:r>
@@ -76,20 +76,23 @@
           <w:numId w:val="2"/>
         </w:numPr>
       </w:pPr>
-    </w:p>
-    <w:p>
-      <w:pPr>
-        <w:rPr>
-          <w:b/>
-          <w:bCs/>
-        </w:rPr>
-      </w:pPr>
-    </w:p>
-    <w:p>
-      <w:r>
-        <w:rPr>
-          <w:b/>
-          <w:bCs/>
+      <w:r>
+        <w:t>Run the program with the first argument as the input file and the second argument as the output file</w:t>
+      </w:r>
+    </w:p>
+    <w:p>
+      <w:pPr>
+        <w:rPr>
+          <w:bCs/>
+          <w:b/>
+        </w:rPr>
+      </w:pPr>
+    </w:p>
+    <w:p>
+      <w:r>
+        <w:rPr>
+          <w:bCs/>
+          <w:b/>
         </w:rPr>
         <w:t>Program Design</w:t>
       </w:r>
@@ -122,83 +125,82 @@
         <w:t xml:space="preserve"> Function Definitions&gt;</w:t>
       </w:r>
       <w:r>
-        <w:t xml:space="preserve"> is called in the function for production R1. &lt;Rat20F&gt;.</w:t>
-      </w:r>
-    </w:p>
-    <w:p>
-      <w:pPr>
-        <w:rPr>
-          <w:b/>
-          <w:bCs/>
-        </w:rPr>
-      </w:pPr>
-    </w:p>
-    <w:p>
-      <w:pPr>
-        <w:rPr>
-          <w:b/>
-          <w:bCs/>
-        </w:rPr>
-      </w:pPr>
-      <w:r>
-        <w:rPr>
-          <w:b/>
-          <w:bCs/>
+        <w:t xml:space="preserve"> is called in the function for production R1. &lt;Rat20F&gt;. Some functions accept records in order to verify them either within themselves or within a child function. Some functions return records in order for the program to verify them in other production functions. Some check for lexemes within themselves and to streamline the code, we made a Lexeme_Check function that calls the lexer and checks for the expected lexeme. If the program fails to find the expected lexeme, it calls the Syntax_Error function. This function will print an error message stating that the program failed to find an expected lexeme and lexeme it received instead. It will then exit the program. To produce the desired output file, the lexer function was changed to print the token and the lexeme of every completed record it found.</w:t>
+      </w:r>
+    </w:p>
+    <w:p>
+      <w:pPr>
+        <w:rPr>
+          <w:bCs/>
+          <w:b/>
+        </w:rPr>
+      </w:pPr>
+    </w:p>
+    <w:p>
+      <w:pPr>
+        <w:rPr>
+          <w:bCs/>
+          <w:b/>
+        </w:rPr>
+      </w:pPr>
+      <w:r>
+        <w:rPr>
+          <w:bCs/>
+          <w:b/>
         </w:rPr>
         <w:t>Limitation</w:t>
       </w:r>
       <w:r>
         <w:rPr>
-          <w:b/>
-          <w:bCs/>
+          <w:bCs/>
+          <w:b/>
         </w:rPr>
         <w:t>s</w:t>
       </w:r>
     </w:p>
     <w:p>
       <w:r>
+        <w:t>Unfortunately, the output file will be cramped and will occasionally not have any production rules under certain records as the production rules are printed at the beginning of each production function and the program often calls the lexer during the middle of functions.</w:t>
+      </w:r>
+    </w:p>
+    <w:p>
+      <w:pPr>
+        <w:rPr>
+          <w:bCs/>
+          <w:b/>
+        </w:rPr>
+      </w:pPr>
+    </w:p>
+    <w:p>
+      <w:pPr>
+        <w:rPr>
+          <w:bCs/>
+          <w:b/>
+        </w:rPr>
+      </w:pPr>
+      <w:r>
+        <w:rPr>
+          <w:bCs/>
+          <w:b/>
+        </w:rPr>
+        <w:t>Shortcomings</w:t>
+      </w:r>
+    </w:p>
+    <w:p>
+      <w:r>
         <w:t>None</w:t>
       </w:r>
     </w:p>
     <w:p>
       <w:pPr>
         <w:rPr>
-          <w:b/>
-          <w:bCs/>
-        </w:rPr>
-      </w:pPr>
-    </w:p>
-    <w:p>
-      <w:pPr>
-        <w:rPr>
-          <w:b/>
-          <w:bCs/>
-        </w:rPr>
-      </w:pPr>
-      <w:r>
-        <w:rPr>
-          <w:b/>
-          <w:bCs/>
-        </w:rPr>
-        <w:t>Shortcomings</w:t>
-      </w:r>
-    </w:p>
-    <w:p>
-      <w:r>
-        <w:t>None</w:t>
-      </w:r>
-    </w:p>
-    <w:p>
-      <w:pPr>
-        <w:rPr>
-          <w:b/>
-          <w:bCs/>
-        </w:rPr>
-      </w:pPr>
-      <w:r>
-        <w:rPr>
-          <w:b/>
-          <w:bCs/>
+          <w:bCs/>
+          <w:b/>
+        </w:rPr>
+      </w:pPr>
+      <w:r>
+        <w:rPr>
+          <w:b/>
         </w:rPr>
         <w:br w:type="page"/>
       </w:r>
@@ -206,25 +208,25 @@
     <w:p>
       <w:r>
         <w:rPr>
-          <w:b/>
-          <w:bCs/>
-        </w:rPr>
+          <w:bCs/>
+          <w:b/>
+        </w:rPr>
+        <w:t>Rewritten RAT20F Grammar</w:t>
         <w:lastRenderedPageBreak/>
-        <w:t>Rewritten RAT20F Grammar</w:t>
-      </w:r>
-    </w:p>
-    <w:p>
-      <w:pPr>
-        <w:spacing w:after="0" w:line="240" w:lineRule="auto"/>
-        <w:rPr>
-          <w:rFonts w:ascii="Consolas" w:hAnsi="Consolas" w:cs="Consolas"/>
-          <w:sz w:val="16"/>
-          <w:szCs w:val="16"/>
-        </w:rPr>
-      </w:pPr>
-      <w:r>
-        <w:rPr>
-          <w:rFonts w:ascii="Consolas" w:hAnsi="Consolas" w:cs="Consolas"/>
+      </w:r>
+    </w:p>
+    <w:p>
+      <w:pPr>
+        <w:spacing w:after="0" w:line="240" w:lineRule="auto"/>
+        <w:rPr>
+          <w:rFonts w:ascii="Consolas" w:cs="Consolas" w:hAnsi="Consolas"/>
+          <w:sz w:val="16"/>
+          <w:szCs w:val="16"/>
+        </w:rPr>
+      </w:pPr>
+      <w:r>
+        <w:rPr>
+          <w:rFonts w:ascii="Consolas" w:cs="Consolas" w:hAnsi="Consolas"/>
           <w:sz w:val="16"/>
           <w:szCs w:val="16"/>
         </w:rPr>
@@ -233,16 +235,16 @@
       <w:proofErr w:type="gramStart"/>
       <w:r>
         <w:rPr>
-          <w:rFonts w:ascii="Consolas" w:hAnsi="Consolas" w:cs="Consolas"/>
-          <w:sz w:val="16"/>
-          <w:szCs w:val="16"/>
-        </w:rPr>
-        <w:t xml:space="preserve">  ::=</w:t>
-      </w:r>
-      <w:proofErr w:type="gramEnd"/>
-      <w:r>
-        <w:rPr>
-          <w:rFonts w:ascii="Consolas" w:hAnsi="Consolas" w:cs="Consolas"/>
+          <w:rFonts w:ascii="Consolas" w:cs="Consolas" w:hAnsi="Consolas"/>
+          <w:sz w:val="16"/>
+          <w:szCs w:val="16"/>
+        </w:rPr>
+        <w:t xml:space="preserve">  ::=</w:t>
+      </w:r>
+      <w:proofErr w:type="gramEnd"/>
+      <w:r>
+        <w:rPr>
+          <w:rFonts w:ascii="Consolas" w:cs="Consolas" w:hAnsi="Consolas"/>
           <w:sz w:val="16"/>
           <w:szCs w:val="16"/>
         </w:rPr>
@@ -251,7 +253,7 @@
       <w:proofErr w:type="spellStart"/>
       <w:r>
         <w:rPr>
-          <w:rFonts w:ascii="Consolas" w:hAnsi="Consolas" w:cs="Consolas"/>
+          <w:rFonts w:ascii="Consolas" w:cs="Consolas" w:hAnsi="Consolas"/>
           <w:sz w:val="16"/>
           <w:szCs w:val="16"/>
         </w:rPr>
@@ -260,7 +262,7 @@
       <w:proofErr w:type="spellEnd"/>
       <w:r>
         <w:rPr>
-          <w:rFonts w:ascii="Consolas" w:hAnsi="Consolas" w:cs="Consolas"/>
+          <w:rFonts w:ascii="Consolas" w:cs="Consolas" w:hAnsi="Consolas"/>
           <w:sz w:val="16"/>
           <w:szCs w:val="16"/>
         </w:rPr>
@@ -269,7 +271,7 @@
       <w:proofErr w:type="spellStart"/>
       <w:r>
         <w:rPr>
-          <w:rFonts w:ascii="Consolas" w:hAnsi="Consolas" w:cs="Consolas"/>
+          <w:rFonts w:ascii="Consolas" w:cs="Consolas" w:hAnsi="Consolas"/>
           <w:sz w:val="16"/>
           <w:szCs w:val="16"/>
         </w:rPr>
@@ -278,7 +280,7 @@
       <w:proofErr w:type="spellEnd"/>
       <w:r>
         <w:rPr>
-          <w:rFonts w:ascii="Consolas" w:hAnsi="Consolas" w:cs="Consolas"/>
+          <w:rFonts w:ascii="Consolas" w:cs="Consolas" w:hAnsi="Consolas"/>
           <w:sz w:val="16"/>
           <w:szCs w:val="16"/>
         </w:rPr>
@@ -289,14 +291,14 @@
       <w:pPr>
         <w:spacing w:after="0" w:line="240" w:lineRule="auto"/>
         <w:rPr>
-          <w:rFonts w:ascii="Consolas" w:hAnsi="Consolas" w:cs="Consolas"/>
-          <w:sz w:val="16"/>
-          <w:szCs w:val="16"/>
-        </w:rPr>
-      </w:pPr>
-      <w:r>
-        <w:rPr>
-          <w:rFonts w:ascii="Consolas" w:hAnsi="Consolas" w:cs="Consolas"/>
+          <w:rFonts w:ascii="Consolas" w:cs="Consolas" w:hAnsi="Consolas"/>
+          <w:sz w:val="16"/>
+          <w:szCs w:val="16"/>
+        </w:rPr>
+      </w:pPr>
+      <w:r>
+        <w:rPr>
+          <w:rFonts w:ascii="Consolas" w:cs="Consolas" w:hAnsi="Consolas"/>
           <w:sz w:val="16"/>
           <w:szCs w:val="16"/>
         </w:rPr>
@@ -305,7 +307,7 @@
       <w:proofErr w:type="spellStart"/>
       <w:r>
         <w:rPr>
-          <w:rFonts w:ascii="Consolas" w:hAnsi="Consolas" w:cs="Consolas"/>
+          <w:rFonts w:ascii="Consolas" w:cs="Consolas" w:hAnsi="Consolas"/>
           <w:sz w:val="16"/>
           <w:szCs w:val="16"/>
         </w:rPr>
@@ -314,7 +316,7 @@
       <w:proofErr w:type="spellEnd"/>
       <w:r>
         <w:rPr>
-          <w:rFonts w:ascii="Consolas" w:hAnsi="Consolas" w:cs="Consolas"/>
+          <w:rFonts w:ascii="Consolas" w:cs="Consolas" w:hAnsi="Consolas"/>
           <w:sz w:val="16"/>
           <w:szCs w:val="16"/>
         </w:rPr>
@@ -323,7 +325,7 @@
       <w:proofErr w:type="gramStart"/>
       <w:r>
         <w:rPr>
-          <w:rFonts w:ascii="Consolas" w:hAnsi="Consolas" w:cs="Consolas"/>
+          <w:rFonts w:ascii="Consolas" w:cs="Consolas" w:hAnsi="Consolas"/>
           <w:sz w:val="16"/>
           <w:szCs w:val="16"/>
         </w:rPr>
@@ -332,7 +334,7 @@
       <w:proofErr w:type="gramEnd"/>
       <w:r>
         <w:rPr>
-          <w:rFonts w:ascii="Consolas" w:hAnsi="Consolas" w:cs="Consolas"/>
+          <w:rFonts w:ascii="Consolas" w:cs="Consolas" w:hAnsi="Consolas"/>
           <w:sz w:val="16"/>
           <w:szCs w:val="16"/>
         </w:rPr>
@@ -343,18 +345,18 @@
       <w:pPr>
         <w:spacing w:after="0" w:line="240" w:lineRule="auto"/>
         <w:rPr>
-          <w:rFonts w:ascii="Consolas" w:hAnsi="Consolas" w:cs="Consolas"/>
-          <w:b/>
-          <w:bCs/>
-          <w:sz w:val="16"/>
-          <w:szCs w:val="16"/>
-        </w:rPr>
-      </w:pPr>
-      <w:r>
-        <w:rPr>
-          <w:rFonts w:ascii="Consolas" w:hAnsi="Consolas" w:cs="Consolas"/>
-          <w:b/>
-          <w:bCs/>
+          <w:bCs/>
+          <w:b/>
+          <w:rFonts w:ascii="Consolas" w:cs="Consolas" w:hAnsi="Consolas"/>
+          <w:sz w:val="16"/>
+          <w:szCs w:val="16"/>
+        </w:rPr>
+      </w:pPr>
+      <w:r>
+        <w:rPr>
+          <w:bCs/>
+          <w:b/>
+          <w:rFonts w:ascii="Consolas" w:cs="Consolas" w:hAnsi="Consolas"/>
           <w:sz w:val="16"/>
           <w:szCs w:val="16"/>
         </w:rPr>
@@ -363,20 +365,20 @@
       <w:proofErr w:type="gramStart"/>
       <w:r>
         <w:rPr>
-          <w:rFonts w:ascii="Consolas" w:hAnsi="Consolas" w:cs="Consolas"/>
-          <w:b/>
-          <w:bCs/>
-          <w:sz w:val="16"/>
-          <w:szCs w:val="16"/>
-        </w:rPr>
-        <w:t xml:space="preserve">  ::=</w:t>
-      </w:r>
-      <w:proofErr w:type="gramEnd"/>
-      <w:r>
-        <w:rPr>
-          <w:rFonts w:ascii="Consolas" w:hAnsi="Consolas" w:cs="Consolas"/>
-          <w:b/>
-          <w:bCs/>
+          <w:bCs/>
+          <w:b/>
+          <w:rFonts w:ascii="Consolas" w:cs="Consolas" w:hAnsi="Consolas"/>
+          <w:sz w:val="16"/>
+          <w:szCs w:val="16"/>
+        </w:rPr>
+        <w:t xml:space="preserve">  ::=</w:t>
+      </w:r>
+      <w:proofErr w:type="gramEnd"/>
+      <w:r>
+        <w:rPr>
+          <w:bCs/>
+          <w:b/>
+          <w:rFonts w:ascii="Consolas" w:cs="Consolas" w:hAnsi="Consolas"/>
           <w:sz w:val="16"/>
           <w:szCs w:val="16"/>
         </w:rPr>
@@ -387,18 +389,18 @@
       <w:pPr>
         <w:spacing w:after="0" w:line="240" w:lineRule="auto"/>
         <w:rPr>
-          <w:rFonts w:ascii="Consolas" w:hAnsi="Consolas" w:cs="Consolas"/>
-          <w:b/>
-          <w:bCs/>
-          <w:sz w:val="16"/>
-          <w:szCs w:val="16"/>
-        </w:rPr>
-      </w:pPr>
-      <w:r>
-        <w:rPr>
-          <w:rFonts w:ascii="Consolas" w:hAnsi="Consolas" w:cs="Consolas"/>
-          <w:b/>
-          <w:bCs/>
+          <w:bCs/>
+          <w:b/>
+          <w:rFonts w:ascii="Consolas" w:cs="Consolas" w:hAnsi="Consolas"/>
+          <w:sz w:val="16"/>
+          <w:szCs w:val="16"/>
+        </w:rPr>
+      </w:pPr>
+      <w:r>
+        <w:rPr>
+          <w:bCs/>
+          <w:b/>
+          <w:rFonts w:ascii="Consolas" w:cs="Consolas" w:hAnsi="Consolas"/>
           <w:sz w:val="16"/>
           <w:szCs w:val="16"/>
         </w:rPr>
@@ -407,20 +409,20 @@
       <w:proofErr w:type="gramStart"/>
       <w:r>
         <w:rPr>
-          <w:rFonts w:ascii="Consolas" w:hAnsi="Consolas" w:cs="Consolas"/>
-          <w:b/>
-          <w:bCs/>
-          <w:sz w:val="16"/>
-          <w:szCs w:val="16"/>
-        </w:rPr>
-        <w:t xml:space="preserve">  ::=</w:t>
-      </w:r>
-      <w:proofErr w:type="gramEnd"/>
-      <w:r>
-        <w:rPr>
-          <w:rFonts w:ascii="Consolas" w:hAnsi="Consolas" w:cs="Consolas"/>
-          <w:b/>
-          <w:bCs/>
+          <w:bCs/>
+          <w:b/>
+          <w:rFonts w:ascii="Consolas" w:cs="Consolas" w:hAnsi="Consolas"/>
+          <w:sz w:val="16"/>
+          <w:szCs w:val="16"/>
+        </w:rPr>
+        <w:t xml:space="preserve">  ::=</w:t>
+      </w:r>
+      <w:proofErr w:type="gramEnd"/>
+      <w:r>
+        <w:rPr>
+          <w:bCs/>
+          <w:b/>
+          <w:rFonts w:ascii="Consolas" w:cs="Consolas" w:hAnsi="Consolas"/>
           <w:sz w:val="16"/>
           <w:szCs w:val="16"/>
         </w:rPr>
@@ -431,14 +433,14 @@
       <w:pPr>
         <w:spacing w:after="0" w:line="240" w:lineRule="auto"/>
         <w:rPr>
-          <w:rFonts w:ascii="Consolas" w:hAnsi="Consolas" w:cs="Consolas"/>
-          <w:sz w:val="16"/>
-          <w:szCs w:val="16"/>
-        </w:rPr>
-      </w:pPr>
-      <w:r>
-        <w:rPr>
-          <w:rFonts w:ascii="Consolas" w:hAnsi="Consolas" w:cs="Consolas"/>
+          <w:rFonts w:ascii="Consolas" w:cs="Consolas" w:hAnsi="Consolas"/>
+          <w:sz w:val="16"/>
+          <w:szCs w:val="16"/>
+        </w:rPr>
+      </w:pPr>
+      <w:r>
+        <w:rPr>
+          <w:rFonts w:ascii="Consolas" w:cs="Consolas" w:hAnsi="Consolas"/>
           <w:sz w:val="16"/>
           <w:szCs w:val="16"/>
         </w:rPr>
@@ -447,16 +449,16 @@
       <w:proofErr w:type="gramStart"/>
       <w:r>
         <w:rPr>
-          <w:rFonts w:ascii="Consolas" w:hAnsi="Consolas" w:cs="Consolas"/>
-          <w:sz w:val="16"/>
-          <w:szCs w:val="16"/>
-        </w:rPr>
-        <w:t xml:space="preserve">  ::=</w:t>
-      </w:r>
-      <w:proofErr w:type="gramEnd"/>
-      <w:r>
-        <w:rPr>
-          <w:rFonts w:ascii="Consolas" w:hAnsi="Consolas" w:cs="Consolas"/>
+          <w:rFonts w:ascii="Consolas" w:cs="Consolas" w:hAnsi="Consolas"/>
+          <w:sz w:val="16"/>
+          <w:szCs w:val="16"/>
+        </w:rPr>
+        <w:t xml:space="preserve">  ::=</w:t>
+      </w:r>
+      <w:proofErr w:type="gramEnd"/>
+      <w:r>
+        <w:rPr>
+          <w:rFonts w:ascii="Consolas" w:cs="Consolas" w:hAnsi="Consolas"/>
           <w:sz w:val="16"/>
           <w:szCs w:val="16"/>
         </w:rPr>
@@ -465,7 +467,7 @@
       <w:proofErr w:type="spellStart"/>
       <w:r>
         <w:rPr>
-          <w:rFonts w:ascii="Consolas" w:hAnsi="Consolas" w:cs="Consolas"/>
+          <w:rFonts w:ascii="Consolas" w:cs="Consolas" w:hAnsi="Consolas"/>
           <w:sz w:val="16"/>
           <w:szCs w:val="16"/>
         </w:rPr>
@@ -474,7 +476,7 @@
       <w:proofErr w:type="spellEnd"/>
       <w:r>
         <w:rPr>
-          <w:rFonts w:ascii="Consolas" w:hAnsi="Consolas" w:cs="Consolas"/>
+          <w:rFonts w:ascii="Consolas" w:cs="Consolas" w:hAnsi="Consolas"/>
           <w:sz w:val="16"/>
           <w:szCs w:val="16"/>
         </w:rPr>
@@ -483,7 +485,7 @@
       <w:proofErr w:type="spellStart"/>
       <w:r>
         <w:rPr>
-          <w:rFonts w:ascii="Consolas" w:hAnsi="Consolas" w:cs="Consolas"/>
+          <w:rFonts w:ascii="Consolas" w:cs="Consolas" w:hAnsi="Consolas"/>
           <w:sz w:val="16"/>
           <w:szCs w:val="16"/>
         </w:rPr>
@@ -492,7 +494,7 @@
       <w:proofErr w:type="spellEnd"/>
       <w:r>
         <w:rPr>
-          <w:rFonts w:ascii="Consolas" w:hAnsi="Consolas" w:cs="Consolas"/>
+          <w:rFonts w:ascii="Consolas" w:cs="Consolas" w:hAnsi="Consolas"/>
           <w:sz w:val="16"/>
           <w:szCs w:val="16"/>
         </w:rPr>
@@ -503,14 +505,14 @@
       <w:pPr>
         <w:spacing w:after="0" w:line="240" w:lineRule="auto"/>
         <w:rPr>
-          <w:rFonts w:ascii="Consolas" w:hAnsi="Consolas" w:cs="Consolas"/>
-          <w:sz w:val="16"/>
-          <w:szCs w:val="16"/>
-        </w:rPr>
-      </w:pPr>
-      <w:r>
-        <w:rPr>
-          <w:rFonts w:ascii="Consolas" w:hAnsi="Consolas" w:cs="Consolas"/>
+          <w:rFonts w:ascii="Consolas" w:cs="Consolas" w:hAnsi="Consolas"/>
+          <w:sz w:val="16"/>
+          <w:szCs w:val="16"/>
+        </w:rPr>
+      </w:pPr>
+      <w:r>
+        <w:rPr>
+          <w:rFonts w:ascii="Consolas" w:cs="Consolas" w:hAnsi="Consolas"/>
           <w:sz w:val="16"/>
           <w:szCs w:val="16"/>
         </w:rPr>
@@ -519,7 +521,7 @@
       <w:proofErr w:type="spellStart"/>
       <w:r>
         <w:rPr>
-          <w:rFonts w:ascii="Consolas" w:hAnsi="Consolas" w:cs="Consolas"/>
+          <w:rFonts w:ascii="Consolas" w:cs="Consolas" w:hAnsi="Consolas"/>
           <w:sz w:val="16"/>
           <w:szCs w:val="16"/>
         </w:rPr>
@@ -528,7 +530,7 @@
       <w:proofErr w:type="spellEnd"/>
       <w:r>
         <w:rPr>
-          <w:rFonts w:ascii="Consolas" w:hAnsi="Consolas" w:cs="Consolas"/>
+          <w:rFonts w:ascii="Consolas" w:cs="Consolas" w:hAnsi="Consolas"/>
           <w:sz w:val="16"/>
           <w:szCs w:val="16"/>
         </w:rPr>
@@ -537,16 +539,16 @@
       <w:proofErr w:type="gramStart"/>
       <w:r>
         <w:rPr>
-          <w:rFonts w:ascii="Consolas" w:hAnsi="Consolas" w:cs="Consolas"/>
-          <w:sz w:val="16"/>
-          <w:szCs w:val="16"/>
-        </w:rPr>
-        <w:t xml:space="preserve">  ::=</w:t>
-      </w:r>
-      <w:proofErr w:type="gramEnd"/>
-      <w:r>
-        <w:rPr>
-          <w:rFonts w:ascii="Consolas" w:hAnsi="Consolas" w:cs="Consolas"/>
+          <w:rFonts w:ascii="Consolas" w:cs="Consolas" w:hAnsi="Consolas"/>
+          <w:sz w:val="16"/>
+          <w:szCs w:val="16"/>
+        </w:rPr>
+        <w:t xml:space="preserve">  ::=</w:t>
+      </w:r>
+      <w:proofErr w:type="gramEnd"/>
+      <w:r>
+        <w:rPr>
+          <w:rFonts w:ascii="Consolas" w:cs="Consolas" w:hAnsi="Consolas"/>
           <w:sz w:val="16"/>
           <w:szCs w:val="16"/>
         </w:rPr>
@@ -557,18 +559,18 @@
       <w:pPr>
         <w:spacing w:after="0" w:line="240" w:lineRule="auto"/>
         <w:rPr>
-          <w:rFonts w:ascii="Consolas" w:hAnsi="Consolas" w:cs="Consolas"/>
-          <w:b/>
-          <w:bCs/>
-          <w:sz w:val="16"/>
-          <w:szCs w:val="16"/>
-        </w:rPr>
-      </w:pPr>
-      <w:r>
-        <w:rPr>
-          <w:rFonts w:ascii="Consolas" w:hAnsi="Consolas" w:cs="Consolas"/>
-          <w:b/>
-          <w:bCs/>
+          <w:bCs/>
+          <w:b/>
+          <w:rFonts w:ascii="Consolas" w:cs="Consolas" w:hAnsi="Consolas"/>
+          <w:sz w:val="16"/>
+          <w:szCs w:val="16"/>
+        </w:rPr>
+      </w:pPr>
+      <w:r>
+        <w:rPr>
+          <w:bCs/>
+          <w:b/>
+          <w:rFonts w:ascii="Consolas" w:cs="Consolas" w:hAnsi="Consolas"/>
           <w:sz w:val="16"/>
           <w:szCs w:val="16"/>
         </w:rPr>
@@ -577,20 +579,20 @@
       <w:proofErr w:type="gramStart"/>
       <w:r>
         <w:rPr>
-          <w:rFonts w:ascii="Consolas" w:hAnsi="Consolas" w:cs="Consolas"/>
-          <w:b/>
-          <w:bCs/>
-          <w:sz w:val="16"/>
-          <w:szCs w:val="16"/>
-        </w:rPr>
-        <w:t xml:space="preserve">  ::=</w:t>
-      </w:r>
-      <w:proofErr w:type="gramEnd"/>
-      <w:r>
-        <w:rPr>
-          <w:rFonts w:ascii="Consolas" w:hAnsi="Consolas" w:cs="Consolas"/>
-          <w:b/>
-          <w:bCs/>
+          <w:bCs/>
+          <w:b/>
+          <w:rFonts w:ascii="Consolas" w:cs="Consolas" w:hAnsi="Consolas"/>
+          <w:sz w:val="16"/>
+          <w:szCs w:val="16"/>
+        </w:rPr>
+        <w:t xml:space="preserve">  ::=</w:t>
+      </w:r>
+      <w:proofErr w:type="gramEnd"/>
+      <w:r>
+        <w:rPr>
+          <w:bCs/>
+          <w:b/>
+          <w:rFonts w:ascii="Consolas" w:cs="Consolas" w:hAnsi="Consolas"/>
           <w:sz w:val="16"/>
           <w:szCs w:val="16"/>
         </w:rPr>
@@ -601,18 +603,18 @@
       <w:pPr>
         <w:spacing w:after="0" w:line="240" w:lineRule="auto"/>
         <w:rPr>
-          <w:rFonts w:ascii="Consolas" w:hAnsi="Consolas" w:cs="Consolas"/>
-          <w:b/>
-          <w:bCs/>
-          <w:sz w:val="16"/>
-          <w:szCs w:val="16"/>
-        </w:rPr>
-      </w:pPr>
-      <w:r>
-        <w:rPr>
-          <w:rFonts w:ascii="Consolas" w:hAnsi="Consolas" w:cs="Consolas"/>
-          <w:b/>
-          <w:bCs/>
+          <w:bCs/>
+          <w:b/>
+          <w:rFonts w:ascii="Consolas" w:cs="Consolas" w:hAnsi="Consolas"/>
+          <w:sz w:val="16"/>
+          <w:szCs w:val="16"/>
+        </w:rPr>
+      </w:pPr>
+      <w:r>
+        <w:rPr>
+          <w:bCs/>
+          <w:b/>
+          <w:rFonts w:ascii="Consolas" w:cs="Consolas" w:hAnsi="Consolas"/>
           <w:sz w:val="16"/>
           <w:szCs w:val="16"/>
         </w:rPr>
@@ -621,20 +623,20 @@
       <w:proofErr w:type="gramStart"/>
       <w:r>
         <w:rPr>
-          <w:rFonts w:ascii="Consolas" w:hAnsi="Consolas" w:cs="Consolas"/>
-          <w:b/>
-          <w:bCs/>
-          <w:sz w:val="16"/>
-          <w:szCs w:val="16"/>
-        </w:rPr>
-        <w:t xml:space="preserve">  ::=</w:t>
-      </w:r>
-      <w:proofErr w:type="gramEnd"/>
-      <w:r>
-        <w:rPr>
-          <w:rFonts w:ascii="Consolas" w:hAnsi="Consolas" w:cs="Consolas"/>
-          <w:b/>
-          <w:bCs/>
+          <w:bCs/>
+          <w:b/>
+          <w:rFonts w:ascii="Consolas" w:cs="Consolas" w:hAnsi="Consolas"/>
+          <w:sz w:val="16"/>
+          <w:szCs w:val="16"/>
+        </w:rPr>
+        <w:t xml:space="preserve">  ::=</w:t>
+      </w:r>
+      <w:proofErr w:type="gramEnd"/>
+      <w:r>
+        <w:rPr>
+          <w:bCs/>
+          <w:b/>
+          <w:rFonts w:ascii="Consolas" w:cs="Consolas" w:hAnsi="Consolas"/>
           <w:sz w:val="16"/>
           <w:szCs w:val="16"/>
         </w:rPr>
@@ -645,14 +647,14 @@
       <w:pPr>
         <w:spacing w:after="0" w:line="240" w:lineRule="auto"/>
         <w:rPr>
-          <w:rFonts w:ascii="Consolas" w:hAnsi="Consolas" w:cs="Consolas"/>
-          <w:sz w:val="16"/>
-          <w:szCs w:val="16"/>
-        </w:rPr>
-      </w:pPr>
-      <w:r>
-        <w:rPr>
-          <w:rFonts w:ascii="Consolas" w:hAnsi="Consolas" w:cs="Consolas"/>
+          <w:rFonts w:ascii="Consolas" w:cs="Consolas" w:hAnsi="Consolas"/>
+          <w:sz w:val="16"/>
+          <w:szCs w:val="16"/>
+        </w:rPr>
+      </w:pPr>
+      <w:r>
+        <w:rPr>
+          <w:rFonts w:ascii="Consolas" w:cs="Consolas" w:hAnsi="Consolas"/>
           <w:sz w:val="16"/>
           <w:szCs w:val="16"/>
         </w:rPr>
@@ -661,16 +663,16 @@
       <w:proofErr w:type="gramStart"/>
       <w:r>
         <w:rPr>
-          <w:rFonts w:ascii="Consolas" w:hAnsi="Consolas" w:cs="Consolas"/>
-          <w:sz w:val="16"/>
-          <w:szCs w:val="16"/>
-        </w:rPr>
-        <w:t xml:space="preserve">  ::=</w:t>
-      </w:r>
-      <w:proofErr w:type="gramEnd"/>
-      <w:r>
-        <w:rPr>
-          <w:rFonts w:ascii="Consolas" w:hAnsi="Consolas" w:cs="Consolas"/>
+          <w:rFonts w:ascii="Consolas" w:cs="Consolas" w:hAnsi="Consolas"/>
+          <w:sz w:val="16"/>
+          <w:szCs w:val="16"/>
+        </w:rPr>
+        <w:t xml:space="preserve">  ::=</w:t>
+      </w:r>
+      <w:proofErr w:type="gramEnd"/>
+      <w:r>
+        <w:rPr>
+          <w:rFonts w:ascii="Consolas" w:cs="Consolas" w:hAnsi="Consolas"/>
           <w:sz w:val="16"/>
           <w:szCs w:val="16"/>
         </w:rPr>
@@ -681,14 +683,14 @@
       <w:pPr>
         <w:spacing w:after="0" w:line="240" w:lineRule="auto"/>
         <w:rPr>
-          <w:rFonts w:ascii="Consolas" w:hAnsi="Consolas" w:cs="Consolas"/>
-          <w:sz w:val="16"/>
-          <w:szCs w:val="16"/>
-        </w:rPr>
-      </w:pPr>
-      <w:r>
-        <w:rPr>
-          <w:rFonts w:ascii="Consolas" w:hAnsi="Consolas" w:cs="Consolas"/>
+          <w:rFonts w:ascii="Consolas" w:cs="Consolas" w:hAnsi="Consolas"/>
+          <w:sz w:val="16"/>
+          <w:szCs w:val="16"/>
+        </w:rPr>
+      </w:pPr>
+      <w:r>
+        <w:rPr>
+          <w:rFonts w:ascii="Consolas" w:cs="Consolas" w:hAnsi="Consolas"/>
           <w:sz w:val="16"/>
           <w:szCs w:val="16"/>
         </w:rPr>
@@ -697,16 +699,16 @@
       <w:proofErr w:type="gramStart"/>
       <w:r>
         <w:rPr>
-          <w:rFonts w:ascii="Consolas" w:hAnsi="Consolas" w:cs="Consolas"/>
-          <w:sz w:val="16"/>
-          <w:szCs w:val="16"/>
-        </w:rPr>
-        <w:t xml:space="preserve">  ::=</w:t>
-      </w:r>
-      <w:proofErr w:type="gramEnd"/>
-      <w:r>
-        <w:rPr>
-          <w:rFonts w:ascii="Consolas" w:hAnsi="Consolas" w:cs="Consolas"/>
+          <w:rFonts w:ascii="Consolas" w:cs="Consolas" w:hAnsi="Consolas"/>
+          <w:sz w:val="16"/>
+          <w:szCs w:val="16"/>
+        </w:rPr>
+        <w:t xml:space="preserve">  ::=</w:t>
+      </w:r>
+      <w:proofErr w:type="gramEnd"/>
+      <w:r>
+        <w:rPr>
+          <w:rFonts w:ascii="Consolas" w:cs="Consolas" w:hAnsi="Consolas"/>
           <w:sz w:val="16"/>
           <w:szCs w:val="16"/>
         </w:rPr>
@@ -715,7 +717,7 @@
       <w:proofErr w:type="spellStart"/>
       <w:r>
         <w:rPr>
-          <w:rFonts w:ascii="Consolas" w:hAnsi="Consolas" w:cs="Consolas"/>
+          <w:rFonts w:ascii="Consolas" w:cs="Consolas" w:hAnsi="Consolas"/>
           <w:sz w:val="16"/>
           <w:szCs w:val="16"/>
         </w:rPr>
@@ -724,7 +726,7 @@
       <w:proofErr w:type="spellEnd"/>
       <w:r>
         <w:rPr>
-          <w:rFonts w:ascii="Consolas" w:hAnsi="Consolas" w:cs="Consolas"/>
+          <w:rFonts w:ascii="Consolas" w:cs="Consolas" w:hAnsi="Consolas"/>
           <w:sz w:val="16"/>
           <w:szCs w:val="16"/>
         </w:rPr>
@@ -735,14 +737,14 @@
       <w:pPr>
         <w:spacing w:after="0" w:line="240" w:lineRule="auto"/>
         <w:rPr>
-          <w:rFonts w:ascii="Consolas" w:hAnsi="Consolas" w:cs="Consolas"/>
-          <w:sz w:val="16"/>
-          <w:szCs w:val="16"/>
-        </w:rPr>
-      </w:pPr>
-      <w:r>
-        <w:rPr>
-          <w:rFonts w:ascii="Consolas" w:hAnsi="Consolas" w:cs="Consolas"/>
+          <w:rFonts w:ascii="Consolas" w:cs="Consolas" w:hAnsi="Consolas"/>
+          <w:sz w:val="16"/>
+          <w:szCs w:val="16"/>
+        </w:rPr>
+      </w:pPr>
+      <w:r>
+        <w:rPr>
+          <w:rFonts w:ascii="Consolas" w:cs="Consolas" w:hAnsi="Consolas"/>
           <w:sz w:val="16"/>
           <w:szCs w:val="16"/>
         </w:rPr>
@@ -751,16 +753,16 @@
       <w:proofErr w:type="gramStart"/>
       <w:r>
         <w:rPr>
-          <w:rFonts w:ascii="Consolas" w:hAnsi="Consolas" w:cs="Consolas"/>
-          <w:sz w:val="16"/>
-          <w:szCs w:val="16"/>
-        </w:rPr>
-        <w:t xml:space="preserve">  ::=</w:t>
-      </w:r>
-      <w:proofErr w:type="gramEnd"/>
-      <w:r>
-        <w:rPr>
-          <w:rFonts w:ascii="Consolas" w:hAnsi="Consolas" w:cs="Consolas"/>
+          <w:rFonts w:ascii="Consolas" w:cs="Consolas" w:hAnsi="Consolas"/>
+          <w:sz w:val="16"/>
+          <w:szCs w:val="16"/>
+        </w:rPr>
+        <w:t xml:space="preserve">  ::=</w:t>
+      </w:r>
+      <w:proofErr w:type="gramEnd"/>
+      <w:r>
+        <w:rPr>
+          <w:rFonts w:ascii="Consolas" w:cs="Consolas" w:hAnsi="Consolas"/>
           <w:sz w:val="16"/>
           <w:szCs w:val="16"/>
         </w:rPr>
@@ -771,14 +773,14 @@
       <w:pPr>
         <w:spacing w:after="0" w:line="240" w:lineRule="auto"/>
         <w:rPr>
-          <w:rFonts w:ascii="Consolas" w:hAnsi="Consolas" w:cs="Consolas"/>
-          <w:sz w:val="16"/>
-          <w:szCs w:val="16"/>
-        </w:rPr>
-      </w:pPr>
-      <w:r>
-        <w:rPr>
-          <w:rFonts w:ascii="Consolas" w:hAnsi="Consolas" w:cs="Consolas"/>
+          <w:rFonts w:ascii="Consolas" w:cs="Consolas" w:hAnsi="Consolas"/>
+          <w:sz w:val="16"/>
+          <w:szCs w:val="16"/>
+        </w:rPr>
+      </w:pPr>
+      <w:r>
+        <w:rPr>
+          <w:rFonts w:ascii="Consolas" w:cs="Consolas" w:hAnsi="Consolas"/>
           <w:sz w:val="16"/>
           <w:szCs w:val="16"/>
         </w:rPr>
@@ -787,7 +789,7 @@
       <w:proofErr w:type="spellStart"/>
       <w:r>
         <w:rPr>
-          <w:rFonts w:ascii="Consolas" w:hAnsi="Consolas" w:cs="Consolas"/>
+          <w:rFonts w:ascii="Consolas" w:cs="Consolas" w:hAnsi="Consolas"/>
           <w:sz w:val="16"/>
           <w:szCs w:val="16"/>
         </w:rPr>
@@ -796,7 +798,7 @@
       <w:proofErr w:type="spellEnd"/>
       <w:r>
         <w:rPr>
-          <w:rFonts w:ascii="Consolas" w:hAnsi="Consolas" w:cs="Consolas"/>
+          <w:rFonts w:ascii="Consolas" w:cs="Consolas" w:hAnsi="Consolas"/>
           <w:sz w:val="16"/>
           <w:szCs w:val="16"/>
         </w:rPr>
@@ -805,16 +807,16 @@
       <w:proofErr w:type="gramStart"/>
       <w:r>
         <w:rPr>
-          <w:rFonts w:ascii="Consolas" w:hAnsi="Consolas" w:cs="Consolas"/>
-          <w:sz w:val="16"/>
-          <w:szCs w:val="16"/>
-        </w:rPr>
-        <w:t xml:space="preserve">  ::=</w:t>
-      </w:r>
-      <w:proofErr w:type="gramEnd"/>
-      <w:r>
-        <w:rPr>
-          <w:rFonts w:ascii="Consolas" w:hAnsi="Consolas" w:cs="Consolas"/>
+          <w:rFonts w:ascii="Consolas" w:cs="Consolas" w:hAnsi="Consolas"/>
+          <w:sz w:val="16"/>
+          <w:szCs w:val="16"/>
+        </w:rPr>
+        <w:t xml:space="preserve">  ::=</w:t>
+      </w:r>
+      <w:proofErr w:type="gramEnd"/>
+      <w:r>
+        <w:rPr>
+          <w:rFonts w:ascii="Consolas" w:cs="Consolas" w:hAnsi="Consolas"/>
           <w:sz w:val="16"/>
           <w:szCs w:val="16"/>
         </w:rPr>
@@ -825,18 +827,18 @@
       <w:pPr>
         <w:spacing w:after="0" w:line="240" w:lineRule="auto"/>
         <w:rPr>
-          <w:rFonts w:ascii="Consolas" w:hAnsi="Consolas" w:cs="Consolas"/>
-          <w:b/>
-          <w:bCs/>
-          <w:sz w:val="16"/>
-          <w:szCs w:val="16"/>
-        </w:rPr>
-      </w:pPr>
-      <w:r>
-        <w:rPr>
-          <w:rFonts w:ascii="Consolas" w:hAnsi="Consolas" w:cs="Consolas"/>
-          <w:b/>
-          <w:bCs/>
+          <w:bCs/>
+          <w:b/>
+          <w:rFonts w:ascii="Consolas" w:cs="Consolas" w:hAnsi="Consolas"/>
+          <w:sz w:val="16"/>
+          <w:szCs w:val="16"/>
+        </w:rPr>
+      </w:pPr>
+      <w:r>
+        <w:rPr>
+          <w:bCs/>
+          <w:b/>
+          <w:rFonts w:ascii="Consolas" w:cs="Consolas" w:hAnsi="Consolas"/>
           <w:sz w:val="16"/>
           <w:szCs w:val="16"/>
         </w:rPr>
@@ -845,20 +847,20 @@
       <w:proofErr w:type="gramStart"/>
       <w:r>
         <w:rPr>
-          <w:rFonts w:ascii="Consolas" w:hAnsi="Consolas" w:cs="Consolas"/>
-          <w:b/>
-          <w:bCs/>
-          <w:sz w:val="16"/>
-          <w:szCs w:val="16"/>
-        </w:rPr>
-        <w:t xml:space="preserve">  ::=</w:t>
-      </w:r>
-      <w:proofErr w:type="gramEnd"/>
-      <w:r>
-        <w:rPr>
-          <w:rFonts w:ascii="Consolas" w:hAnsi="Consolas" w:cs="Consolas"/>
-          <w:b/>
-          <w:bCs/>
+          <w:bCs/>
+          <w:b/>
+          <w:rFonts w:ascii="Consolas" w:cs="Consolas" w:hAnsi="Consolas"/>
+          <w:sz w:val="16"/>
+          <w:szCs w:val="16"/>
+        </w:rPr>
+        <w:t xml:space="preserve">  ::=</w:t>
+      </w:r>
+      <w:proofErr w:type="gramEnd"/>
+      <w:r>
+        <w:rPr>
+          <w:bCs/>
+          <w:b/>
+          <w:rFonts w:ascii="Consolas" w:cs="Consolas" w:hAnsi="Consolas"/>
           <w:sz w:val="16"/>
           <w:szCs w:val="16"/>
         </w:rPr>
@@ -866,9 +868,9 @@
       </w:r>
       <w:r>
         <w:rPr>
-          <w:rFonts w:ascii="Consolas" w:hAnsi="Consolas" w:cs="Consolas"/>
-          <w:b/>
-          <w:bCs/>
+          <w:bCs/>
+          <w:b/>
+          <w:rFonts w:ascii="Consolas" w:cs="Consolas" w:hAnsi="Consolas"/>
           <w:sz w:val="16"/>
           <w:szCs w:val="16"/>
         </w:rPr>
@@ -876,9 +878,9 @@
       </w:r>
       <w:r>
         <w:rPr>
-          <w:rFonts w:ascii="Consolas" w:hAnsi="Consolas" w:cs="Consolas"/>
-          <w:b/>
-          <w:bCs/>
+          <w:bCs/>
+          <w:b/>
+          <w:rFonts w:ascii="Consolas" w:cs="Consolas" w:hAnsi="Consolas"/>
           <w:sz w:val="16"/>
           <w:szCs w:val="16"/>
         </w:rPr>
@@ -889,18 +891,18 @@
       <w:pPr>
         <w:spacing w:after="0" w:line="240" w:lineRule="auto"/>
         <w:rPr>
-          <w:rFonts w:ascii="Consolas" w:hAnsi="Consolas" w:cs="Consolas"/>
-          <w:b/>
-          <w:bCs/>
-          <w:sz w:val="16"/>
-          <w:szCs w:val="16"/>
-        </w:rPr>
-      </w:pPr>
-      <w:r>
-        <w:rPr>
-          <w:rFonts w:ascii="Consolas" w:hAnsi="Consolas" w:cs="Consolas"/>
-          <w:b/>
-          <w:bCs/>
+          <w:bCs/>
+          <w:b/>
+          <w:rFonts w:ascii="Consolas" w:cs="Consolas" w:hAnsi="Consolas"/>
+          <w:sz w:val="16"/>
+          <w:szCs w:val="16"/>
+        </w:rPr>
+      </w:pPr>
+      <w:r>
+        <w:rPr>
+          <w:bCs/>
+          <w:b/>
+          <w:rFonts w:ascii="Consolas" w:cs="Consolas" w:hAnsi="Consolas"/>
           <w:sz w:val="16"/>
           <w:szCs w:val="16"/>
         </w:rPr>
@@ -909,20 +911,20 @@
       <w:proofErr w:type="gramStart"/>
       <w:r>
         <w:rPr>
-          <w:rFonts w:ascii="Consolas" w:hAnsi="Consolas" w:cs="Consolas"/>
-          <w:b/>
-          <w:bCs/>
-          <w:sz w:val="16"/>
-          <w:szCs w:val="16"/>
-        </w:rPr>
-        <w:t xml:space="preserve">  ::=</w:t>
-      </w:r>
-      <w:proofErr w:type="gramEnd"/>
-      <w:r>
-        <w:rPr>
-          <w:rFonts w:ascii="Consolas" w:hAnsi="Consolas" w:cs="Consolas"/>
-          <w:b/>
-          <w:bCs/>
+          <w:bCs/>
+          <w:b/>
+          <w:rFonts w:ascii="Consolas" w:cs="Consolas" w:hAnsi="Consolas"/>
+          <w:sz w:val="16"/>
+          <w:szCs w:val="16"/>
+        </w:rPr>
+        <w:t xml:space="preserve">  ::=</w:t>
+      </w:r>
+      <w:proofErr w:type="gramEnd"/>
+      <w:r>
+        <w:rPr>
+          <w:bCs/>
+          <w:b/>
+          <w:rFonts w:ascii="Consolas" w:cs="Consolas" w:hAnsi="Consolas"/>
           <w:sz w:val="16"/>
           <w:szCs w:val="16"/>
         </w:rPr>
@@ -933,14 +935,14 @@
       <w:pPr>
         <w:spacing w:after="0" w:line="240" w:lineRule="auto"/>
         <w:rPr>
-          <w:rFonts w:ascii="Consolas" w:hAnsi="Consolas" w:cs="Consolas"/>
-          <w:sz w:val="16"/>
-          <w:szCs w:val="16"/>
-        </w:rPr>
-      </w:pPr>
-      <w:r>
-        <w:rPr>
-          <w:rFonts w:ascii="Consolas" w:hAnsi="Consolas" w:cs="Consolas"/>
+          <w:rFonts w:ascii="Consolas" w:cs="Consolas" w:hAnsi="Consolas"/>
+          <w:sz w:val="16"/>
+          <w:szCs w:val="16"/>
+        </w:rPr>
+      </w:pPr>
+      <w:r>
+        <w:rPr>
+          <w:rFonts w:ascii="Consolas" w:cs="Consolas" w:hAnsi="Consolas"/>
           <w:sz w:val="16"/>
           <w:szCs w:val="16"/>
         </w:rPr>
@@ -949,16 +951,16 @@
       <w:proofErr w:type="gramStart"/>
       <w:r>
         <w:rPr>
-          <w:rFonts w:ascii="Consolas" w:hAnsi="Consolas" w:cs="Consolas"/>
-          <w:sz w:val="16"/>
-          <w:szCs w:val="16"/>
-        </w:rPr>
-        <w:t xml:space="preserve">  ::=</w:t>
-      </w:r>
-      <w:proofErr w:type="gramEnd"/>
-      <w:r>
-        <w:rPr>
-          <w:rFonts w:ascii="Consolas" w:hAnsi="Consolas" w:cs="Consolas"/>
+          <w:rFonts w:ascii="Consolas" w:cs="Consolas" w:hAnsi="Consolas"/>
+          <w:sz w:val="16"/>
+          <w:szCs w:val="16"/>
+        </w:rPr>
+        <w:t xml:space="preserve">  ::=</w:t>
+      </w:r>
+      <w:proofErr w:type="gramEnd"/>
+      <w:r>
+        <w:rPr>
+          <w:rFonts w:ascii="Consolas" w:cs="Consolas" w:hAnsi="Consolas"/>
           <w:sz w:val="16"/>
           <w:szCs w:val="16"/>
         </w:rPr>
@@ -969,18 +971,18 @@
       <w:pPr>
         <w:spacing w:after="0" w:line="240" w:lineRule="auto"/>
         <w:rPr>
-          <w:rFonts w:ascii="Consolas" w:hAnsi="Consolas" w:cs="Consolas"/>
-          <w:b/>
-          <w:bCs/>
-          <w:sz w:val="16"/>
-          <w:szCs w:val="16"/>
-        </w:rPr>
-      </w:pPr>
-      <w:r>
-        <w:rPr>
-          <w:rFonts w:ascii="Consolas" w:hAnsi="Consolas" w:cs="Consolas"/>
-          <w:b/>
-          <w:bCs/>
+          <w:bCs/>
+          <w:b/>
+          <w:rFonts w:ascii="Consolas" w:cs="Consolas" w:hAnsi="Consolas"/>
+          <w:sz w:val="16"/>
+          <w:szCs w:val="16"/>
+        </w:rPr>
+      </w:pPr>
+      <w:r>
+        <w:rPr>
+          <w:bCs/>
+          <w:b/>
+          <w:rFonts w:ascii="Consolas" w:cs="Consolas" w:hAnsi="Consolas"/>
           <w:sz w:val="16"/>
           <w:szCs w:val="16"/>
         </w:rPr>
@@ -989,20 +991,20 @@
       <w:proofErr w:type="gramStart"/>
       <w:r>
         <w:rPr>
-          <w:rFonts w:ascii="Consolas" w:hAnsi="Consolas" w:cs="Consolas"/>
-          <w:b/>
-          <w:bCs/>
-          <w:sz w:val="16"/>
-          <w:szCs w:val="16"/>
-        </w:rPr>
-        <w:t xml:space="preserve">  ::=</w:t>
-      </w:r>
-      <w:proofErr w:type="gramEnd"/>
-      <w:r>
-        <w:rPr>
-          <w:rFonts w:ascii="Consolas" w:hAnsi="Consolas" w:cs="Consolas"/>
-          <w:b/>
-          <w:bCs/>
+          <w:bCs/>
+          <w:b/>
+          <w:rFonts w:ascii="Consolas" w:cs="Consolas" w:hAnsi="Consolas"/>
+          <w:sz w:val="16"/>
+          <w:szCs w:val="16"/>
+        </w:rPr>
+        <w:t xml:space="preserve">  ::=</w:t>
+      </w:r>
+      <w:proofErr w:type="gramEnd"/>
+      <w:r>
+        <w:rPr>
+          <w:bCs/>
+          <w:b/>
+          <w:rFonts w:ascii="Consolas" w:cs="Consolas" w:hAnsi="Consolas"/>
           <w:sz w:val="16"/>
           <w:szCs w:val="16"/>
         </w:rPr>
@@ -1013,18 +1015,18 @@
       <w:pPr>
         <w:spacing w:after="0" w:line="240" w:lineRule="auto"/>
         <w:rPr>
-          <w:rFonts w:ascii="Consolas" w:hAnsi="Consolas" w:cs="Consolas"/>
-          <w:b/>
-          <w:bCs/>
-          <w:sz w:val="16"/>
-          <w:szCs w:val="16"/>
-        </w:rPr>
-      </w:pPr>
-      <w:r>
-        <w:rPr>
-          <w:rFonts w:ascii="Consolas" w:hAnsi="Consolas" w:cs="Consolas"/>
-          <w:b/>
-          <w:bCs/>
+          <w:bCs/>
+          <w:b/>
+          <w:rFonts w:ascii="Consolas" w:cs="Consolas" w:hAnsi="Consolas"/>
+          <w:sz w:val="16"/>
+          <w:szCs w:val="16"/>
+        </w:rPr>
+      </w:pPr>
+      <w:r>
+        <w:rPr>
+          <w:bCs/>
+          <w:b/>
+          <w:rFonts w:ascii="Consolas" w:cs="Consolas" w:hAnsi="Consolas"/>
           <w:sz w:val="16"/>
           <w:szCs w:val="16"/>
         </w:rPr>
@@ -1033,20 +1035,20 @@
       <w:proofErr w:type="gramStart"/>
       <w:r>
         <w:rPr>
-          <w:rFonts w:ascii="Consolas" w:hAnsi="Consolas" w:cs="Consolas"/>
-          <w:b/>
-          <w:bCs/>
-          <w:sz w:val="16"/>
-          <w:szCs w:val="16"/>
-        </w:rPr>
-        <w:t xml:space="preserve">  ::=</w:t>
-      </w:r>
-      <w:proofErr w:type="gramEnd"/>
-      <w:r>
-        <w:rPr>
-          <w:rFonts w:ascii="Consolas" w:hAnsi="Consolas" w:cs="Consolas"/>
-          <w:b/>
-          <w:bCs/>
+          <w:bCs/>
+          <w:b/>
+          <w:rFonts w:ascii="Consolas" w:cs="Consolas" w:hAnsi="Consolas"/>
+          <w:sz w:val="16"/>
+          <w:szCs w:val="16"/>
+        </w:rPr>
+        <w:t xml:space="preserve">  ::=</w:t>
+      </w:r>
+      <w:proofErr w:type="gramEnd"/>
+      <w:r>
+        <w:rPr>
+          <w:bCs/>
+          <w:b/>
+          <w:rFonts w:ascii="Consolas" w:cs="Consolas" w:hAnsi="Consolas"/>
           <w:sz w:val="16"/>
           <w:szCs w:val="16"/>
         </w:rPr>
@@ -1057,18 +1059,18 @@
       <w:pPr>
         <w:spacing w:after="0" w:line="240" w:lineRule="auto"/>
         <w:rPr>
-          <w:rFonts w:ascii="Consolas" w:hAnsi="Consolas" w:cs="Consolas"/>
-          <w:b/>
-          <w:bCs/>
-          <w:sz w:val="16"/>
-          <w:szCs w:val="16"/>
-        </w:rPr>
-      </w:pPr>
-      <w:r>
-        <w:rPr>
-          <w:rFonts w:ascii="Consolas" w:hAnsi="Consolas" w:cs="Consolas"/>
-          <w:b/>
-          <w:bCs/>
+          <w:bCs/>
+          <w:b/>
+          <w:rFonts w:ascii="Consolas" w:cs="Consolas" w:hAnsi="Consolas"/>
+          <w:sz w:val="16"/>
+          <w:szCs w:val="16"/>
+        </w:rPr>
+      </w:pPr>
+      <w:r>
+        <w:rPr>
+          <w:bCs/>
+          <w:b/>
+          <w:rFonts w:ascii="Consolas" w:cs="Consolas" w:hAnsi="Consolas"/>
           <w:sz w:val="16"/>
           <w:szCs w:val="16"/>
         </w:rPr>
@@ -1077,20 +1079,20 @@
       <w:proofErr w:type="gramStart"/>
       <w:r>
         <w:rPr>
-          <w:rFonts w:ascii="Consolas" w:hAnsi="Consolas" w:cs="Consolas"/>
-          <w:b/>
-          <w:bCs/>
-          <w:sz w:val="16"/>
-          <w:szCs w:val="16"/>
-        </w:rPr>
-        <w:t xml:space="preserve">  ::=</w:t>
-      </w:r>
-      <w:proofErr w:type="gramEnd"/>
-      <w:r>
-        <w:rPr>
-          <w:rFonts w:ascii="Consolas" w:hAnsi="Consolas" w:cs="Consolas"/>
-          <w:b/>
-          <w:bCs/>
+          <w:bCs/>
+          <w:b/>
+          <w:rFonts w:ascii="Consolas" w:cs="Consolas" w:hAnsi="Consolas"/>
+          <w:sz w:val="16"/>
+          <w:szCs w:val="16"/>
+        </w:rPr>
+        <w:t xml:space="preserve">  ::=</w:t>
+      </w:r>
+      <w:proofErr w:type="gramEnd"/>
+      <w:r>
+        <w:rPr>
+          <w:bCs/>
+          <w:b/>
+          <w:rFonts w:ascii="Consolas" w:cs="Consolas" w:hAnsi="Consolas"/>
           <w:sz w:val="16"/>
           <w:szCs w:val="16"/>
         </w:rPr>
@@ -1101,18 +1103,18 @@
       <w:pPr>
         <w:spacing w:after="0" w:line="240" w:lineRule="auto"/>
         <w:rPr>
-          <w:rFonts w:ascii="Consolas" w:hAnsi="Consolas" w:cs="Consolas"/>
-          <w:b/>
-          <w:bCs/>
-          <w:sz w:val="16"/>
-          <w:szCs w:val="16"/>
-        </w:rPr>
-      </w:pPr>
-      <w:r>
-        <w:rPr>
-          <w:rFonts w:ascii="Consolas" w:hAnsi="Consolas" w:cs="Consolas"/>
-          <w:b/>
-          <w:bCs/>
+          <w:bCs/>
+          <w:b/>
+          <w:rFonts w:ascii="Consolas" w:cs="Consolas" w:hAnsi="Consolas"/>
+          <w:sz w:val="16"/>
+          <w:szCs w:val="16"/>
+        </w:rPr>
+      </w:pPr>
+      <w:r>
+        <w:rPr>
+          <w:bCs/>
+          <w:b/>
+          <w:rFonts w:ascii="Consolas" w:cs="Consolas" w:hAnsi="Consolas"/>
           <w:sz w:val="16"/>
           <w:szCs w:val="16"/>
         </w:rPr>
@@ -1121,20 +1123,20 @@
       <w:proofErr w:type="gramStart"/>
       <w:r>
         <w:rPr>
-          <w:rFonts w:ascii="Consolas" w:hAnsi="Consolas" w:cs="Consolas"/>
-          <w:b/>
-          <w:bCs/>
-          <w:sz w:val="16"/>
-          <w:szCs w:val="16"/>
-        </w:rPr>
-        <w:t xml:space="preserve">  ::=</w:t>
-      </w:r>
-      <w:proofErr w:type="gramEnd"/>
-      <w:r>
-        <w:rPr>
-          <w:rFonts w:ascii="Consolas" w:hAnsi="Consolas" w:cs="Consolas"/>
-          <w:b/>
-          <w:bCs/>
+          <w:bCs/>
+          <w:b/>
+          <w:rFonts w:ascii="Consolas" w:cs="Consolas" w:hAnsi="Consolas"/>
+          <w:sz w:val="16"/>
+          <w:szCs w:val="16"/>
+        </w:rPr>
+        <w:t xml:space="preserve">  ::=</w:t>
+      </w:r>
+      <w:proofErr w:type="gramEnd"/>
+      <w:r>
+        <w:rPr>
+          <w:bCs/>
+          <w:b/>
+          <w:rFonts w:ascii="Consolas" w:cs="Consolas" w:hAnsi="Consolas"/>
           <w:sz w:val="16"/>
           <w:szCs w:val="16"/>
         </w:rPr>
@@ -1145,14 +1147,14 @@
       <w:pPr>
         <w:spacing w:after="0" w:line="240" w:lineRule="auto"/>
         <w:rPr>
-          <w:rFonts w:ascii="Consolas" w:hAnsi="Consolas" w:cs="Consolas"/>
-          <w:sz w:val="16"/>
-          <w:szCs w:val="16"/>
-        </w:rPr>
-      </w:pPr>
-      <w:r>
-        <w:rPr>
-          <w:rFonts w:ascii="Consolas" w:hAnsi="Consolas" w:cs="Consolas"/>
+          <w:rFonts w:ascii="Consolas" w:cs="Consolas" w:hAnsi="Consolas"/>
+          <w:sz w:val="16"/>
+          <w:szCs w:val="16"/>
+        </w:rPr>
+      </w:pPr>
+      <w:r>
+        <w:rPr>
+          <w:rFonts w:ascii="Consolas" w:cs="Consolas" w:hAnsi="Consolas"/>
           <w:sz w:val="16"/>
           <w:szCs w:val="16"/>
         </w:rPr>
@@ -1161,16 +1163,16 @@
       <w:proofErr w:type="gramStart"/>
       <w:r>
         <w:rPr>
-          <w:rFonts w:ascii="Consolas" w:hAnsi="Consolas" w:cs="Consolas"/>
-          <w:sz w:val="16"/>
-          <w:szCs w:val="16"/>
-        </w:rPr>
-        <w:t xml:space="preserve">  ::=</w:t>
-      </w:r>
-      <w:proofErr w:type="gramEnd"/>
-      <w:r>
-        <w:rPr>
-          <w:rFonts w:ascii="Consolas" w:hAnsi="Consolas" w:cs="Consolas"/>
+          <w:rFonts w:ascii="Consolas" w:cs="Consolas" w:hAnsi="Consolas"/>
+          <w:sz w:val="16"/>
+          <w:szCs w:val="16"/>
+        </w:rPr>
+        <w:t xml:space="preserve">  ::=</w:t>
+      </w:r>
+      <w:proofErr w:type="gramEnd"/>
+      <w:r>
+        <w:rPr>
+          <w:rFonts w:ascii="Consolas" w:cs="Consolas" w:hAnsi="Consolas"/>
           <w:sz w:val="16"/>
           <w:szCs w:val="16"/>
         </w:rPr>
@@ -1181,14 +1183,14 @@
       <w:pPr>
         <w:spacing w:after="0" w:line="240" w:lineRule="auto"/>
         <w:rPr>
-          <w:rFonts w:ascii="Consolas" w:hAnsi="Consolas" w:cs="Consolas"/>
-          <w:sz w:val="16"/>
-          <w:szCs w:val="16"/>
-        </w:rPr>
-      </w:pPr>
-      <w:r>
-        <w:rPr>
-          <w:rFonts w:ascii="Consolas" w:hAnsi="Consolas" w:cs="Consolas"/>
+          <w:rFonts w:ascii="Consolas" w:cs="Consolas" w:hAnsi="Consolas"/>
+          <w:sz w:val="16"/>
+          <w:szCs w:val="16"/>
+        </w:rPr>
+      </w:pPr>
+      <w:r>
+        <w:rPr>
+          <w:rFonts w:ascii="Consolas" w:cs="Consolas" w:hAnsi="Consolas"/>
           <w:sz w:val="16"/>
           <w:szCs w:val="16"/>
         </w:rPr>
@@ -1197,16 +1199,16 @@
       <w:proofErr w:type="gramStart"/>
       <w:r>
         <w:rPr>
-          <w:rFonts w:ascii="Consolas" w:hAnsi="Consolas" w:cs="Consolas"/>
-          <w:sz w:val="16"/>
-          <w:szCs w:val="16"/>
-        </w:rPr>
-        <w:t xml:space="preserve">  ::=</w:t>
-      </w:r>
-      <w:proofErr w:type="gramEnd"/>
-      <w:r>
-        <w:rPr>
-          <w:rFonts w:ascii="Consolas" w:hAnsi="Consolas" w:cs="Consolas"/>
+          <w:rFonts w:ascii="Consolas" w:cs="Consolas" w:hAnsi="Consolas"/>
+          <w:sz w:val="16"/>
+          <w:szCs w:val="16"/>
+        </w:rPr>
+        <w:t xml:space="preserve">  ::=</w:t>
+      </w:r>
+      <w:proofErr w:type="gramEnd"/>
+      <w:r>
+        <w:rPr>
+          <w:rFonts w:ascii="Consolas" w:cs="Consolas" w:hAnsi="Consolas"/>
           <w:sz w:val="16"/>
           <w:szCs w:val="16"/>
         </w:rPr>
@@ -1217,14 +1219,14 @@
       <w:pPr>
         <w:spacing w:after="0" w:line="240" w:lineRule="auto"/>
         <w:rPr>
-          <w:rFonts w:ascii="Consolas" w:hAnsi="Consolas" w:cs="Consolas"/>
-          <w:sz w:val="16"/>
-          <w:szCs w:val="16"/>
-        </w:rPr>
-      </w:pPr>
-      <w:r>
-        <w:rPr>
-          <w:rFonts w:ascii="Consolas" w:hAnsi="Consolas" w:cs="Consolas"/>
+          <w:rFonts w:ascii="Consolas" w:cs="Consolas" w:hAnsi="Consolas"/>
+          <w:sz w:val="16"/>
+          <w:szCs w:val="16"/>
+        </w:rPr>
+      </w:pPr>
+      <w:r>
+        <w:rPr>
+          <w:rFonts w:ascii="Consolas" w:cs="Consolas" w:hAnsi="Consolas"/>
           <w:sz w:val="16"/>
           <w:szCs w:val="16"/>
         </w:rPr>
@@ -1233,16 +1235,16 @@
       <w:proofErr w:type="gramStart"/>
       <w:r>
         <w:rPr>
-          <w:rFonts w:ascii="Consolas" w:hAnsi="Consolas" w:cs="Consolas"/>
-          <w:sz w:val="16"/>
-          <w:szCs w:val="16"/>
-        </w:rPr>
-        <w:t xml:space="preserve">  ::=</w:t>
-      </w:r>
-      <w:proofErr w:type="gramEnd"/>
-      <w:r>
-        <w:rPr>
-          <w:rFonts w:ascii="Consolas" w:hAnsi="Consolas" w:cs="Consolas"/>
+          <w:rFonts w:ascii="Consolas" w:cs="Consolas" w:hAnsi="Consolas"/>
+          <w:sz w:val="16"/>
+          <w:szCs w:val="16"/>
+        </w:rPr>
+        <w:t xml:space="preserve">  ::=</w:t>
+      </w:r>
+      <w:proofErr w:type="gramEnd"/>
+      <w:r>
+        <w:rPr>
+          <w:rFonts w:ascii="Consolas" w:cs="Consolas" w:hAnsi="Consolas"/>
           <w:sz w:val="16"/>
           <w:szCs w:val="16"/>
         </w:rPr>
@@ -1253,18 +1255,18 @@
       <w:pPr>
         <w:spacing w:after="0" w:line="240" w:lineRule="auto"/>
         <w:rPr>
-          <w:rFonts w:ascii="Consolas" w:hAnsi="Consolas" w:cs="Consolas"/>
-          <w:b/>
-          <w:bCs/>
-          <w:sz w:val="16"/>
-          <w:szCs w:val="16"/>
-        </w:rPr>
-      </w:pPr>
-      <w:r>
-        <w:rPr>
-          <w:rFonts w:ascii="Consolas" w:hAnsi="Consolas" w:cs="Consolas"/>
-          <w:b/>
-          <w:bCs/>
+          <w:bCs/>
+          <w:b/>
+          <w:rFonts w:ascii="Consolas" w:cs="Consolas" w:hAnsi="Consolas"/>
+          <w:sz w:val="16"/>
+          <w:szCs w:val="16"/>
+        </w:rPr>
+      </w:pPr>
+      <w:r>
+        <w:rPr>
+          <w:bCs/>
+          <w:b/>
+          <w:rFonts w:ascii="Consolas" w:cs="Consolas" w:hAnsi="Consolas"/>
           <w:sz w:val="16"/>
           <w:szCs w:val="16"/>
         </w:rPr>
@@ -1273,20 +1275,20 @@
       <w:proofErr w:type="gramStart"/>
       <w:r>
         <w:rPr>
-          <w:rFonts w:ascii="Consolas" w:hAnsi="Consolas" w:cs="Consolas"/>
-          <w:b/>
-          <w:bCs/>
-          <w:sz w:val="16"/>
-          <w:szCs w:val="16"/>
-        </w:rPr>
-        <w:t xml:space="preserve">  ::=</w:t>
-      </w:r>
-      <w:proofErr w:type="gramEnd"/>
-      <w:r>
-        <w:rPr>
-          <w:rFonts w:ascii="Consolas" w:hAnsi="Consolas" w:cs="Consolas"/>
-          <w:b/>
-          <w:bCs/>
+          <w:bCs/>
+          <w:b/>
+          <w:rFonts w:ascii="Consolas" w:cs="Consolas" w:hAnsi="Consolas"/>
+          <w:sz w:val="16"/>
+          <w:szCs w:val="16"/>
+        </w:rPr>
+        <w:t xml:space="preserve">  ::=</w:t>
+      </w:r>
+      <w:proofErr w:type="gramEnd"/>
+      <w:r>
+        <w:rPr>
+          <w:bCs/>
+          <w:b/>
+          <w:rFonts w:ascii="Consolas" w:cs="Consolas" w:hAnsi="Consolas"/>
           <w:sz w:val="16"/>
           <w:szCs w:val="16"/>
         </w:rPr>
@@ -1297,18 +1299,18 @@
       <w:pPr>
         <w:spacing w:after="0" w:line="240" w:lineRule="auto"/>
         <w:rPr>
-          <w:rFonts w:ascii="Consolas" w:hAnsi="Consolas" w:cs="Consolas"/>
-          <w:b/>
-          <w:bCs/>
-          <w:sz w:val="16"/>
-          <w:szCs w:val="16"/>
-        </w:rPr>
-      </w:pPr>
-      <w:r>
-        <w:rPr>
-          <w:rFonts w:ascii="Consolas" w:hAnsi="Consolas" w:cs="Consolas"/>
-          <w:b/>
-          <w:bCs/>
+          <w:bCs/>
+          <w:b/>
+          <w:rFonts w:ascii="Consolas" w:cs="Consolas" w:hAnsi="Consolas"/>
+          <w:sz w:val="16"/>
+          <w:szCs w:val="16"/>
+        </w:rPr>
+      </w:pPr>
+      <w:r>
+        <w:rPr>
+          <w:bCs/>
+          <w:b/>
+          <w:rFonts w:ascii="Consolas" w:cs="Consolas" w:hAnsi="Consolas"/>
           <w:sz w:val="16"/>
           <w:szCs w:val="16"/>
         </w:rPr>
@@ -1317,20 +1319,20 @@
       <w:proofErr w:type="gramStart"/>
       <w:r>
         <w:rPr>
-          <w:rFonts w:ascii="Consolas" w:hAnsi="Consolas" w:cs="Consolas"/>
-          <w:b/>
-          <w:bCs/>
-          <w:sz w:val="16"/>
-          <w:szCs w:val="16"/>
-        </w:rPr>
-        <w:t xml:space="preserve">  ::=</w:t>
-      </w:r>
-      <w:proofErr w:type="gramEnd"/>
-      <w:r>
-        <w:rPr>
-          <w:rFonts w:ascii="Consolas" w:hAnsi="Consolas" w:cs="Consolas"/>
-          <w:b/>
-          <w:bCs/>
+          <w:bCs/>
+          <w:b/>
+          <w:rFonts w:ascii="Consolas" w:cs="Consolas" w:hAnsi="Consolas"/>
+          <w:sz w:val="16"/>
+          <w:szCs w:val="16"/>
+        </w:rPr>
+        <w:t xml:space="preserve">  ::=</w:t>
+      </w:r>
+      <w:proofErr w:type="gramEnd"/>
+      <w:r>
+        <w:rPr>
+          <w:bCs/>
+          <w:b/>
+          <w:rFonts w:ascii="Consolas" w:cs="Consolas" w:hAnsi="Consolas"/>
           <w:sz w:val="16"/>
           <w:szCs w:val="16"/>
         </w:rPr>
@@ -1341,18 +1343,18 @@
       <w:pPr>
         <w:spacing w:after="0" w:line="240" w:lineRule="auto"/>
         <w:rPr>
-          <w:rFonts w:ascii="Consolas" w:hAnsi="Consolas" w:cs="Consolas"/>
-          <w:b/>
-          <w:bCs/>
-          <w:sz w:val="16"/>
-          <w:szCs w:val="16"/>
-        </w:rPr>
-      </w:pPr>
-      <w:r>
-        <w:rPr>
-          <w:rFonts w:ascii="Consolas" w:hAnsi="Consolas" w:cs="Consolas"/>
-          <w:b/>
-          <w:bCs/>
+          <w:bCs/>
+          <w:b/>
+          <w:rFonts w:ascii="Consolas" w:cs="Consolas" w:hAnsi="Consolas"/>
+          <w:sz w:val="16"/>
+          <w:szCs w:val="16"/>
+        </w:rPr>
+      </w:pPr>
+      <w:r>
+        <w:rPr>
+          <w:bCs/>
+          <w:b/>
+          <w:rFonts w:ascii="Consolas" w:cs="Consolas" w:hAnsi="Consolas"/>
           <w:sz w:val="16"/>
           <w:szCs w:val="16"/>
         </w:rPr>
@@ -1361,20 +1363,20 @@
       <w:proofErr w:type="gramStart"/>
       <w:r>
         <w:rPr>
-          <w:rFonts w:ascii="Consolas" w:hAnsi="Consolas" w:cs="Consolas"/>
-          <w:b/>
-          <w:bCs/>
-          <w:sz w:val="16"/>
-          <w:szCs w:val="16"/>
-        </w:rPr>
-        <w:t xml:space="preserve">  ::=</w:t>
-      </w:r>
-      <w:proofErr w:type="gramEnd"/>
-      <w:r>
-        <w:rPr>
-          <w:rFonts w:ascii="Consolas" w:hAnsi="Consolas" w:cs="Consolas"/>
-          <w:b/>
-          <w:bCs/>
+          <w:bCs/>
+          <w:b/>
+          <w:rFonts w:ascii="Consolas" w:cs="Consolas" w:hAnsi="Consolas"/>
+          <w:sz w:val="16"/>
+          <w:szCs w:val="16"/>
+        </w:rPr>
+        <w:t xml:space="preserve">  ::=</w:t>
+      </w:r>
+      <w:proofErr w:type="gramEnd"/>
+      <w:r>
+        <w:rPr>
+          <w:bCs/>
+          <w:b/>
+          <w:rFonts w:ascii="Consolas" w:cs="Consolas" w:hAnsi="Consolas"/>
           <w:sz w:val="16"/>
           <w:szCs w:val="16"/>
         </w:rPr>
@@ -1385,18 +1387,18 @@
       <w:pPr>
         <w:spacing w:after="0" w:line="240" w:lineRule="auto"/>
         <w:rPr>
-          <w:rFonts w:ascii="Consolas" w:hAnsi="Consolas" w:cs="Consolas"/>
-          <w:b/>
-          <w:bCs/>
-          <w:sz w:val="16"/>
-          <w:szCs w:val="16"/>
-        </w:rPr>
-      </w:pPr>
-      <w:r>
-        <w:rPr>
-          <w:rFonts w:ascii="Consolas" w:hAnsi="Consolas" w:cs="Consolas"/>
-          <w:b/>
-          <w:bCs/>
+          <w:bCs/>
+          <w:b/>
+          <w:rFonts w:ascii="Consolas" w:cs="Consolas" w:hAnsi="Consolas"/>
+          <w:sz w:val="16"/>
+          <w:szCs w:val="16"/>
+        </w:rPr>
+      </w:pPr>
+      <w:r>
+        <w:rPr>
+          <w:bCs/>
+          <w:b/>
+          <w:rFonts w:ascii="Consolas" w:cs="Consolas" w:hAnsi="Consolas"/>
           <w:sz w:val="16"/>
           <w:szCs w:val="16"/>
         </w:rPr>
@@ -1405,20 +1407,20 @@
       <w:proofErr w:type="gramStart"/>
       <w:r>
         <w:rPr>
-          <w:rFonts w:ascii="Consolas" w:hAnsi="Consolas" w:cs="Consolas"/>
-          <w:b/>
-          <w:bCs/>
-          <w:sz w:val="16"/>
-          <w:szCs w:val="16"/>
-        </w:rPr>
-        <w:t xml:space="preserve">  ::=</w:t>
-      </w:r>
-      <w:proofErr w:type="gramEnd"/>
-      <w:r>
-        <w:rPr>
-          <w:rFonts w:ascii="Consolas" w:hAnsi="Consolas" w:cs="Consolas"/>
-          <w:b/>
-          <w:bCs/>
+          <w:bCs/>
+          <w:b/>
+          <w:rFonts w:ascii="Consolas" w:cs="Consolas" w:hAnsi="Consolas"/>
+          <w:sz w:val="16"/>
+          <w:szCs w:val="16"/>
+        </w:rPr>
+        <w:t xml:space="preserve">  ::=</w:t>
+      </w:r>
+      <w:proofErr w:type="gramEnd"/>
+      <w:r>
+        <w:rPr>
+          <w:bCs/>
+          <w:b/>
+          <w:rFonts w:ascii="Consolas" w:cs="Consolas" w:hAnsi="Consolas"/>
           <w:sz w:val="16"/>
           <w:szCs w:val="16"/>
         </w:rPr>
@@ -1429,14 +1431,14 @@
       <w:pPr>
         <w:spacing w:after="0" w:line="240" w:lineRule="auto"/>
         <w:rPr>
-          <w:rFonts w:ascii="Consolas" w:hAnsi="Consolas" w:cs="Consolas"/>
-          <w:sz w:val="16"/>
-          <w:szCs w:val="16"/>
-        </w:rPr>
-      </w:pPr>
-      <w:r>
-        <w:rPr>
-          <w:rFonts w:ascii="Consolas" w:hAnsi="Consolas" w:cs="Consolas"/>
+          <w:rFonts w:ascii="Consolas" w:cs="Consolas" w:hAnsi="Consolas"/>
+          <w:sz w:val="16"/>
+          <w:szCs w:val="16"/>
+        </w:rPr>
+      </w:pPr>
+      <w:r>
+        <w:rPr>
+          <w:rFonts w:ascii="Consolas" w:cs="Consolas" w:hAnsi="Consolas"/>
           <w:sz w:val="16"/>
           <w:szCs w:val="16"/>
         </w:rPr>
@@ -1445,16 +1447,16 @@
       <w:proofErr w:type="gramStart"/>
       <w:r>
         <w:rPr>
-          <w:rFonts w:ascii="Consolas" w:hAnsi="Consolas" w:cs="Consolas"/>
-          <w:sz w:val="16"/>
-          <w:szCs w:val="16"/>
-        </w:rPr>
-        <w:t xml:space="preserve">  ::=</w:t>
-      </w:r>
-      <w:proofErr w:type="gramEnd"/>
-      <w:r>
-        <w:rPr>
-          <w:rFonts w:ascii="Consolas" w:hAnsi="Consolas" w:cs="Consolas"/>
+          <w:rFonts w:ascii="Consolas" w:cs="Consolas" w:hAnsi="Consolas"/>
+          <w:sz w:val="16"/>
+          <w:szCs w:val="16"/>
+        </w:rPr>
+        <w:t xml:space="preserve">  ::=</w:t>
+      </w:r>
+      <w:proofErr w:type="gramEnd"/>
+      <w:r>
+        <w:rPr>
+          <w:rFonts w:ascii="Consolas" w:cs="Consolas" w:hAnsi="Consolas"/>
           <w:sz w:val="16"/>
           <w:szCs w:val="16"/>
         </w:rPr>
@@ -1465,14 +1467,14 @@
       <w:pPr>
         <w:spacing w:after="0" w:line="240" w:lineRule="auto"/>
         <w:rPr>
-          <w:rFonts w:ascii="Consolas" w:hAnsi="Consolas" w:cs="Consolas"/>
-          <w:sz w:val="16"/>
-          <w:szCs w:val="16"/>
-        </w:rPr>
-      </w:pPr>
-      <w:r>
-        <w:rPr>
-          <w:rFonts w:ascii="Consolas" w:hAnsi="Consolas" w:cs="Consolas"/>
+          <w:rFonts w:ascii="Consolas" w:cs="Consolas" w:hAnsi="Consolas"/>
+          <w:sz w:val="16"/>
+          <w:szCs w:val="16"/>
+        </w:rPr>
+      </w:pPr>
+      <w:r>
+        <w:rPr>
+          <w:rFonts w:ascii="Consolas" w:cs="Consolas" w:hAnsi="Consolas"/>
           <w:sz w:val="16"/>
           <w:szCs w:val="16"/>
         </w:rPr>
@@ -1481,16 +1483,16 @@
       <w:proofErr w:type="gramStart"/>
       <w:r>
         <w:rPr>
-          <w:rFonts w:ascii="Consolas" w:hAnsi="Consolas" w:cs="Consolas"/>
-          <w:sz w:val="16"/>
-          <w:szCs w:val="16"/>
-        </w:rPr>
-        <w:t xml:space="preserve">  ::=</w:t>
-      </w:r>
-      <w:proofErr w:type="gramEnd"/>
-      <w:r>
-        <w:rPr>
-          <w:rFonts w:ascii="Consolas" w:hAnsi="Consolas" w:cs="Consolas"/>
+          <w:rFonts w:ascii="Consolas" w:cs="Consolas" w:hAnsi="Consolas"/>
+          <w:sz w:val="16"/>
+          <w:szCs w:val="16"/>
+        </w:rPr>
+        <w:t xml:space="preserve">  ::=</w:t>
+      </w:r>
+      <w:proofErr w:type="gramEnd"/>
+      <w:r>
+        <w:rPr>
+          <w:rFonts w:ascii="Consolas" w:cs="Consolas" w:hAnsi="Consolas"/>
           <w:sz w:val="16"/>
           <w:szCs w:val="16"/>
         </w:rPr>
@@ -1501,14 +1503,14 @@
       <w:pPr>
         <w:spacing w:after="0" w:line="240" w:lineRule="auto"/>
         <w:rPr>
-          <w:rFonts w:ascii="Consolas" w:hAnsi="Consolas" w:cs="Consolas"/>
-          <w:sz w:val="16"/>
-          <w:szCs w:val="16"/>
-        </w:rPr>
-      </w:pPr>
-      <w:r>
-        <w:rPr>
-          <w:rFonts w:ascii="Consolas" w:hAnsi="Consolas" w:cs="Consolas"/>
+          <w:rFonts w:ascii="Consolas" w:cs="Consolas" w:hAnsi="Consolas"/>
+          <w:sz w:val="16"/>
+          <w:szCs w:val="16"/>
+        </w:rPr>
+      </w:pPr>
+      <w:r>
+        <w:rPr>
+          <w:rFonts w:ascii="Consolas" w:cs="Consolas" w:hAnsi="Consolas"/>
           <w:sz w:val="16"/>
           <w:szCs w:val="16"/>
         </w:rPr>
@@ -1517,16 +1519,16 @@
       <w:proofErr w:type="gramStart"/>
       <w:r>
         <w:rPr>
-          <w:rFonts w:ascii="Consolas" w:hAnsi="Consolas" w:cs="Consolas"/>
-          <w:sz w:val="16"/>
-          <w:szCs w:val="16"/>
-        </w:rPr>
-        <w:t xml:space="preserve">  ::=</w:t>
-      </w:r>
-      <w:proofErr w:type="gramEnd"/>
-      <w:r>
-        <w:rPr>
-          <w:rFonts w:ascii="Consolas" w:hAnsi="Consolas" w:cs="Consolas"/>
+          <w:rFonts w:ascii="Consolas" w:cs="Consolas" w:hAnsi="Consolas"/>
+          <w:sz w:val="16"/>
+          <w:szCs w:val="16"/>
+        </w:rPr>
+        <w:t xml:space="preserve">  ::=</w:t>
+      </w:r>
+      <w:proofErr w:type="gramEnd"/>
+      <w:r>
+        <w:rPr>
+          <w:rFonts w:ascii="Consolas" w:cs="Consolas" w:hAnsi="Consolas"/>
           <w:sz w:val="16"/>
           <w:szCs w:val="16"/>
         </w:rPr>
@@ -1537,14 +1539,14 @@
       <w:pPr>
         <w:spacing w:after="0" w:line="240" w:lineRule="auto"/>
         <w:rPr>
-          <w:rFonts w:ascii="Consolas" w:hAnsi="Consolas" w:cs="Consolas"/>
-          <w:sz w:val="16"/>
-          <w:szCs w:val="16"/>
-        </w:rPr>
-      </w:pPr>
-      <w:r>
-        <w:rPr>
-          <w:rFonts w:ascii="Consolas" w:hAnsi="Consolas" w:cs="Consolas"/>
+          <w:rFonts w:ascii="Consolas" w:cs="Consolas" w:hAnsi="Consolas"/>
+          <w:sz w:val="16"/>
+          <w:szCs w:val="16"/>
+        </w:rPr>
+      </w:pPr>
+      <w:r>
+        <w:rPr>
+          <w:rFonts w:ascii="Consolas" w:cs="Consolas" w:hAnsi="Consolas"/>
           <w:sz w:val="16"/>
           <w:szCs w:val="16"/>
         </w:rPr>
@@ -1553,16 +1555,16 @@
       <w:proofErr w:type="gramStart"/>
       <w:r>
         <w:rPr>
-          <w:rFonts w:ascii="Consolas" w:hAnsi="Consolas" w:cs="Consolas"/>
-          <w:sz w:val="16"/>
-          <w:szCs w:val="16"/>
-        </w:rPr>
-        <w:t xml:space="preserve">  ::=</w:t>
-      </w:r>
-      <w:proofErr w:type="gramEnd"/>
-      <w:r>
-        <w:rPr>
-          <w:rFonts w:ascii="Consolas" w:hAnsi="Consolas" w:cs="Consolas"/>
+          <w:rFonts w:ascii="Consolas" w:cs="Consolas" w:hAnsi="Consolas"/>
+          <w:sz w:val="16"/>
+          <w:szCs w:val="16"/>
+        </w:rPr>
+        <w:t xml:space="preserve">  ::=</w:t>
+      </w:r>
+      <w:proofErr w:type="gramEnd"/>
+      <w:r>
+        <w:rPr>
+          <w:rFonts w:ascii="Consolas" w:cs="Consolas" w:hAnsi="Consolas"/>
           <w:sz w:val="16"/>
           <w:szCs w:val="16"/>
         </w:rPr>
@@ -1571,7 +1573,7 @@
       <w:proofErr w:type="spellStart"/>
       <w:r>
         <w:rPr>
-          <w:rFonts w:ascii="Consolas" w:hAnsi="Consolas" w:cs="Consolas"/>
+          <w:rFonts w:ascii="Consolas" w:cs="Consolas" w:hAnsi="Consolas"/>
           <w:sz w:val="16"/>
           <w:szCs w:val="16"/>
         </w:rPr>
@@ -1580,7 +1582,7 @@
       <w:proofErr w:type="spellEnd"/>
       <w:r>
         <w:rPr>
-          <w:rFonts w:ascii="Consolas" w:hAnsi="Consolas" w:cs="Consolas"/>
+          <w:rFonts w:ascii="Consolas" w:cs="Consolas" w:hAnsi="Consolas"/>
           <w:sz w:val="16"/>
           <w:szCs w:val="16"/>
         </w:rPr>
@@ -1591,14 +1593,14 @@
       <w:pPr>
         <w:spacing w:after="0" w:line="240" w:lineRule="auto"/>
         <w:rPr>
-          <w:rFonts w:ascii="Consolas" w:hAnsi="Consolas" w:cs="Consolas"/>
-          <w:sz w:val="16"/>
-          <w:szCs w:val="16"/>
-        </w:rPr>
-      </w:pPr>
-      <w:r>
-        <w:rPr>
-          <w:rFonts w:ascii="Consolas" w:hAnsi="Consolas" w:cs="Consolas"/>
+          <w:rFonts w:ascii="Consolas" w:cs="Consolas" w:hAnsi="Consolas"/>
+          <w:sz w:val="16"/>
+          <w:szCs w:val="16"/>
+        </w:rPr>
+      </w:pPr>
+      <w:r>
+        <w:rPr>
+          <w:rFonts w:ascii="Consolas" w:cs="Consolas" w:hAnsi="Consolas"/>
           <w:sz w:val="16"/>
           <w:szCs w:val="16"/>
         </w:rPr>
@@ -1607,7 +1609,7 @@
       <w:proofErr w:type="spellStart"/>
       <w:r>
         <w:rPr>
-          <w:rFonts w:ascii="Consolas" w:hAnsi="Consolas" w:cs="Consolas"/>
+          <w:rFonts w:ascii="Consolas" w:cs="Consolas" w:hAnsi="Consolas"/>
           <w:sz w:val="16"/>
           <w:szCs w:val="16"/>
         </w:rPr>
@@ -1616,7 +1618,7 @@
       <w:proofErr w:type="spellEnd"/>
       <w:r>
         <w:rPr>
-          <w:rFonts w:ascii="Consolas" w:hAnsi="Consolas" w:cs="Consolas"/>
+          <w:rFonts w:ascii="Consolas" w:cs="Consolas" w:hAnsi="Consolas"/>
           <w:sz w:val="16"/>
           <w:szCs w:val="16"/>
         </w:rPr>
@@ -1625,16 +1627,16 @@
       <w:proofErr w:type="gramStart"/>
       <w:r>
         <w:rPr>
-          <w:rFonts w:ascii="Consolas" w:hAnsi="Consolas" w:cs="Consolas"/>
-          <w:sz w:val="16"/>
-          <w:szCs w:val="16"/>
-        </w:rPr>
-        <w:t xml:space="preserve">  ::=</w:t>
-      </w:r>
-      <w:proofErr w:type="gramEnd"/>
-      <w:r>
-        <w:rPr>
-          <w:rFonts w:ascii="Consolas" w:hAnsi="Consolas" w:cs="Consolas"/>
+          <w:rFonts w:ascii="Consolas" w:cs="Consolas" w:hAnsi="Consolas"/>
+          <w:sz w:val="16"/>
+          <w:szCs w:val="16"/>
+        </w:rPr>
+        <w:t xml:space="preserve">  ::=</w:t>
+      </w:r>
+      <w:proofErr w:type="gramEnd"/>
+      <w:r>
+        <w:rPr>
+          <w:rFonts w:ascii="Consolas" w:cs="Consolas" w:hAnsi="Consolas"/>
           <w:sz w:val="16"/>
           <w:szCs w:val="16"/>
         </w:rPr>
@@ -1645,18 +1647,18 @@
       <w:pPr>
         <w:spacing w:after="0" w:line="240" w:lineRule="auto"/>
         <w:rPr>
-          <w:rFonts w:ascii="Consolas" w:hAnsi="Consolas" w:cs="Consolas"/>
-          <w:b/>
-          <w:bCs/>
-          <w:sz w:val="16"/>
-          <w:szCs w:val="16"/>
-        </w:rPr>
-      </w:pPr>
-      <w:r>
-        <w:rPr>
-          <w:rFonts w:ascii="Consolas" w:hAnsi="Consolas" w:cs="Consolas"/>
-          <w:b/>
-          <w:bCs/>
+          <w:bCs/>
+          <w:b/>
+          <w:rFonts w:ascii="Consolas" w:cs="Consolas" w:hAnsi="Consolas"/>
+          <w:sz w:val="16"/>
+          <w:szCs w:val="16"/>
+        </w:rPr>
+      </w:pPr>
+      <w:r>
+        <w:rPr>
+          <w:bCs/>
+          <w:b/>
+          <w:rFonts w:ascii="Consolas" w:cs="Consolas" w:hAnsi="Consolas"/>
           <w:sz w:val="16"/>
           <w:szCs w:val="16"/>
         </w:rPr>
@@ -1665,20 +1667,20 @@
       <w:proofErr w:type="gramStart"/>
       <w:r>
         <w:rPr>
-          <w:rFonts w:ascii="Consolas" w:hAnsi="Consolas" w:cs="Consolas"/>
-          <w:b/>
-          <w:bCs/>
-          <w:sz w:val="16"/>
-          <w:szCs w:val="16"/>
-        </w:rPr>
-        <w:t xml:space="preserve">  ::=</w:t>
-      </w:r>
-      <w:proofErr w:type="gramEnd"/>
-      <w:r>
-        <w:rPr>
-          <w:rFonts w:ascii="Consolas" w:hAnsi="Consolas" w:cs="Consolas"/>
-          <w:b/>
-          <w:bCs/>
+          <w:bCs/>
+          <w:b/>
+          <w:rFonts w:ascii="Consolas" w:cs="Consolas" w:hAnsi="Consolas"/>
+          <w:sz w:val="16"/>
+          <w:szCs w:val="16"/>
+        </w:rPr>
+        <w:t xml:space="preserve">  ::=</w:t>
+      </w:r>
+      <w:proofErr w:type="gramEnd"/>
+      <w:r>
+        <w:rPr>
+          <w:bCs/>
+          <w:b/>
+          <w:rFonts w:ascii="Consolas" w:cs="Consolas" w:hAnsi="Consolas"/>
           <w:sz w:val="16"/>
           <w:szCs w:val="16"/>
         </w:rPr>
@@ -1689,18 +1691,18 @@
       <w:pPr>
         <w:spacing w:after="0" w:line="240" w:lineRule="auto"/>
         <w:rPr>
-          <w:rFonts w:ascii="Consolas" w:hAnsi="Consolas" w:cs="Consolas"/>
-          <w:b/>
-          <w:bCs/>
-          <w:sz w:val="16"/>
-          <w:szCs w:val="16"/>
-        </w:rPr>
-      </w:pPr>
-      <w:r>
-        <w:rPr>
-          <w:rFonts w:ascii="Consolas" w:hAnsi="Consolas" w:cs="Consolas"/>
-          <w:b/>
-          <w:bCs/>
+          <w:bCs/>
+          <w:b/>
+          <w:rFonts w:ascii="Consolas" w:cs="Consolas" w:hAnsi="Consolas"/>
+          <w:sz w:val="16"/>
+          <w:szCs w:val="16"/>
+        </w:rPr>
+      </w:pPr>
+      <w:r>
+        <w:rPr>
+          <w:bCs/>
+          <w:b/>
+          <w:rFonts w:ascii="Consolas" w:cs="Consolas" w:hAnsi="Consolas"/>
           <w:sz w:val="16"/>
           <w:szCs w:val="16"/>
         </w:rPr>
@@ -1709,20 +1711,20 @@
       <w:proofErr w:type="gramStart"/>
       <w:r>
         <w:rPr>
-          <w:rFonts w:ascii="Consolas" w:hAnsi="Consolas" w:cs="Consolas"/>
-          <w:b/>
-          <w:bCs/>
-          <w:sz w:val="16"/>
-          <w:szCs w:val="16"/>
-        </w:rPr>
-        <w:t xml:space="preserve">  ::=</w:t>
-      </w:r>
-      <w:proofErr w:type="gramEnd"/>
-      <w:r>
-        <w:rPr>
-          <w:rFonts w:ascii="Consolas" w:hAnsi="Consolas" w:cs="Consolas"/>
-          <w:b/>
-          <w:bCs/>
+          <w:bCs/>
+          <w:b/>
+          <w:rFonts w:ascii="Consolas" w:cs="Consolas" w:hAnsi="Consolas"/>
+          <w:sz w:val="16"/>
+          <w:szCs w:val="16"/>
+        </w:rPr>
+        <w:t xml:space="preserve">  ::=</w:t>
+      </w:r>
+      <w:proofErr w:type="gramEnd"/>
+      <w:r>
+        <w:rPr>
+          <w:bCs/>
+          <w:b/>
+          <w:rFonts w:ascii="Consolas" w:cs="Consolas" w:hAnsi="Consolas"/>
           <w:sz w:val="16"/>
           <w:szCs w:val="16"/>
         </w:rPr>
@@ -1733,18 +1735,18 @@
       <w:pPr>
         <w:spacing w:after="0" w:line="240" w:lineRule="auto"/>
         <w:rPr>
-          <w:rFonts w:ascii="Consolas" w:hAnsi="Consolas" w:cs="Consolas"/>
-          <w:b/>
-          <w:bCs/>
-          <w:sz w:val="16"/>
-          <w:szCs w:val="16"/>
-        </w:rPr>
-      </w:pPr>
-      <w:r>
-        <w:rPr>
-          <w:rFonts w:ascii="Consolas" w:hAnsi="Consolas" w:cs="Consolas"/>
-          <w:b/>
-          <w:bCs/>
+          <w:bCs/>
+          <w:b/>
+          <w:rFonts w:ascii="Consolas" w:cs="Consolas" w:hAnsi="Consolas"/>
+          <w:sz w:val="16"/>
+          <w:szCs w:val="16"/>
+        </w:rPr>
+      </w:pPr>
+      <w:r>
+        <w:rPr>
+          <w:bCs/>
+          <w:b/>
+          <w:rFonts w:ascii="Consolas" w:cs="Consolas" w:hAnsi="Consolas"/>
           <w:sz w:val="16"/>
           <w:szCs w:val="16"/>
         </w:rPr>
@@ -1753,20 +1755,20 @@
       <w:proofErr w:type="gramStart"/>
       <w:r>
         <w:rPr>
-          <w:rFonts w:ascii="Consolas" w:hAnsi="Consolas" w:cs="Consolas"/>
-          <w:b/>
-          <w:bCs/>
-          <w:sz w:val="16"/>
-          <w:szCs w:val="16"/>
-        </w:rPr>
-        <w:t xml:space="preserve">  ::=</w:t>
-      </w:r>
-      <w:proofErr w:type="gramEnd"/>
-      <w:r>
-        <w:rPr>
-          <w:rFonts w:ascii="Consolas" w:hAnsi="Consolas" w:cs="Consolas"/>
-          <w:b/>
-          <w:bCs/>
+          <w:bCs/>
+          <w:b/>
+          <w:rFonts w:ascii="Consolas" w:cs="Consolas" w:hAnsi="Consolas"/>
+          <w:sz w:val="16"/>
+          <w:szCs w:val="16"/>
+        </w:rPr>
+        <w:t xml:space="preserve">  ::=</w:t>
+      </w:r>
+      <w:proofErr w:type="gramEnd"/>
+      <w:r>
+        <w:rPr>
+          <w:bCs/>
+          <w:b/>
+          <w:rFonts w:ascii="Consolas" w:cs="Consolas" w:hAnsi="Consolas"/>
           <w:sz w:val="16"/>
           <w:szCs w:val="16"/>
         </w:rPr>
@@ -1777,18 +1779,18 @@
       <w:pPr>
         <w:spacing w:after="0" w:line="240" w:lineRule="auto"/>
         <w:rPr>
-          <w:rFonts w:ascii="Consolas" w:hAnsi="Consolas" w:cs="Consolas"/>
-          <w:b/>
-          <w:bCs/>
-          <w:sz w:val="16"/>
-          <w:szCs w:val="16"/>
-        </w:rPr>
-      </w:pPr>
-      <w:r>
-        <w:rPr>
-          <w:rFonts w:ascii="Consolas" w:hAnsi="Consolas" w:cs="Consolas"/>
-          <w:b/>
-          <w:bCs/>
+          <w:bCs/>
+          <w:b/>
+          <w:rFonts w:ascii="Consolas" w:cs="Consolas" w:hAnsi="Consolas"/>
+          <w:sz w:val="16"/>
+          <w:szCs w:val="16"/>
+        </w:rPr>
+      </w:pPr>
+      <w:r>
+        <w:rPr>
+          <w:bCs/>
+          <w:b/>
+          <w:rFonts w:ascii="Consolas" w:cs="Consolas" w:hAnsi="Consolas"/>
           <w:sz w:val="16"/>
           <w:szCs w:val="16"/>
         </w:rPr>
@@ -1797,20 +1799,20 @@
       <w:proofErr w:type="gramStart"/>
       <w:r>
         <w:rPr>
-          <w:rFonts w:ascii="Consolas" w:hAnsi="Consolas" w:cs="Consolas"/>
-          <w:b/>
-          <w:bCs/>
-          <w:sz w:val="16"/>
-          <w:szCs w:val="16"/>
-        </w:rPr>
-        <w:t xml:space="preserve">  ::=</w:t>
-      </w:r>
-      <w:proofErr w:type="gramEnd"/>
-      <w:r>
-        <w:rPr>
-          <w:rFonts w:ascii="Consolas" w:hAnsi="Consolas" w:cs="Consolas"/>
-          <w:b/>
-          <w:bCs/>
+          <w:bCs/>
+          <w:b/>
+          <w:rFonts w:ascii="Consolas" w:cs="Consolas" w:hAnsi="Consolas"/>
+          <w:sz w:val="16"/>
+          <w:szCs w:val="16"/>
+        </w:rPr>
+        <w:t xml:space="preserve">  ::=</w:t>
+      </w:r>
+      <w:proofErr w:type="gramEnd"/>
+      <w:r>
+        <w:rPr>
+          <w:bCs/>
+          <w:b/>
+          <w:rFonts w:ascii="Consolas" w:cs="Consolas" w:hAnsi="Consolas"/>
           <w:sz w:val="16"/>
           <w:szCs w:val="16"/>
         </w:rPr>
@@ -1821,14 +1823,14 @@
       <w:pPr>
         <w:spacing w:after="0" w:line="240" w:lineRule="auto"/>
         <w:rPr>
-          <w:rFonts w:ascii="Consolas" w:hAnsi="Consolas" w:cs="Consolas"/>
-          <w:sz w:val="16"/>
-          <w:szCs w:val="16"/>
-        </w:rPr>
-      </w:pPr>
-      <w:r>
-        <w:rPr>
-          <w:rFonts w:ascii="Consolas" w:hAnsi="Consolas" w:cs="Consolas"/>
+          <w:rFonts w:ascii="Consolas" w:cs="Consolas" w:hAnsi="Consolas"/>
+          <w:sz w:val="16"/>
+          <w:szCs w:val="16"/>
+        </w:rPr>
+      </w:pPr>
+      <w:r>
+        <w:rPr>
+          <w:rFonts w:ascii="Consolas" w:cs="Consolas" w:hAnsi="Consolas"/>
           <w:sz w:val="16"/>
           <w:szCs w:val="16"/>
         </w:rPr>
@@ -1837,16 +1839,16 @@
       <w:proofErr w:type="gramStart"/>
       <w:r>
         <w:rPr>
-          <w:rFonts w:ascii="Consolas" w:hAnsi="Consolas" w:cs="Consolas"/>
-          <w:sz w:val="16"/>
-          <w:szCs w:val="16"/>
-        </w:rPr>
-        <w:t xml:space="preserve">  ::=</w:t>
-      </w:r>
-      <w:proofErr w:type="gramEnd"/>
-      <w:r>
-        <w:rPr>
-          <w:rFonts w:ascii="Consolas" w:hAnsi="Consolas" w:cs="Consolas"/>
+          <w:rFonts w:ascii="Consolas" w:cs="Consolas" w:hAnsi="Consolas"/>
+          <w:sz w:val="16"/>
+          <w:szCs w:val="16"/>
+        </w:rPr>
+        <w:t xml:space="preserve">  ::=</w:t>
+      </w:r>
+      <w:proofErr w:type="gramEnd"/>
+      <w:r>
+        <w:rPr>
+          <w:rFonts w:ascii="Consolas" w:cs="Consolas" w:hAnsi="Consolas"/>
           <w:sz w:val="16"/>
           <w:szCs w:val="16"/>
         </w:rPr>
@@ -1857,18 +1859,18 @@
       <w:pPr>
         <w:spacing w:after="0" w:line="240" w:lineRule="auto"/>
         <w:rPr>
-          <w:rFonts w:ascii="Consolas" w:hAnsi="Consolas" w:cs="Consolas"/>
-          <w:b/>
-          <w:bCs/>
-          <w:sz w:val="16"/>
-          <w:szCs w:val="16"/>
-        </w:rPr>
-      </w:pPr>
-      <w:r>
-        <w:rPr>
-          <w:rFonts w:ascii="Consolas" w:hAnsi="Consolas" w:cs="Consolas"/>
-          <w:b/>
-          <w:bCs/>
+          <w:bCs/>
+          <w:b/>
+          <w:rFonts w:ascii="Consolas" w:cs="Consolas" w:hAnsi="Consolas"/>
+          <w:sz w:val="16"/>
+          <w:szCs w:val="16"/>
+        </w:rPr>
+      </w:pPr>
+      <w:r>
+        <w:rPr>
+          <w:bCs/>
+          <w:b/>
+          <w:rFonts w:ascii="Consolas" w:cs="Consolas" w:hAnsi="Consolas"/>
           <w:sz w:val="16"/>
           <w:szCs w:val="16"/>
         </w:rPr>
@@ -1877,20 +1879,20 @@
       <w:proofErr w:type="gramStart"/>
       <w:r>
         <w:rPr>
-          <w:rFonts w:ascii="Consolas" w:hAnsi="Consolas" w:cs="Consolas"/>
-          <w:b/>
-          <w:bCs/>
-          <w:sz w:val="16"/>
-          <w:szCs w:val="16"/>
-        </w:rPr>
-        <w:t xml:space="preserve">  ::=</w:t>
-      </w:r>
-      <w:proofErr w:type="gramEnd"/>
-      <w:r>
-        <w:rPr>
-          <w:rFonts w:ascii="Consolas" w:hAnsi="Consolas" w:cs="Consolas"/>
-          <w:b/>
-          <w:bCs/>
+          <w:bCs/>
+          <w:b/>
+          <w:rFonts w:ascii="Consolas" w:cs="Consolas" w:hAnsi="Consolas"/>
+          <w:sz w:val="16"/>
+          <w:szCs w:val="16"/>
+        </w:rPr>
+        <w:t xml:space="preserve">  ::=</w:t>
+      </w:r>
+      <w:proofErr w:type="gramEnd"/>
+      <w:r>
+        <w:rPr>
+          <w:bCs/>
+          <w:b/>
+          <w:rFonts w:ascii="Consolas" w:cs="Consolas" w:hAnsi="Consolas"/>
           <w:sz w:val="16"/>
           <w:szCs w:val="16"/>
         </w:rPr>
@@ -1901,18 +1903,18 @@
       <w:pPr>
         <w:spacing w:after="0" w:line="240" w:lineRule="auto"/>
         <w:rPr>
-          <w:rFonts w:ascii="Consolas" w:hAnsi="Consolas" w:cs="Consolas"/>
-          <w:b/>
-          <w:bCs/>
-          <w:sz w:val="16"/>
-          <w:szCs w:val="16"/>
-        </w:rPr>
-      </w:pPr>
-      <w:r>
-        <w:rPr>
-          <w:rFonts w:ascii="Consolas" w:hAnsi="Consolas" w:cs="Consolas"/>
-          <w:b/>
-          <w:bCs/>
+          <w:bCs/>
+          <w:b/>
+          <w:rFonts w:ascii="Consolas" w:cs="Consolas" w:hAnsi="Consolas"/>
+          <w:sz w:val="16"/>
+          <w:szCs w:val="16"/>
+        </w:rPr>
+      </w:pPr>
+      <w:r>
+        <w:rPr>
+          <w:bCs/>
+          <w:b/>
+          <w:rFonts w:ascii="Consolas" w:cs="Consolas" w:hAnsi="Consolas"/>
           <w:sz w:val="16"/>
           <w:szCs w:val="16"/>
         </w:rPr>
@@ -1920,9 +1922,9 @@
       </w:r>
       <w:r>
         <w:rPr>
-          <w:rFonts w:ascii="Consolas" w:hAnsi="Consolas" w:cs="Consolas"/>
-          <w:b/>
-          <w:bCs/>
+          <w:bCs/>
+          <w:b/>
+          <w:rFonts w:ascii="Consolas" w:cs="Consolas" w:hAnsi="Consolas"/>
           <w:sz w:val="16"/>
           <w:szCs w:val="16"/>
         </w:rPr>
@@ -1933,18 +1935,18 @@
       <w:pPr>
         <w:spacing w:after="0" w:line="240" w:lineRule="auto"/>
         <w:rPr>
-          <w:rFonts w:ascii="Consolas" w:hAnsi="Consolas" w:cs="Consolas"/>
-          <w:b/>
-          <w:bCs/>
-          <w:sz w:val="16"/>
-          <w:szCs w:val="16"/>
-        </w:rPr>
-      </w:pPr>
-      <w:r>
-        <w:rPr>
-          <w:rFonts w:ascii="Consolas" w:hAnsi="Consolas" w:cs="Consolas"/>
-          <w:b/>
-          <w:bCs/>
+          <w:bCs/>
+          <w:b/>
+          <w:rFonts w:ascii="Consolas" w:cs="Consolas" w:hAnsi="Consolas"/>
+          <w:sz w:val="16"/>
+          <w:szCs w:val="16"/>
+        </w:rPr>
+      </w:pPr>
+      <w:r>
+        <w:rPr>
+          <w:bCs/>
+          <w:b/>
+          <w:rFonts w:ascii="Consolas" w:cs="Consolas" w:hAnsi="Consolas"/>
           <w:sz w:val="16"/>
           <w:szCs w:val="16"/>
         </w:rPr>
@@ -1953,20 +1955,20 @@
       <w:proofErr w:type="gramStart"/>
       <w:r>
         <w:rPr>
-          <w:rFonts w:ascii="Consolas" w:hAnsi="Consolas" w:cs="Consolas"/>
-          <w:b/>
-          <w:bCs/>
-          <w:sz w:val="16"/>
-          <w:szCs w:val="16"/>
-        </w:rPr>
-        <w:t xml:space="preserve">  ::=</w:t>
-      </w:r>
-      <w:proofErr w:type="gramEnd"/>
-      <w:r>
-        <w:rPr>
-          <w:rFonts w:ascii="Consolas" w:hAnsi="Consolas" w:cs="Consolas"/>
-          <w:b/>
-          <w:bCs/>
+          <w:bCs/>
+          <w:b/>
+          <w:rFonts w:ascii="Consolas" w:cs="Consolas" w:hAnsi="Consolas"/>
+          <w:sz w:val="16"/>
+          <w:szCs w:val="16"/>
+        </w:rPr>
+        <w:t xml:space="preserve">  ::=</w:t>
+      </w:r>
+      <w:proofErr w:type="gramEnd"/>
+      <w:r>
+        <w:rPr>
+          <w:bCs/>
+          <w:b/>
+          <w:rFonts w:ascii="Consolas" w:cs="Consolas" w:hAnsi="Consolas"/>
           <w:sz w:val="16"/>
           <w:szCs w:val="16"/>
         </w:rPr>
@@ -1977,14 +1979,14 @@
       <w:pPr>
         <w:spacing w:after="0" w:line="240" w:lineRule="auto"/>
         <w:rPr>
-          <w:rFonts w:ascii="Consolas" w:hAnsi="Consolas" w:cs="Consolas"/>
-          <w:sz w:val="16"/>
-          <w:szCs w:val="16"/>
-        </w:rPr>
-      </w:pPr>
-      <w:r>
-        <w:rPr>
-          <w:rFonts w:ascii="Consolas" w:hAnsi="Consolas" w:cs="Consolas"/>
+          <w:rFonts w:ascii="Consolas" w:cs="Consolas" w:hAnsi="Consolas"/>
+          <w:sz w:val="16"/>
+          <w:szCs w:val="16"/>
+        </w:rPr>
+      </w:pPr>
+      <w:r>
+        <w:rPr>
+          <w:rFonts w:ascii="Consolas" w:cs="Consolas" w:hAnsi="Consolas"/>
           <w:sz w:val="16"/>
           <w:szCs w:val="16"/>
         </w:rPr>
@@ -1993,16 +1995,16 @@
       <w:proofErr w:type="gramStart"/>
       <w:r>
         <w:rPr>
-          <w:rFonts w:ascii="Consolas" w:hAnsi="Consolas" w:cs="Consolas"/>
-          <w:sz w:val="16"/>
-          <w:szCs w:val="16"/>
-        </w:rPr>
-        <w:t xml:space="preserve">  ::=</w:t>
-      </w:r>
-      <w:proofErr w:type="gramEnd"/>
-      <w:r>
-        <w:rPr>
-          <w:rFonts w:ascii="Consolas" w:hAnsi="Consolas" w:cs="Consolas"/>
+          <w:rFonts w:ascii="Consolas" w:cs="Consolas" w:hAnsi="Consolas"/>
+          <w:sz w:val="16"/>
+          <w:szCs w:val="16"/>
+        </w:rPr>
+        <w:t xml:space="preserve">  ::=</w:t>
+      </w:r>
+      <w:proofErr w:type="gramEnd"/>
+      <w:r>
+        <w:rPr>
+          <w:rFonts w:ascii="Consolas" w:cs="Consolas" w:hAnsi="Consolas"/>
           <w:sz w:val="16"/>
           <w:szCs w:val="16"/>
         </w:rPr>
@@ -2013,24 +2015,24 @@
       <w:pPr>
         <w:spacing w:after="0" w:line="240" w:lineRule="auto"/>
         <w:rPr>
-          <w:rFonts w:ascii="Consolas" w:hAnsi="Consolas" w:cs="Consolas"/>
-          <w:sz w:val="16"/>
-          <w:szCs w:val="16"/>
-        </w:rPr>
-      </w:pPr>
-    </w:p>
-    <w:p>
-      <w:pPr>
-        <w:spacing w:after="0" w:line="240" w:lineRule="auto"/>
-        <w:rPr>
-          <w:rFonts w:ascii="Consolas" w:hAnsi="Consolas" w:cs="Consolas"/>
-          <w:sz w:val="16"/>
-          <w:szCs w:val="16"/>
-        </w:rPr>
-      </w:pPr>
-      <w:r>
-        <w:rPr>
-          <w:rFonts w:ascii="Consolas" w:hAnsi="Consolas" w:cs="Consolas"/>
+          <w:rFonts w:ascii="Consolas" w:cs="Consolas" w:hAnsi="Consolas"/>
+          <w:sz w:val="16"/>
+          <w:szCs w:val="16"/>
+        </w:rPr>
+      </w:pPr>
+    </w:p>
+    <w:p>
+      <w:pPr>
+        <w:spacing w:after="0" w:line="240" w:lineRule="auto"/>
+        <w:rPr>
+          <w:rFonts w:ascii="Consolas" w:cs="Consolas" w:hAnsi="Consolas"/>
+          <w:sz w:val="16"/>
+          <w:szCs w:val="16"/>
+        </w:rPr>
+      </w:pPr>
+      <w:r>
+        <w:rPr>
+          <w:rFonts w:ascii="Consolas" w:cs="Consolas" w:hAnsi="Consolas"/>
           <w:sz w:val="16"/>
           <w:szCs w:val="16"/>
         </w:rPr>
@@ -2041,28 +2043,28 @@
       <w:pPr>
         <w:spacing w:after="0" w:line="240" w:lineRule="auto"/>
         <w:rPr>
-          <w:rFonts w:ascii="Consolas" w:hAnsi="Consolas" w:cs="Consolas"/>
-          <w:sz w:val="16"/>
-          <w:szCs w:val="16"/>
-        </w:rPr>
-      </w:pPr>
-    </w:p>
-    <w:p>
-      <w:pPr>
-        <w:spacing w:after="0" w:line="240" w:lineRule="auto"/>
-        <w:rPr>
-          <w:rFonts w:ascii="Consolas" w:hAnsi="Consolas" w:cs="Consolas"/>
-          <w:b/>
-          <w:bCs/>
-          <w:sz w:val="16"/>
-          <w:szCs w:val="16"/>
-        </w:rPr>
-      </w:pPr>
-      <w:r>
-        <w:rPr>
-          <w:rFonts w:ascii="Consolas" w:hAnsi="Consolas" w:cs="Consolas"/>
-          <w:b/>
-          <w:bCs/>
+          <w:rFonts w:ascii="Consolas" w:cs="Consolas" w:hAnsi="Consolas"/>
+          <w:sz w:val="16"/>
+          <w:szCs w:val="16"/>
+        </w:rPr>
+      </w:pPr>
+    </w:p>
+    <w:p>
+      <w:pPr>
+        <w:spacing w:after="0" w:line="240" w:lineRule="auto"/>
+        <w:rPr>
+          <w:bCs/>
+          <w:b/>
+          <w:rFonts w:ascii="Consolas" w:cs="Consolas" w:hAnsi="Consolas"/>
+          <w:sz w:val="16"/>
+          <w:szCs w:val="16"/>
+        </w:rPr>
+      </w:pPr>
+      <w:r>
+        <w:rPr>
+          <w:bCs/>
+          <w:b/>
+          <w:rFonts w:ascii="Consolas" w:cs="Consolas" w:hAnsi="Consolas"/>
           <w:sz w:val="16"/>
           <w:szCs w:val="16"/>
         </w:rPr>
@@ -2073,14 +2075,14 @@
       <w:pPr>
         <w:spacing w:after="0" w:line="240" w:lineRule="auto"/>
         <w:rPr>
-          <w:rFonts w:ascii="Consolas" w:hAnsi="Consolas" w:cs="Consolas"/>
-          <w:sz w:val="16"/>
-          <w:szCs w:val="16"/>
-        </w:rPr>
-      </w:pPr>
-      <w:r>
-        <w:rPr>
-          <w:rFonts w:ascii="Consolas" w:hAnsi="Consolas" w:cs="Consolas"/>
+          <w:rFonts w:ascii="Consolas" w:cs="Consolas" w:hAnsi="Consolas"/>
+          <w:sz w:val="16"/>
+          <w:szCs w:val="16"/>
+        </w:rPr>
+      </w:pPr>
+      <w:r>
+        <w:rPr>
+          <w:rFonts w:ascii="Consolas" w:cs="Consolas" w:hAnsi="Consolas"/>
           <w:sz w:val="16"/>
           <w:szCs w:val="16"/>
         </w:rPr>
@@ -2088,7 +2090,7 @@
       </w:r>
       <w:r>
         <w:rPr>
-          <w:rFonts w:ascii="Consolas" w:hAnsi="Consolas" w:cs="Consolas"/>
+          <w:rFonts w:ascii="Consolas" w:cs="Consolas" w:hAnsi="Consolas"/>
           <w:sz w:val="16"/>
           <w:szCs w:val="16"/>
         </w:rPr>
@@ -2096,7 +2098,7 @@
       </w:r>
       <w:r>
         <w:rPr>
-          <w:rFonts w:ascii="Consolas" w:hAnsi="Consolas" w:cs="Consolas"/>
+          <w:rFonts w:ascii="Consolas" w:cs="Consolas" w:hAnsi="Consolas"/>
           <w:sz w:val="16"/>
           <w:szCs w:val="16"/>
         </w:rPr>
@@ -2104,7 +2106,7 @@
       </w:r>
       <w:r>
         <w:rPr>
-          <w:rFonts w:ascii="Consolas" w:hAnsi="Consolas" w:cs="Consolas"/>
+          <w:rFonts w:ascii="Consolas" w:cs="Consolas" w:hAnsi="Consolas"/>
           <w:sz w:val="16"/>
           <w:szCs w:val="16"/>
         </w:rPr>
@@ -2113,16 +2115,16 @@
       <w:proofErr w:type="gramStart"/>
       <w:r>
         <w:rPr>
-          <w:rFonts w:ascii="Consolas" w:hAnsi="Consolas" w:cs="Consolas"/>
-          <w:sz w:val="16"/>
-          <w:szCs w:val="16"/>
-        </w:rPr>
-        <w:t xml:space="preserve">  ::=</w:t>
-      </w:r>
-      <w:proofErr w:type="gramEnd"/>
-      <w:r>
-        <w:rPr>
-          <w:rFonts w:ascii="Consolas" w:hAnsi="Consolas" w:cs="Consolas"/>
+          <w:rFonts w:ascii="Consolas" w:cs="Consolas" w:hAnsi="Consolas"/>
+          <w:sz w:val="16"/>
+          <w:szCs w:val="16"/>
+        </w:rPr>
+        <w:t xml:space="preserve">  ::=</w:t>
+      </w:r>
+      <w:proofErr w:type="gramEnd"/>
+      <w:r>
+        <w:rPr>
+          <w:rFonts w:ascii="Consolas" w:cs="Consolas" w:hAnsi="Consolas"/>
           <w:sz w:val="16"/>
           <w:szCs w:val="16"/>
         </w:rPr>
@@ -2130,7 +2132,7 @@
       </w:r>
       <w:r>
         <w:rPr>
-          <w:rFonts w:ascii="Consolas" w:hAnsi="Consolas" w:cs="Consolas"/>
+          <w:rFonts w:ascii="Consolas" w:cs="Consolas" w:hAnsi="Consolas"/>
           <w:sz w:val="16"/>
           <w:szCs w:val="16"/>
         </w:rPr>
@@ -2138,7 +2140,7 @@
       </w:r>
       <w:r>
         <w:rPr>
-          <w:rFonts w:ascii="Consolas" w:hAnsi="Consolas" w:cs="Consolas"/>
+          <w:rFonts w:ascii="Consolas" w:cs="Consolas" w:hAnsi="Consolas"/>
           <w:sz w:val="16"/>
           <w:szCs w:val="16"/>
         </w:rPr>
@@ -2146,7 +2148,7 @@
       </w:r>
       <w:r>
         <w:rPr>
-          <w:rFonts w:ascii="Consolas" w:hAnsi="Consolas" w:cs="Consolas"/>
+          <w:rFonts w:ascii="Consolas" w:cs="Consolas" w:hAnsi="Consolas"/>
           <w:sz w:val="16"/>
           <w:szCs w:val="16"/>
         </w:rPr>
@@ -2154,7 +2156,7 @@
       </w:r>
       <w:r>
         <w:rPr>
-          <w:rFonts w:ascii="Consolas" w:hAnsi="Consolas" w:cs="Consolas"/>
+          <w:rFonts w:ascii="Consolas" w:cs="Consolas" w:hAnsi="Consolas"/>
           <w:sz w:val="16"/>
           <w:szCs w:val="16"/>
         </w:rPr>
@@ -2162,7 +2164,7 @@
       </w:r>
       <w:r>
         <w:rPr>
-          <w:rFonts w:ascii="Consolas" w:hAnsi="Consolas" w:cs="Consolas"/>
+          <w:rFonts w:ascii="Consolas" w:cs="Consolas" w:hAnsi="Consolas"/>
           <w:sz w:val="16"/>
           <w:szCs w:val="16"/>
         </w:rPr>
@@ -2170,7 +2172,7 @@
       </w:r>
       <w:r>
         <w:rPr>
-          <w:rFonts w:ascii="Consolas" w:hAnsi="Consolas" w:cs="Consolas"/>
+          <w:rFonts w:ascii="Consolas" w:cs="Consolas" w:hAnsi="Consolas"/>
           <w:sz w:val="16"/>
           <w:szCs w:val="16"/>
         </w:rPr>
@@ -2178,7 +2180,7 @@
       </w:r>
       <w:r>
         <w:rPr>
-          <w:rFonts w:ascii="Consolas" w:hAnsi="Consolas" w:cs="Consolas"/>
+          <w:rFonts w:ascii="Consolas" w:cs="Consolas" w:hAnsi="Consolas"/>
           <w:sz w:val="16"/>
           <w:szCs w:val="16"/>
         </w:rPr>
@@ -2186,7 +2188,7 @@
       </w:r>
       <w:r>
         <w:rPr>
-          <w:rFonts w:ascii="Consolas" w:hAnsi="Consolas" w:cs="Consolas"/>
+          <w:rFonts w:ascii="Consolas" w:cs="Consolas" w:hAnsi="Consolas"/>
           <w:sz w:val="16"/>
           <w:szCs w:val="16"/>
         </w:rPr>
@@ -2194,7 +2196,7 @@
       </w:r>
       <w:r>
         <w:rPr>
-          <w:rFonts w:ascii="Consolas" w:hAnsi="Consolas" w:cs="Consolas"/>
+          <w:rFonts w:ascii="Consolas" w:cs="Consolas" w:hAnsi="Consolas"/>
           <w:sz w:val="16"/>
           <w:szCs w:val="16"/>
         </w:rPr>
@@ -2202,7 +2204,7 @@
       </w:r>
       <w:r>
         <w:rPr>
-          <w:rFonts w:ascii="Consolas" w:hAnsi="Consolas" w:cs="Consolas"/>
+          <w:rFonts w:ascii="Consolas" w:cs="Consolas" w:hAnsi="Consolas"/>
           <w:sz w:val="16"/>
           <w:szCs w:val="16"/>
         </w:rPr>
@@ -2210,7 +2212,7 @@
       </w:r>
       <w:r>
         <w:rPr>
-          <w:rFonts w:ascii="Consolas" w:hAnsi="Consolas" w:cs="Consolas"/>
+          <w:rFonts w:ascii="Consolas" w:cs="Consolas" w:hAnsi="Consolas"/>
           <w:sz w:val="16"/>
           <w:szCs w:val="16"/>
         </w:rPr>
@@ -2218,7 +2220,7 @@
       </w:r>
       <w:r>
         <w:rPr>
-          <w:rFonts w:ascii="Consolas" w:hAnsi="Consolas" w:cs="Consolas"/>
+          <w:rFonts w:ascii="Consolas" w:cs="Consolas" w:hAnsi="Consolas"/>
           <w:sz w:val="16"/>
           <w:szCs w:val="16"/>
         </w:rPr>
@@ -2226,7 +2228,7 @@
       </w:r>
       <w:r>
         <w:rPr>
-          <w:rFonts w:ascii="Consolas" w:hAnsi="Consolas" w:cs="Consolas"/>
+          <w:rFonts w:ascii="Consolas" w:cs="Consolas" w:hAnsi="Consolas"/>
           <w:sz w:val="16"/>
           <w:szCs w:val="16"/>
         </w:rPr>
@@ -2234,7 +2236,7 @@
       </w:r>
       <w:r>
         <w:rPr>
-          <w:rFonts w:ascii="Consolas" w:hAnsi="Consolas" w:cs="Consolas"/>
+          <w:rFonts w:ascii="Consolas" w:cs="Consolas" w:hAnsi="Consolas"/>
           <w:sz w:val="16"/>
           <w:szCs w:val="16"/>
         </w:rPr>
@@ -2242,7 +2244,7 @@
       </w:r>
       <w:r>
         <w:rPr>
-          <w:rFonts w:ascii="Consolas" w:hAnsi="Consolas" w:cs="Consolas"/>
+          <w:rFonts w:ascii="Consolas" w:cs="Consolas" w:hAnsi="Consolas"/>
           <w:sz w:val="16"/>
           <w:szCs w:val="16"/>
         </w:rPr>
@@ -2250,7 +2252,7 @@
       </w:r>
       <w:r>
         <w:rPr>
-          <w:rFonts w:ascii="Consolas" w:hAnsi="Consolas" w:cs="Consolas"/>
+          <w:rFonts w:ascii="Consolas" w:cs="Consolas" w:hAnsi="Consolas"/>
           <w:sz w:val="16"/>
           <w:szCs w:val="16"/>
         </w:rPr>
@@ -2258,7 +2260,7 @@
       </w:r>
       <w:r>
         <w:rPr>
-          <w:rFonts w:ascii="Consolas" w:hAnsi="Consolas" w:cs="Consolas"/>
+          <w:rFonts w:ascii="Consolas" w:cs="Consolas" w:hAnsi="Consolas"/>
           <w:sz w:val="16"/>
           <w:szCs w:val="16"/>
         </w:rPr>
@@ -2266,7 +2268,7 @@
       </w:r>
       <w:r>
         <w:rPr>
-          <w:rFonts w:ascii="Consolas" w:hAnsi="Consolas" w:cs="Consolas"/>
+          <w:rFonts w:ascii="Consolas" w:cs="Consolas" w:hAnsi="Consolas"/>
           <w:sz w:val="16"/>
           <w:szCs w:val="16"/>
         </w:rPr>
@@ -2274,7 +2276,7 @@
       </w:r>
       <w:r>
         <w:rPr>
-          <w:rFonts w:ascii="Consolas" w:hAnsi="Consolas" w:cs="Consolas"/>
+          <w:rFonts w:ascii="Consolas" w:cs="Consolas" w:hAnsi="Consolas"/>
           <w:sz w:val="16"/>
           <w:szCs w:val="16"/>
         </w:rPr>
@@ -2285,14 +2287,14 @@
       <w:pPr>
         <w:spacing w:after="0" w:line="240" w:lineRule="auto"/>
         <w:rPr>
-          <w:rFonts w:ascii="Consolas" w:hAnsi="Consolas" w:cs="Consolas"/>
-          <w:sz w:val="16"/>
-          <w:szCs w:val="16"/>
-        </w:rPr>
-      </w:pPr>
-      <w:r>
-        <w:rPr>
-          <w:rFonts w:ascii="Consolas" w:hAnsi="Consolas" w:cs="Consolas"/>
+          <w:rFonts w:ascii="Consolas" w:cs="Consolas" w:hAnsi="Consolas"/>
+          <w:sz w:val="16"/>
+          <w:szCs w:val="16"/>
+        </w:rPr>
+      </w:pPr>
+      <w:r>
+        <w:rPr>
+          <w:rFonts w:ascii="Consolas" w:cs="Consolas" w:hAnsi="Consolas"/>
           <w:sz w:val="16"/>
           <w:szCs w:val="16"/>
         </w:rPr>
@@ -2300,7 +2302,7 @@
       </w:r>
       <w:r>
         <w:rPr>
-          <w:rFonts w:ascii="Consolas" w:hAnsi="Consolas" w:cs="Consolas"/>
+          <w:rFonts w:ascii="Consolas" w:cs="Consolas" w:hAnsi="Consolas"/>
           <w:sz w:val="16"/>
           <w:szCs w:val="16"/>
         </w:rPr>
@@ -2308,7 +2310,7 @@
       </w:r>
       <w:r>
         <w:rPr>
-          <w:rFonts w:ascii="Consolas" w:hAnsi="Consolas" w:cs="Consolas"/>
+          <w:rFonts w:ascii="Consolas" w:cs="Consolas" w:hAnsi="Consolas"/>
           <w:sz w:val="16"/>
           <w:szCs w:val="16"/>
         </w:rPr>
@@ -2316,7 +2318,7 @@
       </w:r>
       <w:r>
         <w:rPr>
-          <w:rFonts w:ascii="Consolas" w:hAnsi="Consolas" w:cs="Consolas"/>
+          <w:rFonts w:ascii="Consolas" w:cs="Consolas" w:hAnsi="Consolas"/>
           <w:sz w:val="16"/>
           <w:szCs w:val="16"/>
         </w:rPr>
@@ -2324,7 +2326,7 @@
       </w:r>
       <w:r>
         <w:rPr>
-          <w:rFonts w:ascii="Consolas" w:hAnsi="Consolas" w:cs="Consolas"/>
+          <w:rFonts w:ascii="Consolas" w:cs="Consolas" w:hAnsi="Consolas"/>
           <w:sz w:val="16"/>
           <w:szCs w:val="16"/>
         </w:rPr>
@@ -2332,7 +2334,7 @@
       </w:r>
       <w:r>
         <w:rPr>
-          <w:rFonts w:ascii="Consolas" w:hAnsi="Consolas" w:cs="Consolas"/>
+          <w:rFonts w:ascii="Consolas" w:cs="Consolas" w:hAnsi="Consolas"/>
           <w:sz w:val="16"/>
           <w:szCs w:val="16"/>
         </w:rPr>
@@ -2340,7 +2342,7 @@
       </w:r>
       <w:r>
         <w:rPr>
-          <w:rFonts w:ascii="Consolas" w:hAnsi="Consolas" w:cs="Consolas"/>
+          <w:rFonts w:ascii="Consolas" w:cs="Consolas" w:hAnsi="Consolas"/>
           <w:sz w:val="16"/>
           <w:szCs w:val="16"/>
         </w:rPr>
@@ -2348,7 +2350,7 @@
       </w:r>
       <w:r>
         <w:rPr>
-          <w:rFonts w:ascii="Consolas" w:hAnsi="Consolas" w:cs="Consolas"/>
+          <w:rFonts w:ascii="Consolas" w:cs="Consolas" w:hAnsi="Consolas"/>
           <w:sz w:val="16"/>
           <w:szCs w:val="16"/>
         </w:rPr>
@@ -2356,7 +2358,7 @@
       </w:r>
       <w:r>
         <w:rPr>
-          <w:rFonts w:ascii="Consolas" w:hAnsi="Consolas" w:cs="Consolas"/>
+          <w:rFonts w:ascii="Consolas" w:cs="Consolas" w:hAnsi="Consolas"/>
           <w:sz w:val="16"/>
           <w:szCs w:val="16"/>
         </w:rPr>
@@ -2364,7 +2366,7 @@
       </w:r>
       <w:r>
         <w:rPr>
-          <w:rFonts w:ascii="Consolas" w:hAnsi="Consolas" w:cs="Consolas"/>
+          <w:rFonts w:ascii="Consolas" w:cs="Consolas" w:hAnsi="Consolas"/>
           <w:sz w:val="16"/>
           <w:szCs w:val="16"/>
         </w:rPr>
@@ -2372,7 +2374,7 @@
       </w:r>
       <w:r>
         <w:rPr>
-          <w:rFonts w:ascii="Consolas" w:hAnsi="Consolas" w:cs="Consolas"/>
+          <w:rFonts w:ascii="Consolas" w:cs="Consolas" w:hAnsi="Consolas"/>
           <w:sz w:val="16"/>
           <w:szCs w:val="16"/>
         </w:rPr>
@@ -2380,7 +2382,7 @@
       </w:r>
       <w:r>
         <w:rPr>
-          <w:rFonts w:ascii="Consolas" w:hAnsi="Consolas" w:cs="Consolas"/>
+          <w:rFonts w:ascii="Consolas" w:cs="Consolas" w:hAnsi="Consolas"/>
           <w:sz w:val="16"/>
           <w:szCs w:val="16"/>
         </w:rPr>
@@ -2391,14 +2393,14 @@
       <w:pPr>
         <w:spacing w:after="0" w:line="240" w:lineRule="auto"/>
         <w:rPr>
-          <w:rFonts w:ascii="Consolas" w:hAnsi="Consolas" w:cs="Consolas"/>
-          <w:sz w:val="16"/>
-          <w:szCs w:val="16"/>
-        </w:rPr>
-      </w:pPr>
-      <w:r>
-        <w:rPr>
-          <w:rFonts w:ascii="Consolas" w:hAnsi="Consolas" w:cs="Consolas"/>
+          <w:rFonts w:ascii="Consolas" w:cs="Consolas" w:hAnsi="Consolas"/>
+          <w:sz w:val="16"/>
+          <w:szCs w:val="16"/>
+        </w:rPr>
+      </w:pPr>
+      <w:r>
+        <w:rPr>
+          <w:rFonts w:ascii="Consolas" w:cs="Consolas" w:hAnsi="Consolas"/>
           <w:sz w:val="16"/>
           <w:szCs w:val="16"/>
         </w:rPr>
@@ -2407,7 +2409,7 @@
       <w:proofErr w:type="gramStart"/>
       <w:r>
         <w:rPr>
-          <w:rFonts w:ascii="Consolas" w:hAnsi="Consolas" w:cs="Consolas"/>
+          <w:rFonts w:ascii="Consolas" w:cs="Consolas" w:hAnsi="Consolas"/>
           <w:sz w:val="16"/>
           <w:szCs w:val="16"/>
         </w:rPr>
@@ -2415,7 +2417,7 @@
       </w:r>
       <w:r>
         <w:rPr>
-          <w:rFonts w:ascii="Consolas" w:hAnsi="Consolas" w:cs="Consolas"/>
+          <w:rFonts w:ascii="Consolas" w:cs="Consolas" w:hAnsi="Consolas"/>
           <w:sz w:val="16"/>
           <w:szCs w:val="16"/>
         </w:rPr>
@@ -2423,7 +2425,7 @@
       </w:r>
       <w:r>
         <w:rPr>
-          <w:rFonts w:ascii="Consolas" w:hAnsi="Consolas" w:cs="Consolas"/>
+          <w:rFonts w:ascii="Consolas" w:cs="Consolas" w:hAnsi="Consolas"/>
           <w:sz w:val="16"/>
           <w:szCs w:val="16"/>
         </w:rPr>
@@ -2432,7 +2434,7 @@
       <w:proofErr w:type="gramEnd"/>
       <w:r>
         <w:rPr>
-          <w:rFonts w:ascii="Consolas" w:hAnsi="Consolas" w:cs="Consolas"/>
+          <w:rFonts w:ascii="Consolas" w:cs="Consolas" w:hAnsi="Consolas"/>
           <w:sz w:val="16"/>
           <w:szCs w:val="16"/>
         </w:rPr>
@@ -2443,14 +2445,14 @@
       <w:pPr>
         <w:spacing w:after="0" w:line="240" w:lineRule="auto"/>
         <w:rPr>
-          <w:rFonts w:ascii="Consolas" w:hAnsi="Consolas" w:cs="Consolas"/>
-          <w:sz w:val="16"/>
-          <w:szCs w:val="16"/>
-        </w:rPr>
-      </w:pPr>
-      <w:r>
-        <w:rPr>
-          <w:rFonts w:ascii="Consolas" w:hAnsi="Consolas" w:cs="Consolas"/>
+          <w:rFonts w:ascii="Consolas" w:cs="Consolas" w:hAnsi="Consolas"/>
+          <w:sz w:val="16"/>
+          <w:szCs w:val="16"/>
+        </w:rPr>
+      </w:pPr>
+      <w:r>
+        <w:rPr>
+          <w:rFonts w:ascii="Consolas" w:cs="Consolas" w:hAnsi="Consolas"/>
           <w:sz w:val="16"/>
           <w:szCs w:val="16"/>
         </w:rPr>
@@ -2459,7 +2461,7 @@
       <w:proofErr w:type="gramStart"/>
       <w:r>
         <w:rPr>
-          <w:rFonts w:ascii="Consolas" w:hAnsi="Consolas" w:cs="Consolas"/>
+          <w:rFonts w:ascii="Consolas" w:cs="Consolas" w:hAnsi="Consolas"/>
           <w:sz w:val="16"/>
           <w:szCs w:val="16"/>
         </w:rPr>
@@ -2468,7 +2470,7 @@
       <w:proofErr w:type="gramEnd"/>
       <w:r>
         <w:rPr>
-          <w:rFonts w:ascii="Consolas" w:hAnsi="Consolas" w:cs="Consolas"/>
+          <w:rFonts w:ascii="Consolas" w:cs="Consolas" w:hAnsi="Consolas"/>
           <w:sz w:val="16"/>
           <w:szCs w:val="16"/>
         </w:rPr>
@@ -2479,24 +2481,24 @@
       <w:pPr>
         <w:spacing w:after="0" w:line="240" w:lineRule="auto"/>
         <w:rPr>
-          <w:rFonts w:ascii="Consolas" w:hAnsi="Consolas" w:cs="Consolas"/>
-          <w:sz w:val="16"/>
-          <w:szCs w:val="16"/>
-        </w:rPr>
-      </w:pPr>
-    </w:p>
-    <w:p>
-      <w:pPr>
-        <w:spacing w:after="0" w:line="240" w:lineRule="auto"/>
-        <w:rPr>
-          <w:rFonts w:ascii="Consolas" w:hAnsi="Consolas" w:cs="Consolas"/>
-          <w:sz w:val="16"/>
-          <w:szCs w:val="16"/>
-        </w:rPr>
-      </w:pPr>
-      <w:r>
-        <w:rPr>
-          <w:rFonts w:ascii="Consolas" w:hAnsi="Consolas" w:cs="Consolas"/>
+          <w:rFonts w:ascii="Consolas" w:cs="Consolas" w:hAnsi="Consolas"/>
+          <w:sz w:val="16"/>
+          <w:szCs w:val="16"/>
+        </w:rPr>
+      </w:pPr>
+    </w:p>
+    <w:p>
+      <w:pPr>
+        <w:spacing w:after="0" w:line="240" w:lineRule="auto"/>
+        <w:rPr>
+          <w:rFonts w:ascii="Consolas" w:cs="Consolas" w:hAnsi="Consolas"/>
+          <w:sz w:val="16"/>
+          <w:szCs w:val="16"/>
+        </w:rPr>
+      </w:pPr>
+      <w:r>
+        <w:rPr>
+          <w:rFonts w:ascii="Consolas" w:cs="Consolas" w:hAnsi="Consolas"/>
           <w:sz w:val="16"/>
           <w:szCs w:val="16"/>
         </w:rPr>
@@ -2504,7 +2506,7 @@
       </w:r>
       <w:r>
         <w:rPr>
-          <w:rFonts w:ascii="Consolas" w:hAnsi="Consolas" w:cs="Consolas"/>
+          <w:rFonts w:ascii="Consolas" w:cs="Consolas" w:hAnsi="Consolas"/>
           <w:sz w:val="16"/>
           <w:szCs w:val="16"/>
         </w:rPr>
@@ -2512,7 +2514,7 @@
       </w:r>
       <w:r>
         <w:rPr>
-          <w:rFonts w:ascii="Consolas" w:hAnsi="Consolas" w:cs="Consolas"/>
+          <w:rFonts w:ascii="Consolas" w:cs="Consolas" w:hAnsi="Consolas"/>
           <w:sz w:val="16"/>
           <w:szCs w:val="16"/>
         </w:rPr>
@@ -2521,7 +2523,7 @@
       <w:proofErr w:type="gramStart"/>
       <w:r>
         <w:rPr>
-          <w:rFonts w:ascii="Consolas" w:hAnsi="Consolas" w:cs="Consolas"/>
+          <w:rFonts w:ascii="Consolas" w:cs="Consolas" w:hAnsi="Consolas"/>
           <w:sz w:val="16"/>
           <w:szCs w:val="16"/>
         </w:rPr>
@@ -2529,7 +2531,7 @@
       </w:r>
       <w:r>
         <w:rPr>
-          <w:rFonts w:ascii="Consolas" w:hAnsi="Consolas" w:cs="Consolas"/>
+          <w:rFonts w:ascii="Consolas" w:cs="Consolas" w:hAnsi="Consolas"/>
           <w:sz w:val="16"/>
           <w:szCs w:val="16"/>
         </w:rPr>
@@ -2537,7 +2539,7 @@
       </w:r>
       <w:r>
         <w:rPr>
-          <w:rFonts w:ascii="Consolas" w:hAnsi="Consolas" w:cs="Consolas"/>
+          <w:rFonts w:ascii="Consolas" w:cs="Consolas" w:hAnsi="Consolas"/>
           <w:sz w:val="16"/>
           <w:szCs w:val="16"/>
         </w:rPr>
@@ -2546,7 +2548,7 @@
       <w:proofErr w:type="gramEnd"/>
       <w:r>
         <w:rPr>
-          <w:rFonts w:ascii="Consolas" w:hAnsi="Consolas" w:cs="Consolas"/>
+          <w:rFonts w:ascii="Consolas" w:cs="Consolas" w:hAnsi="Consolas"/>
           <w:sz w:val="16"/>
           <w:szCs w:val="16"/>
         </w:rPr>
@@ -2554,7 +2556,7 @@
       </w:r>
       <w:r>
         <w:rPr>
-          <w:rFonts w:ascii="Consolas" w:hAnsi="Consolas" w:cs="Consolas"/>
+          <w:rFonts w:ascii="Consolas" w:cs="Consolas" w:hAnsi="Consolas"/>
           <w:sz w:val="16"/>
           <w:szCs w:val="16"/>
         </w:rPr>
@@ -2562,7 +2564,7 @@
       </w:r>
       <w:r>
         <w:rPr>
-          <w:rFonts w:ascii="Consolas" w:hAnsi="Consolas" w:cs="Consolas"/>
+          <w:rFonts w:ascii="Consolas" w:cs="Consolas" w:hAnsi="Consolas"/>
           <w:sz w:val="16"/>
           <w:szCs w:val="16"/>
         </w:rPr>
@@ -2570,7 +2572,7 @@
       </w:r>
       <w:r>
         <w:rPr>
-          <w:rFonts w:ascii="Consolas" w:hAnsi="Consolas" w:cs="Consolas"/>
+          <w:rFonts w:ascii="Consolas" w:cs="Consolas" w:hAnsi="Consolas"/>
           <w:sz w:val="16"/>
           <w:szCs w:val="16"/>
         </w:rPr>
@@ -2578,7 +2580,7 @@
       </w:r>
       <w:r>
         <w:rPr>
-          <w:rFonts w:ascii="Consolas" w:hAnsi="Consolas" w:cs="Consolas"/>
+          <w:rFonts w:ascii="Consolas" w:cs="Consolas" w:hAnsi="Consolas"/>
           <w:sz w:val="16"/>
           <w:szCs w:val="16"/>
         </w:rPr>
@@ -2586,7 +2588,7 @@
       </w:r>
       <w:r>
         <w:rPr>
-          <w:rFonts w:ascii="Consolas" w:hAnsi="Consolas" w:cs="Consolas"/>
+          <w:rFonts w:ascii="Consolas" w:cs="Consolas" w:hAnsi="Consolas"/>
           <w:sz w:val="16"/>
           <w:szCs w:val="16"/>
         </w:rPr>
@@ -2594,7 +2596,7 @@
       </w:r>
       <w:r>
         <w:rPr>
-          <w:rFonts w:ascii="Consolas" w:hAnsi="Consolas" w:cs="Consolas"/>
+          <w:rFonts w:ascii="Consolas" w:cs="Consolas" w:hAnsi="Consolas"/>
           <w:sz w:val="16"/>
           <w:szCs w:val="16"/>
         </w:rPr>
@@ -2602,7 +2604,7 @@
       </w:r>
       <w:r>
         <w:rPr>
-          <w:rFonts w:ascii="Consolas" w:hAnsi="Consolas" w:cs="Consolas"/>
+          <w:rFonts w:ascii="Consolas" w:cs="Consolas" w:hAnsi="Consolas"/>
           <w:sz w:val="16"/>
           <w:szCs w:val="16"/>
         </w:rPr>
@@ -2610,7 +2612,7 @@
       </w:r>
       <w:r>
         <w:rPr>
-          <w:rFonts w:ascii="Consolas" w:hAnsi="Consolas" w:cs="Consolas"/>
+          <w:rFonts w:ascii="Consolas" w:cs="Consolas" w:hAnsi="Consolas"/>
           <w:sz w:val="16"/>
           <w:szCs w:val="16"/>
         </w:rPr>
@@ -2618,7 +2620,7 @@
       </w:r>
       <w:r>
         <w:rPr>
-          <w:rFonts w:ascii="Consolas" w:hAnsi="Consolas" w:cs="Consolas"/>
+          <w:rFonts w:ascii="Consolas" w:cs="Consolas" w:hAnsi="Consolas"/>
           <w:sz w:val="16"/>
           <w:szCs w:val="16"/>
         </w:rPr>
@@ -2626,7 +2628,7 @@
       </w:r>
       <w:r>
         <w:rPr>
-          <w:rFonts w:ascii="Consolas" w:hAnsi="Consolas" w:cs="Consolas"/>
+          <w:rFonts w:ascii="Consolas" w:cs="Consolas" w:hAnsi="Consolas"/>
           <w:sz w:val="16"/>
           <w:szCs w:val="16"/>
         </w:rPr>
@@ -2634,7 +2636,7 @@
       </w:r>
       <w:r>
         <w:rPr>
-          <w:rFonts w:ascii="Consolas" w:hAnsi="Consolas" w:cs="Consolas"/>
+          <w:rFonts w:ascii="Consolas" w:cs="Consolas" w:hAnsi="Consolas"/>
           <w:sz w:val="16"/>
           <w:szCs w:val="16"/>
         </w:rPr>
@@ -2642,7 +2644,7 @@
       </w:r>
       <w:r>
         <w:rPr>
-          <w:rFonts w:ascii="Consolas" w:hAnsi="Consolas" w:cs="Consolas"/>
+          <w:rFonts w:ascii="Consolas" w:cs="Consolas" w:hAnsi="Consolas"/>
           <w:sz w:val="16"/>
           <w:szCs w:val="16"/>
         </w:rPr>
@@ -2650,7 +2652,7 @@
       </w:r>
       <w:r>
         <w:rPr>
-          <w:rFonts w:ascii="Consolas" w:hAnsi="Consolas" w:cs="Consolas"/>
+          <w:rFonts w:ascii="Consolas" w:cs="Consolas" w:hAnsi="Consolas"/>
           <w:sz w:val="16"/>
           <w:szCs w:val="16"/>
         </w:rPr>
@@ -2658,7 +2660,7 @@
       </w:r>
       <w:r>
         <w:rPr>
-          <w:rFonts w:ascii="Consolas" w:hAnsi="Consolas" w:cs="Consolas"/>
+          <w:rFonts w:ascii="Consolas" w:cs="Consolas" w:hAnsi="Consolas"/>
           <w:sz w:val="16"/>
           <w:szCs w:val="16"/>
         </w:rPr>
@@ -2666,7 +2668,7 @@
       </w:r>
       <w:r>
         <w:rPr>
-          <w:rFonts w:ascii="Consolas" w:hAnsi="Consolas" w:cs="Consolas"/>
+          <w:rFonts w:ascii="Consolas" w:cs="Consolas" w:hAnsi="Consolas"/>
           <w:sz w:val="16"/>
           <w:szCs w:val="16"/>
         </w:rPr>
@@ -2674,7 +2676,7 @@
       </w:r>
       <w:r>
         <w:rPr>
-          <w:rFonts w:ascii="Consolas" w:hAnsi="Consolas" w:cs="Consolas"/>
+          <w:rFonts w:ascii="Consolas" w:cs="Consolas" w:hAnsi="Consolas"/>
           <w:sz w:val="16"/>
           <w:szCs w:val="16"/>
         </w:rPr>
@@ -2682,7 +2684,7 @@
       </w:r>
       <w:r>
         <w:rPr>
-          <w:rFonts w:ascii="Consolas" w:hAnsi="Consolas" w:cs="Consolas"/>
+          <w:rFonts w:ascii="Consolas" w:cs="Consolas" w:hAnsi="Consolas"/>
           <w:sz w:val="16"/>
           <w:szCs w:val="16"/>
         </w:rPr>
@@ -2690,7 +2692,7 @@
       </w:r>
       <w:r>
         <w:rPr>
-          <w:rFonts w:ascii="Consolas" w:hAnsi="Consolas" w:cs="Consolas"/>
+          <w:rFonts w:ascii="Consolas" w:cs="Consolas" w:hAnsi="Consolas"/>
           <w:sz w:val="16"/>
           <w:szCs w:val="16"/>
         </w:rPr>
@@ -2698,7 +2700,7 @@
       </w:r>
       <w:r>
         <w:rPr>
-          <w:rFonts w:ascii="Consolas" w:hAnsi="Consolas" w:cs="Consolas"/>
+          <w:rFonts w:ascii="Consolas" w:cs="Consolas" w:hAnsi="Consolas"/>
           <w:sz w:val="16"/>
           <w:szCs w:val="16"/>
         </w:rPr>
@@ -2709,14 +2711,14 @@
       <w:pPr>
         <w:spacing w:after="0" w:line="240" w:lineRule="auto"/>
         <w:rPr>
-          <w:rFonts w:ascii="Consolas" w:hAnsi="Consolas" w:cs="Consolas"/>
-          <w:sz w:val="16"/>
-          <w:szCs w:val="16"/>
-        </w:rPr>
-      </w:pPr>
-      <w:r>
-        <w:rPr>
-          <w:rFonts w:ascii="Consolas" w:hAnsi="Consolas" w:cs="Consolas"/>
+          <w:rFonts w:ascii="Consolas" w:cs="Consolas" w:hAnsi="Consolas"/>
+          <w:sz w:val="16"/>
+          <w:szCs w:val="16"/>
+        </w:rPr>
+      </w:pPr>
+      <w:r>
+        <w:rPr>
+          <w:rFonts w:ascii="Consolas" w:cs="Consolas" w:hAnsi="Consolas"/>
           <w:sz w:val="16"/>
           <w:szCs w:val="16"/>
         </w:rPr>
@@ -2724,7 +2726,7 @@
       </w:r>
       <w:r>
         <w:rPr>
-          <w:rFonts w:ascii="Consolas" w:hAnsi="Consolas" w:cs="Consolas"/>
+          <w:rFonts w:ascii="Consolas" w:cs="Consolas" w:hAnsi="Consolas"/>
           <w:sz w:val="16"/>
           <w:szCs w:val="16"/>
         </w:rPr>
@@ -2732,7 +2734,7 @@
       </w:r>
       <w:r>
         <w:rPr>
-          <w:rFonts w:ascii="Consolas" w:hAnsi="Consolas" w:cs="Consolas"/>
+          <w:rFonts w:ascii="Consolas" w:cs="Consolas" w:hAnsi="Consolas"/>
           <w:sz w:val="16"/>
           <w:szCs w:val="16"/>
         </w:rPr>
@@ -2740,7 +2742,7 @@
       </w:r>
       <w:r>
         <w:rPr>
-          <w:rFonts w:ascii="Consolas" w:hAnsi="Consolas" w:cs="Consolas"/>
+          <w:rFonts w:ascii="Consolas" w:cs="Consolas" w:hAnsi="Consolas"/>
           <w:sz w:val="16"/>
           <w:szCs w:val="16"/>
         </w:rPr>
@@ -2748,7 +2750,7 @@
       </w:r>
       <w:r>
         <w:rPr>
-          <w:rFonts w:ascii="Consolas" w:hAnsi="Consolas" w:cs="Consolas"/>
+          <w:rFonts w:ascii="Consolas" w:cs="Consolas" w:hAnsi="Consolas"/>
           <w:sz w:val="16"/>
           <w:szCs w:val="16"/>
         </w:rPr>
@@ -2756,7 +2758,7 @@
       </w:r>
       <w:r>
         <w:rPr>
-          <w:rFonts w:ascii="Consolas" w:hAnsi="Consolas" w:cs="Consolas"/>
+          <w:rFonts w:ascii="Consolas" w:cs="Consolas" w:hAnsi="Consolas"/>
           <w:sz w:val="16"/>
           <w:szCs w:val="16"/>
         </w:rPr>
@@ -2764,7 +2766,7 @@
       </w:r>
       <w:r>
         <w:rPr>
-          <w:rFonts w:ascii="Consolas" w:hAnsi="Consolas" w:cs="Consolas"/>
+          <w:rFonts w:ascii="Consolas" w:cs="Consolas" w:hAnsi="Consolas"/>
           <w:sz w:val="16"/>
           <w:szCs w:val="16"/>
         </w:rPr>
@@ -2772,7 +2774,7 @@
       </w:r>
       <w:r>
         <w:rPr>
-          <w:rFonts w:ascii="Consolas" w:hAnsi="Consolas" w:cs="Consolas"/>
+          <w:rFonts w:ascii="Consolas" w:cs="Consolas" w:hAnsi="Consolas"/>
           <w:sz w:val="16"/>
           <w:szCs w:val="16"/>
         </w:rPr>
@@ -2780,7 +2782,7 @@
       </w:r>
       <w:r>
         <w:rPr>
-          <w:rFonts w:ascii="Consolas" w:hAnsi="Consolas" w:cs="Consolas"/>
+          <w:rFonts w:ascii="Consolas" w:cs="Consolas" w:hAnsi="Consolas"/>
           <w:sz w:val="16"/>
           <w:szCs w:val="16"/>
         </w:rPr>
@@ -2788,7 +2790,7 @@
       </w:r>
       <w:r>
         <w:rPr>
-          <w:rFonts w:ascii="Consolas" w:hAnsi="Consolas" w:cs="Consolas"/>
+          <w:rFonts w:ascii="Consolas" w:cs="Consolas" w:hAnsi="Consolas"/>
           <w:sz w:val="16"/>
           <w:szCs w:val="16"/>
         </w:rPr>
@@ -2796,7 +2798,7 @@
       </w:r>
       <w:r>
         <w:rPr>
-          <w:rFonts w:ascii="Consolas" w:hAnsi="Consolas" w:cs="Consolas"/>
+          <w:rFonts w:ascii="Consolas" w:cs="Consolas" w:hAnsi="Consolas"/>
           <w:sz w:val="16"/>
           <w:szCs w:val="16"/>
         </w:rPr>
@@ -2804,7 +2806,7 @@
       </w:r>
       <w:r>
         <w:rPr>
-          <w:rFonts w:ascii="Consolas" w:hAnsi="Consolas" w:cs="Consolas"/>
+          <w:rFonts w:ascii="Consolas" w:cs="Consolas" w:hAnsi="Consolas"/>
           <w:sz w:val="16"/>
           <w:szCs w:val="16"/>
         </w:rPr>
@@ -2815,14 +2817,14 @@
       <w:pPr>
         <w:spacing w:after="0" w:line="240" w:lineRule="auto"/>
         <w:rPr>
-          <w:rFonts w:ascii="Consolas" w:hAnsi="Consolas" w:cs="Consolas"/>
-          <w:sz w:val="16"/>
-          <w:szCs w:val="16"/>
-        </w:rPr>
-      </w:pPr>
-      <w:r>
-        <w:rPr>
-          <w:rFonts w:ascii="Consolas" w:hAnsi="Consolas" w:cs="Consolas"/>
+          <w:rFonts w:ascii="Consolas" w:cs="Consolas" w:hAnsi="Consolas"/>
+          <w:sz w:val="16"/>
+          <w:szCs w:val="16"/>
+        </w:rPr>
+      </w:pPr>
+      <w:r>
+        <w:rPr>
+          <w:rFonts w:ascii="Consolas" w:cs="Consolas" w:hAnsi="Consolas"/>
           <w:sz w:val="16"/>
           <w:szCs w:val="16"/>
         </w:rPr>
@@ -2831,7 +2833,7 @@
       <w:proofErr w:type="gramStart"/>
       <w:r>
         <w:rPr>
-          <w:rFonts w:ascii="Consolas" w:hAnsi="Consolas" w:cs="Consolas"/>
+          <w:rFonts w:ascii="Consolas" w:cs="Consolas" w:hAnsi="Consolas"/>
           <w:sz w:val="16"/>
           <w:szCs w:val="16"/>
         </w:rPr>
@@ -2839,7 +2841,7 @@
       </w:r>
       <w:r>
         <w:rPr>
-          <w:rFonts w:ascii="Consolas" w:hAnsi="Consolas" w:cs="Consolas"/>
+          <w:rFonts w:ascii="Consolas" w:cs="Consolas" w:hAnsi="Consolas"/>
           <w:sz w:val="16"/>
           <w:szCs w:val="16"/>
         </w:rPr>
@@ -2847,7 +2849,7 @@
       </w:r>
       <w:r>
         <w:rPr>
-          <w:rFonts w:ascii="Consolas" w:hAnsi="Consolas" w:cs="Consolas"/>
+          <w:rFonts w:ascii="Consolas" w:cs="Consolas" w:hAnsi="Consolas"/>
           <w:sz w:val="16"/>
           <w:szCs w:val="16"/>
         </w:rPr>
@@ -2856,7 +2858,7 @@
       <w:proofErr w:type="gramEnd"/>
       <w:r>
         <w:rPr>
-          <w:rFonts w:ascii="Consolas" w:hAnsi="Consolas" w:cs="Consolas"/>
+          <w:rFonts w:ascii="Consolas" w:cs="Consolas" w:hAnsi="Consolas"/>
           <w:sz w:val="16"/>
           <w:szCs w:val="16"/>
         </w:rPr>
@@ -2867,14 +2869,14 @@
       <w:pPr>
         <w:spacing w:after="0" w:line="240" w:lineRule="auto"/>
         <w:rPr>
-          <w:rFonts w:ascii="Consolas" w:hAnsi="Consolas" w:cs="Consolas"/>
-          <w:sz w:val="16"/>
-          <w:szCs w:val="16"/>
-        </w:rPr>
-      </w:pPr>
-      <w:r>
-        <w:rPr>
-          <w:rFonts w:ascii="Consolas" w:hAnsi="Consolas" w:cs="Consolas"/>
+          <w:rFonts w:ascii="Consolas" w:cs="Consolas" w:hAnsi="Consolas"/>
+          <w:sz w:val="16"/>
+          <w:szCs w:val="16"/>
+        </w:rPr>
+      </w:pPr>
+      <w:r>
+        <w:rPr>
+          <w:rFonts w:ascii="Consolas" w:cs="Consolas" w:hAnsi="Consolas"/>
           <w:sz w:val="16"/>
           <w:szCs w:val="16"/>
         </w:rPr>
@@ -2883,7 +2885,7 @@
       <w:proofErr w:type="gramStart"/>
       <w:r>
         <w:rPr>
-          <w:rFonts w:ascii="Consolas" w:hAnsi="Consolas" w:cs="Consolas"/>
+          <w:rFonts w:ascii="Consolas" w:cs="Consolas" w:hAnsi="Consolas"/>
           <w:sz w:val="16"/>
           <w:szCs w:val="16"/>
         </w:rPr>
@@ -2892,7 +2894,7 @@
       <w:proofErr w:type="gramEnd"/>
       <w:r>
         <w:rPr>
-          <w:rFonts w:ascii="Consolas" w:hAnsi="Consolas" w:cs="Consolas"/>
+          <w:rFonts w:ascii="Consolas" w:cs="Consolas" w:hAnsi="Consolas"/>
           <w:sz w:val="16"/>
           <w:szCs w:val="16"/>
         </w:rPr>
@@ -2903,26 +2905,26 @@
       <w:pPr>
         <w:spacing w:after="0" w:line="240" w:lineRule="auto"/>
         <w:rPr>
-          <w:rFonts w:ascii="Consolas" w:hAnsi="Consolas" w:cs="Consolas"/>
-          <w:sz w:val="16"/>
-          <w:szCs w:val="16"/>
-        </w:rPr>
-      </w:pPr>
-    </w:p>
-    <w:p>
-      <w:pPr>
-        <w:spacing w:after="0" w:line="240" w:lineRule="auto"/>
-        <w:rPr>
-          <w:rFonts w:ascii="Consolas" w:hAnsi="Consolas" w:cs="Consolas"/>
-          <w:sz w:val="16"/>
-          <w:szCs w:val="16"/>
-        </w:rPr>
-      </w:pPr>
-      <w:r>
-        <w:rPr>
-          <w:rFonts w:ascii="Consolas" w:hAnsi="Consolas" w:cs="Consolas"/>
-          <w:b/>
-          <w:bCs/>
+          <w:rFonts w:ascii="Consolas" w:cs="Consolas" w:hAnsi="Consolas"/>
+          <w:sz w:val="16"/>
+          <w:szCs w:val="16"/>
+        </w:rPr>
+      </w:pPr>
+    </w:p>
+    <w:p>
+      <w:pPr>
+        <w:spacing w:after="0" w:line="240" w:lineRule="auto"/>
+        <w:rPr>
+          <w:rFonts w:ascii="Consolas" w:cs="Consolas" w:hAnsi="Consolas"/>
+          <w:sz w:val="16"/>
+          <w:szCs w:val="16"/>
+        </w:rPr>
+      </w:pPr>
+      <w:r>
+        <w:rPr>
+          <w:bCs/>
+          <w:b/>
+          <w:rFonts w:ascii="Consolas" w:cs="Consolas" w:hAnsi="Consolas"/>
           <w:sz w:val="16"/>
           <w:szCs w:val="16"/>
         </w:rPr>
@@ -2933,14 +2935,14 @@
       <w:pPr>
         <w:spacing w:after="0" w:line="240" w:lineRule="auto"/>
         <w:rPr>
-          <w:rFonts w:ascii="Consolas" w:hAnsi="Consolas" w:cs="Consolas"/>
-          <w:sz w:val="16"/>
-          <w:szCs w:val="16"/>
-        </w:rPr>
-      </w:pPr>
-      <w:r>
-        <w:rPr>
-          <w:rFonts w:ascii="Consolas" w:hAnsi="Consolas" w:cs="Consolas"/>
+          <w:rFonts w:ascii="Consolas" w:cs="Consolas" w:hAnsi="Consolas"/>
+          <w:sz w:val="16"/>
+          <w:szCs w:val="16"/>
+        </w:rPr>
+      </w:pPr>
+      <w:r>
+        <w:rPr>
+          <w:rFonts w:ascii="Consolas" w:cs="Consolas" w:hAnsi="Consolas"/>
           <w:sz w:val="16"/>
           <w:szCs w:val="16"/>
         </w:rPr>
@@ -2949,7 +2951,7 @@
       <w:proofErr w:type="gramStart"/>
       <w:r>
         <w:rPr>
-          <w:rFonts w:ascii="Consolas" w:hAnsi="Consolas" w:cs="Consolas"/>
+          <w:rFonts w:ascii="Consolas" w:cs="Consolas" w:hAnsi="Consolas"/>
           <w:sz w:val="16"/>
           <w:szCs w:val="16"/>
         </w:rPr>
@@ -2958,7 +2960,7 @@
       <w:proofErr w:type="gramEnd"/>
       <w:r>
         <w:rPr>
-          <w:rFonts w:ascii="Consolas" w:hAnsi="Consolas" w:cs="Consolas"/>
+          <w:rFonts w:ascii="Consolas" w:cs="Consolas" w:hAnsi="Consolas"/>
           <w:sz w:val="16"/>
           <w:szCs w:val="16"/>
         </w:rPr>
@@ -2966,7 +2968,7 @@
       </w:r>
       <w:r>
         <w:rPr>
-          <w:rFonts w:ascii="Consolas" w:hAnsi="Consolas" w:cs="Consolas"/>
+          <w:rFonts w:ascii="Consolas" w:cs="Consolas" w:hAnsi="Consolas"/>
           <w:sz w:val="16"/>
           <w:szCs w:val="16"/>
         </w:rPr>
@@ -2974,7 +2976,7 @@
       </w:r>
       <w:r>
         <w:rPr>
-          <w:rFonts w:ascii="Consolas" w:hAnsi="Consolas" w:cs="Consolas"/>
+          <w:rFonts w:ascii="Consolas" w:cs="Consolas" w:hAnsi="Consolas"/>
           <w:sz w:val="16"/>
           <w:szCs w:val="16"/>
         </w:rPr>
@@ -2985,14 +2987,14 @@
       <w:pPr>
         <w:spacing w:after="0" w:line="240" w:lineRule="auto"/>
         <w:rPr>
-          <w:rFonts w:ascii="Consolas" w:hAnsi="Consolas" w:cs="Consolas"/>
-          <w:sz w:val="16"/>
-          <w:szCs w:val="16"/>
-        </w:rPr>
-      </w:pPr>
-      <w:r>
-        <w:rPr>
-          <w:rFonts w:ascii="Consolas" w:hAnsi="Consolas" w:cs="Consolas"/>
+          <w:rFonts w:ascii="Consolas" w:cs="Consolas" w:hAnsi="Consolas"/>
+          <w:sz w:val="16"/>
+          <w:szCs w:val="16"/>
+        </w:rPr>
+      </w:pPr>
+      <w:r>
+        <w:rPr>
+          <w:rFonts w:ascii="Consolas" w:cs="Consolas" w:hAnsi="Consolas"/>
           <w:sz w:val="16"/>
           <w:szCs w:val="16"/>
         </w:rPr>
@@ -3001,16 +3003,16 @@
       <w:proofErr w:type="gramStart"/>
       <w:r>
         <w:rPr>
-          <w:rFonts w:ascii="Consolas" w:hAnsi="Consolas" w:cs="Consolas"/>
-          <w:sz w:val="16"/>
-          <w:szCs w:val="16"/>
-        </w:rPr>
-        <w:t xml:space="preserve">  ::=</w:t>
-      </w:r>
-      <w:proofErr w:type="gramEnd"/>
-      <w:r>
-        <w:rPr>
-          <w:rFonts w:ascii="Consolas" w:hAnsi="Consolas" w:cs="Consolas"/>
+          <w:rFonts w:ascii="Consolas" w:cs="Consolas" w:hAnsi="Consolas"/>
+          <w:sz w:val="16"/>
+          <w:szCs w:val="16"/>
+        </w:rPr>
+        <w:t xml:space="preserve">  ::=</w:t>
+      </w:r>
+      <w:proofErr w:type="gramEnd"/>
+      <w:r>
+        <w:rPr>
+          <w:rFonts w:ascii="Consolas" w:cs="Consolas" w:hAnsi="Consolas"/>
           <w:sz w:val="16"/>
           <w:szCs w:val="16"/>
         </w:rPr>
@@ -3021,14 +3023,14 @@
       <w:pPr>
         <w:spacing w:after="0" w:line="240" w:lineRule="auto"/>
         <w:rPr>
-          <w:rFonts w:ascii="Consolas" w:hAnsi="Consolas" w:cs="Consolas"/>
-          <w:sz w:val="16"/>
-          <w:szCs w:val="16"/>
-        </w:rPr>
-      </w:pPr>
-      <w:r>
-        <w:rPr>
-          <w:rFonts w:ascii="Consolas" w:hAnsi="Consolas" w:cs="Consolas"/>
+          <w:rFonts w:ascii="Consolas" w:cs="Consolas" w:hAnsi="Consolas"/>
+          <w:sz w:val="16"/>
+          <w:szCs w:val="16"/>
+        </w:rPr>
+      </w:pPr>
+      <w:r>
+        <w:rPr>
+          <w:rFonts w:ascii="Consolas" w:cs="Consolas" w:hAnsi="Consolas"/>
           <w:sz w:val="16"/>
           <w:szCs w:val="16"/>
         </w:rPr>
@@ -3037,16 +3039,16 @@
       <w:proofErr w:type="gramStart"/>
       <w:r>
         <w:rPr>
-          <w:rFonts w:ascii="Consolas" w:hAnsi="Consolas" w:cs="Consolas"/>
-          <w:sz w:val="16"/>
-          <w:szCs w:val="16"/>
-        </w:rPr>
-        <w:t xml:space="preserve">  ::=</w:t>
-      </w:r>
-      <w:proofErr w:type="gramEnd"/>
-      <w:r>
-        <w:rPr>
-          <w:rFonts w:ascii="Consolas" w:hAnsi="Consolas" w:cs="Consolas"/>
+          <w:rFonts w:ascii="Consolas" w:cs="Consolas" w:hAnsi="Consolas"/>
+          <w:sz w:val="16"/>
+          <w:szCs w:val="16"/>
+        </w:rPr>
+        <w:t xml:space="preserve">  ::=</w:t>
+      </w:r>
+      <w:proofErr w:type="gramEnd"/>
+      <w:r>
+        <w:rPr>
+          <w:rFonts w:ascii="Consolas" w:cs="Consolas" w:hAnsi="Consolas"/>
           <w:sz w:val="16"/>
           <w:szCs w:val="16"/>
         </w:rPr>
@@ -3057,24 +3059,24 @@
       <w:pPr>
         <w:spacing w:after="0" w:line="240" w:lineRule="auto"/>
         <w:rPr>
-          <w:rFonts w:ascii="Consolas" w:hAnsi="Consolas" w:cs="Consolas"/>
-          <w:sz w:val="16"/>
-          <w:szCs w:val="16"/>
-        </w:rPr>
-      </w:pPr>
-    </w:p>
-    <w:p>
-      <w:pPr>
-        <w:spacing w:after="0" w:line="240" w:lineRule="auto"/>
-        <w:rPr>
-          <w:rFonts w:ascii="Consolas" w:hAnsi="Consolas" w:cs="Consolas"/>
-          <w:sz w:val="16"/>
-          <w:szCs w:val="16"/>
-        </w:rPr>
-      </w:pPr>
-      <w:r>
-        <w:rPr>
-          <w:rFonts w:ascii="Consolas" w:hAnsi="Consolas" w:cs="Consolas"/>
+          <w:rFonts w:ascii="Consolas" w:cs="Consolas" w:hAnsi="Consolas"/>
+          <w:sz w:val="16"/>
+          <w:szCs w:val="16"/>
+        </w:rPr>
+      </w:pPr>
+    </w:p>
+    <w:p>
+      <w:pPr>
+        <w:spacing w:after="0" w:line="240" w:lineRule="auto"/>
+        <w:rPr>
+          <w:rFonts w:ascii="Consolas" w:cs="Consolas" w:hAnsi="Consolas"/>
+          <w:sz w:val="16"/>
+          <w:szCs w:val="16"/>
+        </w:rPr>
+      </w:pPr>
+      <w:r>
+        <w:rPr>
+          <w:rFonts w:ascii="Consolas" w:cs="Consolas" w:hAnsi="Consolas"/>
           <w:sz w:val="16"/>
           <w:szCs w:val="16"/>
         </w:rPr>
@@ -3082,7 +3084,7 @@
       </w:r>
       <w:r>
         <w:rPr>
-          <w:rFonts w:ascii="Consolas" w:hAnsi="Consolas" w:cs="Consolas"/>
+          <w:rFonts w:ascii="Consolas" w:cs="Consolas" w:hAnsi="Consolas"/>
           <w:sz w:val="16"/>
           <w:szCs w:val="16"/>
         </w:rPr>
@@ -3091,16 +3093,16 @@
       <w:proofErr w:type="gramStart"/>
       <w:r>
         <w:rPr>
-          <w:rFonts w:ascii="Consolas" w:hAnsi="Consolas" w:cs="Consolas"/>
-          <w:sz w:val="16"/>
-          <w:szCs w:val="16"/>
-        </w:rPr>
-        <w:t xml:space="preserve">  ::=</w:t>
-      </w:r>
-      <w:proofErr w:type="gramEnd"/>
-      <w:r>
-        <w:rPr>
-          <w:rFonts w:ascii="Consolas" w:hAnsi="Consolas" w:cs="Consolas"/>
+          <w:rFonts w:ascii="Consolas" w:cs="Consolas" w:hAnsi="Consolas"/>
+          <w:sz w:val="16"/>
+          <w:szCs w:val="16"/>
+        </w:rPr>
+        <w:t xml:space="preserve">  ::=</w:t>
+      </w:r>
+      <w:proofErr w:type="gramEnd"/>
+      <w:r>
+        <w:rPr>
+          <w:rFonts w:ascii="Consolas" w:cs="Consolas" w:hAnsi="Consolas"/>
           <w:sz w:val="16"/>
           <w:szCs w:val="16"/>
         </w:rPr>
@@ -3108,7 +3110,7 @@
       </w:r>
       <w:r>
         <w:rPr>
-          <w:rFonts w:ascii="Consolas" w:hAnsi="Consolas" w:cs="Consolas"/>
+          <w:rFonts w:ascii="Consolas" w:cs="Consolas" w:hAnsi="Consolas"/>
           <w:sz w:val="16"/>
           <w:szCs w:val="16"/>
         </w:rPr>
@@ -3116,7 +3118,7 @@
       </w:r>
       <w:r>
         <w:rPr>
-          <w:rFonts w:ascii="Consolas" w:hAnsi="Consolas" w:cs="Consolas"/>
+          <w:rFonts w:ascii="Consolas" w:cs="Consolas" w:hAnsi="Consolas"/>
           <w:sz w:val="16"/>
           <w:szCs w:val="16"/>
         </w:rPr>
@@ -3127,14 +3129,14 @@
       <w:pPr>
         <w:spacing w:after="0" w:line="240" w:lineRule="auto"/>
         <w:rPr>
-          <w:rFonts w:ascii="Consolas" w:hAnsi="Consolas" w:cs="Consolas"/>
-          <w:sz w:val="16"/>
-          <w:szCs w:val="16"/>
-        </w:rPr>
-      </w:pPr>
-      <w:r>
-        <w:rPr>
-          <w:rFonts w:ascii="Consolas" w:hAnsi="Consolas" w:cs="Consolas"/>
+          <w:rFonts w:ascii="Consolas" w:cs="Consolas" w:hAnsi="Consolas"/>
+          <w:sz w:val="16"/>
+          <w:szCs w:val="16"/>
+        </w:rPr>
+      </w:pPr>
+      <w:r>
+        <w:rPr>
+          <w:rFonts w:ascii="Consolas" w:cs="Consolas" w:hAnsi="Consolas"/>
           <w:sz w:val="16"/>
           <w:szCs w:val="16"/>
         </w:rPr>
@@ -3143,16 +3145,16 @@
       <w:proofErr w:type="gramStart"/>
       <w:r>
         <w:rPr>
-          <w:rFonts w:ascii="Consolas" w:hAnsi="Consolas" w:cs="Consolas"/>
-          <w:sz w:val="16"/>
-          <w:szCs w:val="16"/>
-        </w:rPr>
-        <w:t xml:space="preserve">  ::=</w:t>
-      </w:r>
-      <w:proofErr w:type="gramEnd"/>
-      <w:r>
-        <w:rPr>
-          <w:rFonts w:ascii="Consolas" w:hAnsi="Consolas" w:cs="Consolas"/>
+          <w:rFonts w:ascii="Consolas" w:cs="Consolas" w:hAnsi="Consolas"/>
+          <w:sz w:val="16"/>
+          <w:szCs w:val="16"/>
+        </w:rPr>
+        <w:t xml:space="preserve">  ::=</w:t>
+      </w:r>
+      <w:proofErr w:type="gramEnd"/>
+      <w:r>
+        <w:rPr>
+          <w:rFonts w:ascii="Consolas" w:cs="Consolas" w:hAnsi="Consolas"/>
           <w:sz w:val="16"/>
           <w:szCs w:val="16"/>
         </w:rPr>
@@ -3163,14 +3165,14 @@
       <w:pPr>
         <w:spacing w:after="0" w:line="240" w:lineRule="auto"/>
         <w:rPr>
-          <w:rFonts w:ascii="Consolas" w:hAnsi="Consolas" w:cs="Consolas"/>
-          <w:sz w:val="16"/>
-          <w:szCs w:val="16"/>
-        </w:rPr>
-      </w:pPr>
-      <w:r>
-        <w:rPr>
-          <w:rFonts w:ascii="Consolas" w:hAnsi="Consolas" w:cs="Consolas"/>
+          <w:rFonts w:ascii="Consolas" w:cs="Consolas" w:hAnsi="Consolas"/>
+          <w:sz w:val="16"/>
+          <w:szCs w:val="16"/>
+        </w:rPr>
+      </w:pPr>
+      <w:r>
+        <w:rPr>
+          <w:rFonts w:ascii="Consolas" w:cs="Consolas" w:hAnsi="Consolas"/>
           <w:sz w:val="16"/>
           <w:szCs w:val="16"/>
         </w:rPr>
@@ -3179,16 +3181,16 @@
       <w:proofErr w:type="gramStart"/>
       <w:r>
         <w:rPr>
-          <w:rFonts w:ascii="Consolas" w:hAnsi="Consolas" w:cs="Consolas"/>
-          <w:sz w:val="16"/>
-          <w:szCs w:val="16"/>
-        </w:rPr>
-        <w:t xml:space="preserve">  ::=</w:t>
-      </w:r>
-      <w:proofErr w:type="gramEnd"/>
-      <w:r>
-        <w:rPr>
-          <w:rFonts w:ascii="Consolas" w:hAnsi="Consolas" w:cs="Consolas"/>
+          <w:rFonts w:ascii="Consolas" w:cs="Consolas" w:hAnsi="Consolas"/>
+          <w:sz w:val="16"/>
+          <w:szCs w:val="16"/>
+        </w:rPr>
+        <w:t xml:space="preserve">  ::=</w:t>
+      </w:r>
+      <w:proofErr w:type="gramEnd"/>
+      <w:r>
+        <w:rPr>
+          <w:rFonts w:ascii="Consolas" w:cs="Consolas" w:hAnsi="Consolas"/>
           <w:sz w:val="16"/>
           <w:szCs w:val="16"/>
         </w:rPr>
@@ -3199,24 +3201,24 @@
       <w:pPr>
         <w:spacing w:after="0" w:line="240" w:lineRule="auto"/>
         <w:rPr>
-          <w:rFonts w:ascii="Consolas" w:hAnsi="Consolas" w:cs="Consolas"/>
-          <w:sz w:val="16"/>
-          <w:szCs w:val="16"/>
-        </w:rPr>
-      </w:pPr>
-    </w:p>
-    <w:p>
-      <w:pPr>
-        <w:spacing w:after="0" w:line="240" w:lineRule="auto"/>
-        <w:rPr>
-          <w:rFonts w:ascii="Consolas" w:hAnsi="Consolas" w:cs="Consolas"/>
-          <w:sz w:val="16"/>
-          <w:szCs w:val="16"/>
-        </w:rPr>
-      </w:pPr>
-      <w:r>
-        <w:rPr>
-          <w:rFonts w:ascii="Consolas" w:hAnsi="Consolas" w:cs="Consolas"/>
+          <w:rFonts w:ascii="Consolas" w:cs="Consolas" w:hAnsi="Consolas"/>
+          <w:sz w:val="16"/>
+          <w:szCs w:val="16"/>
+        </w:rPr>
+      </w:pPr>
+    </w:p>
+    <w:p>
+      <w:pPr>
+        <w:spacing w:after="0" w:line="240" w:lineRule="auto"/>
+        <w:rPr>
+          <w:rFonts w:ascii="Consolas" w:cs="Consolas" w:hAnsi="Consolas"/>
+          <w:sz w:val="16"/>
+          <w:szCs w:val="16"/>
+        </w:rPr>
+      </w:pPr>
+      <w:r>
+        <w:rPr>
+          <w:rFonts w:ascii="Consolas" w:cs="Consolas" w:hAnsi="Consolas"/>
           <w:sz w:val="16"/>
           <w:szCs w:val="16"/>
         </w:rPr>
@@ -3224,7 +3226,7 @@
       </w:r>
       <w:r>
         <w:rPr>
-          <w:rFonts w:ascii="Consolas" w:hAnsi="Consolas" w:cs="Consolas"/>
+          <w:rFonts w:ascii="Consolas" w:cs="Consolas" w:hAnsi="Consolas"/>
           <w:sz w:val="16"/>
           <w:szCs w:val="16"/>
         </w:rPr>
@@ -3233,16 +3235,16 @@
       <w:proofErr w:type="gramStart"/>
       <w:r>
         <w:rPr>
-          <w:rFonts w:ascii="Consolas" w:hAnsi="Consolas" w:cs="Consolas"/>
-          <w:sz w:val="16"/>
-          <w:szCs w:val="16"/>
-        </w:rPr>
-        <w:t xml:space="preserve">  ::=</w:t>
-      </w:r>
-      <w:proofErr w:type="gramEnd"/>
-      <w:r>
-        <w:rPr>
-          <w:rFonts w:ascii="Consolas" w:hAnsi="Consolas" w:cs="Consolas"/>
+          <w:rFonts w:ascii="Consolas" w:cs="Consolas" w:hAnsi="Consolas"/>
+          <w:sz w:val="16"/>
+          <w:szCs w:val="16"/>
+        </w:rPr>
+        <w:t xml:space="preserve">  ::=</w:t>
+      </w:r>
+      <w:proofErr w:type="gramEnd"/>
+      <w:r>
+        <w:rPr>
+          <w:rFonts w:ascii="Consolas" w:cs="Consolas" w:hAnsi="Consolas"/>
           <w:sz w:val="16"/>
           <w:szCs w:val="16"/>
         </w:rPr>
@@ -3250,7 +3252,7 @@
       </w:r>
       <w:r>
         <w:rPr>
-          <w:rFonts w:ascii="Consolas" w:hAnsi="Consolas" w:cs="Consolas"/>
+          <w:rFonts w:ascii="Consolas" w:cs="Consolas" w:hAnsi="Consolas"/>
           <w:sz w:val="16"/>
           <w:szCs w:val="16"/>
         </w:rPr>
@@ -3258,7 +3260,7 @@
       </w:r>
       <w:r>
         <w:rPr>
-          <w:rFonts w:ascii="Consolas" w:hAnsi="Consolas" w:cs="Consolas"/>
+          <w:rFonts w:ascii="Consolas" w:cs="Consolas" w:hAnsi="Consolas"/>
           <w:sz w:val="16"/>
           <w:szCs w:val="16"/>
         </w:rPr>
@@ -3266,7 +3268,7 @@
       </w:r>
       <w:r>
         <w:rPr>
-          <w:rFonts w:ascii="Consolas" w:hAnsi="Consolas" w:cs="Consolas"/>
+          <w:rFonts w:ascii="Consolas" w:cs="Consolas" w:hAnsi="Consolas"/>
           <w:sz w:val="16"/>
           <w:szCs w:val="16"/>
         </w:rPr>
@@ -3274,7 +3276,7 @@
       </w:r>
       <w:r>
         <w:rPr>
-          <w:rFonts w:ascii="Consolas" w:hAnsi="Consolas" w:cs="Consolas"/>
+          <w:rFonts w:ascii="Consolas" w:cs="Consolas" w:hAnsi="Consolas"/>
           <w:sz w:val="16"/>
           <w:szCs w:val="16"/>
         </w:rPr>
@@ -3282,7 +3284,7 @@
       </w:r>
       <w:r>
         <w:rPr>
-          <w:rFonts w:ascii="Consolas" w:hAnsi="Consolas" w:cs="Consolas"/>
+          <w:rFonts w:ascii="Consolas" w:cs="Consolas" w:hAnsi="Consolas"/>
           <w:sz w:val="16"/>
           <w:szCs w:val="16"/>
         </w:rPr>
@@ -3290,7 +3292,7 @@
       </w:r>
       <w:r>
         <w:rPr>
-          <w:rFonts w:ascii="Consolas" w:hAnsi="Consolas" w:cs="Consolas"/>
+          <w:rFonts w:ascii="Consolas" w:cs="Consolas" w:hAnsi="Consolas"/>
           <w:sz w:val="16"/>
           <w:szCs w:val="16"/>
         </w:rPr>
@@ -3298,7 +3300,7 @@
       </w:r>
       <w:r>
         <w:rPr>
-          <w:rFonts w:ascii="Consolas" w:hAnsi="Consolas" w:cs="Consolas"/>
+          <w:rFonts w:ascii="Consolas" w:cs="Consolas" w:hAnsi="Consolas"/>
           <w:sz w:val="16"/>
           <w:szCs w:val="16"/>
         </w:rPr>
@@ -3306,7 +3308,7 @@
       </w:r>
       <w:r>
         <w:rPr>
-          <w:rFonts w:ascii="Consolas" w:hAnsi="Consolas" w:cs="Consolas"/>
+          <w:rFonts w:ascii="Consolas" w:cs="Consolas" w:hAnsi="Consolas"/>
           <w:sz w:val="16"/>
           <w:szCs w:val="16"/>
         </w:rPr>
@@ -3317,14 +3319,14 @@
       <w:pPr>
         <w:spacing w:after="0" w:line="240" w:lineRule="auto"/>
         <w:rPr>
-          <w:rFonts w:ascii="Consolas" w:hAnsi="Consolas" w:cs="Consolas"/>
-          <w:sz w:val="16"/>
-          <w:szCs w:val="16"/>
-        </w:rPr>
-      </w:pPr>
-      <w:r>
-        <w:rPr>
-          <w:rFonts w:ascii="Consolas" w:hAnsi="Consolas" w:cs="Consolas"/>
+          <w:rFonts w:ascii="Consolas" w:cs="Consolas" w:hAnsi="Consolas"/>
+          <w:sz w:val="16"/>
+          <w:szCs w:val="16"/>
+        </w:rPr>
+      </w:pPr>
+      <w:r>
+        <w:rPr>
+          <w:rFonts w:ascii="Consolas" w:cs="Consolas" w:hAnsi="Consolas"/>
           <w:sz w:val="16"/>
           <w:szCs w:val="16"/>
         </w:rPr>
@@ -3333,16 +3335,16 @@
       <w:proofErr w:type="gramStart"/>
       <w:r>
         <w:rPr>
-          <w:rFonts w:ascii="Consolas" w:hAnsi="Consolas" w:cs="Consolas"/>
-          <w:sz w:val="16"/>
-          <w:szCs w:val="16"/>
-        </w:rPr>
-        <w:t xml:space="preserve">  ::=</w:t>
-      </w:r>
-      <w:proofErr w:type="gramEnd"/>
-      <w:r>
-        <w:rPr>
-          <w:rFonts w:ascii="Consolas" w:hAnsi="Consolas" w:cs="Consolas"/>
+          <w:rFonts w:ascii="Consolas" w:cs="Consolas" w:hAnsi="Consolas"/>
+          <w:sz w:val="16"/>
+          <w:szCs w:val="16"/>
+        </w:rPr>
+        <w:t xml:space="preserve">  ::=</w:t>
+      </w:r>
+      <w:proofErr w:type="gramEnd"/>
+      <w:r>
+        <w:rPr>
+          <w:rFonts w:ascii="Consolas" w:cs="Consolas" w:hAnsi="Consolas"/>
           <w:sz w:val="16"/>
           <w:szCs w:val="16"/>
         </w:rPr>
@@ -3350,7 +3352,7 @@
       </w:r>
       <w:r>
         <w:rPr>
-          <w:rFonts w:ascii="Consolas" w:hAnsi="Consolas" w:cs="Consolas"/>
+          <w:rFonts w:ascii="Consolas" w:cs="Consolas" w:hAnsi="Consolas"/>
           <w:sz w:val="16"/>
           <w:szCs w:val="16"/>
         </w:rPr>
@@ -3358,7 +3360,7 @@
       </w:r>
       <w:r>
         <w:rPr>
-          <w:rFonts w:ascii="Consolas" w:hAnsi="Consolas" w:cs="Consolas"/>
+          <w:rFonts w:ascii="Consolas" w:cs="Consolas" w:hAnsi="Consolas"/>
           <w:sz w:val="16"/>
           <w:szCs w:val="16"/>
         </w:rPr>
@@ -3369,14 +3371,14 @@
       <w:pPr>
         <w:spacing w:after="0" w:line="240" w:lineRule="auto"/>
         <w:rPr>
-          <w:rFonts w:ascii="Consolas" w:hAnsi="Consolas" w:cs="Consolas"/>
-          <w:sz w:val="16"/>
-          <w:szCs w:val="16"/>
-        </w:rPr>
-      </w:pPr>
-      <w:r>
-        <w:rPr>
-          <w:rFonts w:ascii="Consolas" w:hAnsi="Consolas" w:cs="Consolas"/>
+          <w:rFonts w:ascii="Consolas" w:cs="Consolas" w:hAnsi="Consolas"/>
+          <w:sz w:val="16"/>
+          <w:szCs w:val="16"/>
+        </w:rPr>
+      </w:pPr>
+      <w:r>
+        <w:rPr>
+          <w:rFonts w:ascii="Consolas" w:cs="Consolas" w:hAnsi="Consolas"/>
           <w:sz w:val="16"/>
           <w:szCs w:val="16"/>
         </w:rPr>
@@ -3385,16 +3387,16 @@
       <w:proofErr w:type="gramStart"/>
       <w:r>
         <w:rPr>
-          <w:rFonts w:ascii="Consolas" w:hAnsi="Consolas" w:cs="Consolas"/>
-          <w:sz w:val="16"/>
-          <w:szCs w:val="16"/>
-        </w:rPr>
-        <w:t xml:space="preserve">  ::=</w:t>
-      </w:r>
-      <w:proofErr w:type="gramEnd"/>
-      <w:r>
-        <w:rPr>
-          <w:rFonts w:ascii="Consolas" w:hAnsi="Consolas" w:cs="Consolas"/>
+          <w:rFonts w:ascii="Consolas" w:cs="Consolas" w:hAnsi="Consolas"/>
+          <w:sz w:val="16"/>
+          <w:szCs w:val="16"/>
+        </w:rPr>
+        <w:t xml:space="preserve">  ::=</w:t>
+      </w:r>
+      <w:proofErr w:type="gramEnd"/>
+      <w:r>
+        <w:rPr>
+          <w:rFonts w:ascii="Consolas" w:cs="Consolas" w:hAnsi="Consolas"/>
           <w:sz w:val="16"/>
           <w:szCs w:val="16"/>
         </w:rPr>
@@ -3405,24 +3407,24 @@
       <w:pPr>
         <w:spacing w:after="0" w:line="240" w:lineRule="auto"/>
         <w:rPr>
-          <w:rFonts w:ascii="Consolas" w:hAnsi="Consolas" w:cs="Consolas"/>
-          <w:sz w:val="16"/>
-          <w:szCs w:val="16"/>
-        </w:rPr>
-      </w:pPr>
-    </w:p>
-    <w:p>
-      <w:pPr>
-        <w:spacing w:after="0" w:line="240" w:lineRule="auto"/>
-        <w:rPr>
-          <w:rFonts w:ascii="Consolas" w:hAnsi="Consolas" w:cs="Consolas"/>
-          <w:sz w:val="16"/>
-          <w:szCs w:val="16"/>
-        </w:rPr>
-      </w:pPr>
-      <w:r>
-        <w:rPr>
-          <w:rFonts w:ascii="Consolas" w:hAnsi="Consolas" w:cs="Consolas"/>
+          <w:rFonts w:ascii="Consolas" w:cs="Consolas" w:hAnsi="Consolas"/>
+          <w:sz w:val="16"/>
+          <w:szCs w:val="16"/>
+        </w:rPr>
+      </w:pPr>
+    </w:p>
+    <w:p>
+      <w:pPr>
+        <w:spacing w:after="0" w:line="240" w:lineRule="auto"/>
+        <w:rPr>
+          <w:rFonts w:ascii="Consolas" w:cs="Consolas" w:hAnsi="Consolas"/>
+          <w:sz w:val="16"/>
+          <w:szCs w:val="16"/>
+        </w:rPr>
+      </w:pPr>
+      <w:r>
+        <w:rPr>
+          <w:rFonts w:ascii="Consolas" w:cs="Consolas" w:hAnsi="Consolas"/>
           <w:sz w:val="16"/>
           <w:szCs w:val="16"/>
         </w:rPr>
@@ -3431,16 +3433,16 @@
       <w:proofErr w:type="gramStart"/>
       <w:r>
         <w:rPr>
-          <w:rFonts w:ascii="Consolas" w:hAnsi="Consolas" w:cs="Consolas"/>
-          <w:sz w:val="16"/>
-          <w:szCs w:val="16"/>
-        </w:rPr>
-        <w:t xml:space="preserve">  ::=</w:t>
-      </w:r>
-      <w:proofErr w:type="gramEnd"/>
-      <w:r>
-        <w:rPr>
-          <w:rFonts w:ascii="Consolas" w:hAnsi="Consolas" w:cs="Consolas"/>
+          <w:rFonts w:ascii="Consolas" w:cs="Consolas" w:hAnsi="Consolas"/>
+          <w:sz w:val="16"/>
+          <w:szCs w:val="16"/>
+        </w:rPr>
+        <w:t xml:space="preserve">  ::=</w:t>
+      </w:r>
+      <w:proofErr w:type="gramEnd"/>
+      <w:r>
+        <w:rPr>
+          <w:rFonts w:ascii="Consolas" w:cs="Consolas" w:hAnsi="Consolas"/>
           <w:sz w:val="16"/>
           <w:szCs w:val="16"/>
         </w:rPr>
@@ -3448,7 +3450,7 @@
       </w:r>
       <w:r>
         <w:rPr>
-          <w:rFonts w:ascii="Consolas" w:hAnsi="Consolas" w:cs="Consolas"/>
+          <w:rFonts w:ascii="Consolas" w:cs="Consolas" w:hAnsi="Consolas"/>
           <w:sz w:val="16"/>
           <w:szCs w:val="16"/>
         </w:rPr>
@@ -3456,7 +3458,7 @@
       </w:r>
       <w:r>
         <w:rPr>
-          <w:rFonts w:ascii="Consolas" w:hAnsi="Consolas" w:cs="Consolas"/>
+          <w:rFonts w:ascii="Consolas" w:cs="Consolas" w:hAnsi="Consolas"/>
           <w:sz w:val="16"/>
           <w:szCs w:val="16"/>
         </w:rPr>
@@ -3467,14 +3469,14 @@
       <w:pPr>
         <w:spacing w:after="0" w:line="240" w:lineRule="auto"/>
         <w:rPr>
-          <w:rFonts w:ascii="Consolas" w:hAnsi="Consolas" w:cs="Consolas"/>
-          <w:sz w:val="16"/>
-          <w:szCs w:val="16"/>
-        </w:rPr>
-      </w:pPr>
-      <w:r>
-        <w:rPr>
-          <w:rFonts w:ascii="Consolas" w:hAnsi="Consolas" w:cs="Consolas"/>
+          <w:rFonts w:ascii="Consolas" w:cs="Consolas" w:hAnsi="Consolas"/>
+          <w:sz w:val="16"/>
+          <w:szCs w:val="16"/>
+        </w:rPr>
+      </w:pPr>
+      <w:r>
+        <w:rPr>
+          <w:rFonts w:ascii="Consolas" w:cs="Consolas" w:hAnsi="Consolas"/>
           <w:sz w:val="16"/>
           <w:szCs w:val="16"/>
         </w:rPr>
@@ -3483,16 +3485,16 @@
       <w:proofErr w:type="gramStart"/>
       <w:r>
         <w:rPr>
-          <w:rFonts w:ascii="Consolas" w:hAnsi="Consolas" w:cs="Consolas"/>
-          <w:sz w:val="16"/>
-          <w:szCs w:val="16"/>
-        </w:rPr>
-        <w:t xml:space="preserve">  ::=</w:t>
-      </w:r>
-      <w:proofErr w:type="gramEnd"/>
-      <w:r>
-        <w:rPr>
-          <w:rFonts w:ascii="Consolas" w:hAnsi="Consolas" w:cs="Consolas"/>
+          <w:rFonts w:ascii="Consolas" w:cs="Consolas" w:hAnsi="Consolas"/>
+          <w:sz w:val="16"/>
+          <w:szCs w:val="16"/>
+        </w:rPr>
+        <w:t xml:space="preserve">  ::=</w:t>
+      </w:r>
+      <w:proofErr w:type="gramEnd"/>
+      <w:r>
+        <w:rPr>
+          <w:rFonts w:ascii="Consolas" w:cs="Consolas" w:hAnsi="Consolas"/>
           <w:sz w:val="16"/>
           <w:szCs w:val="16"/>
         </w:rPr>
@@ -3503,14 +3505,14 @@
       <w:pPr>
         <w:spacing w:after="0" w:line="240" w:lineRule="auto"/>
         <w:rPr>
-          <w:rFonts w:ascii="Consolas" w:hAnsi="Consolas" w:cs="Consolas"/>
-          <w:sz w:val="16"/>
-          <w:szCs w:val="16"/>
-        </w:rPr>
-      </w:pPr>
-      <w:r>
-        <w:rPr>
-          <w:rFonts w:ascii="Consolas" w:hAnsi="Consolas" w:cs="Consolas"/>
+          <w:rFonts w:ascii="Consolas" w:cs="Consolas" w:hAnsi="Consolas"/>
+          <w:sz w:val="16"/>
+          <w:szCs w:val="16"/>
+        </w:rPr>
+      </w:pPr>
+      <w:r>
+        <w:rPr>
+          <w:rFonts w:ascii="Consolas" w:cs="Consolas" w:hAnsi="Consolas"/>
           <w:sz w:val="16"/>
           <w:szCs w:val="16"/>
         </w:rPr>
@@ -3519,16 +3521,16 @@
       <w:proofErr w:type="gramStart"/>
       <w:r>
         <w:rPr>
-          <w:rFonts w:ascii="Consolas" w:hAnsi="Consolas" w:cs="Consolas"/>
-          <w:sz w:val="16"/>
-          <w:szCs w:val="16"/>
-        </w:rPr>
-        <w:t xml:space="preserve">  ::=</w:t>
-      </w:r>
-      <w:proofErr w:type="gramEnd"/>
-      <w:r>
-        <w:rPr>
-          <w:rFonts w:ascii="Consolas" w:hAnsi="Consolas" w:cs="Consolas"/>
+          <w:rFonts w:ascii="Consolas" w:cs="Consolas" w:hAnsi="Consolas"/>
+          <w:sz w:val="16"/>
+          <w:szCs w:val="16"/>
+        </w:rPr>
+        <w:t xml:space="preserve">  ::=</w:t>
+      </w:r>
+      <w:proofErr w:type="gramEnd"/>
+      <w:r>
+        <w:rPr>
+          <w:rFonts w:ascii="Consolas" w:cs="Consolas" w:hAnsi="Consolas"/>
           <w:sz w:val="16"/>
           <w:szCs w:val="16"/>
         </w:rPr>
@@ -3539,24 +3541,24 @@
       <w:pPr>
         <w:spacing w:after="0" w:line="240" w:lineRule="auto"/>
         <w:rPr>
-          <w:rFonts w:ascii="Consolas" w:hAnsi="Consolas" w:cs="Consolas"/>
-          <w:sz w:val="16"/>
-          <w:szCs w:val="16"/>
-        </w:rPr>
-      </w:pPr>
-    </w:p>
-    <w:p>
-      <w:pPr>
-        <w:spacing w:after="0" w:line="240" w:lineRule="auto"/>
-        <w:rPr>
-          <w:rFonts w:ascii="Consolas" w:hAnsi="Consolas" w:cs="Consolas"/>
-          <w:sz w:val="16"/>
-          <w:szCs w:val="16"/>
-        </w:rPr>
-      </w:pPr>
-      <w:r>
-        <w:rPr>
-          <w:rFonts w:ascii="Consolas" w:hAnsi="Consolas" w:cs="Consolas"/>
+          <w:rFonts w:ascii="Consolas" w:cs="Consolas" w:hAnsi="Consolas"/>
+          <w:sz w:val="16"/>
+          <w:szCs w:val="16"/>
+        </w:rPr>
+      </w:pPr>
+    </w:p>
+    <w:p>
+      <w:pPr>
+        <w:spacing w:after="0" w:line="240" w:lineRule="auto"/>
+        <w:rPr>
+          <w:rFonts w:ascii="Consolas" w:cs="Consolas" w:hAnsi="Consolas"/>
+          <w:sz w:val="16"/>
+          <w:szCs w:val="16"/>
+        </w:rPr>
+      </w:pPr>
+      <w:r>
+        <w:rPr>
+          <w:rFonts w:ascii="Consolas" w:cs="Consolas" w:hAnsi="Consolas"/>
           <w:sz w:val="16"/>
           <w:szCs w:val="16"/>
         </w:rPr>
@@ -3565,16 +3567,16 @@
       <w:proofErr w:type="gramStart"/>
       <w:r>
         <w:rPr>
-          <w:rFonts w:ascii="Consolas" w:hAnsi="Consolas" w:cs="Consolas"/>
-          <w:sz w:val="16"/>
-          <w:szCs w:val="16"/>
-        </w:rPr>
-        <w:t xml:space="preserve">  ::=</w:t>
-      </w:r>
-      <w:proofErr w:type="gramEnd"/>
-      <w:r>
-        <w:rPr>
-          <w:rFonts w:ascii="Consolas" w:hAnsi="Consolas" w:cs="Consolas"/>
+          <w:rFonts w:ascii="Consolas" w:cs="Consolas" w:hAnsi="Consolas"/>
+          <w:sz w:val="16"/>
+          <w:szCs w:val="16"/>
+        </w:rPr>
+        <w:t xml:space="preserve">  ::=</w:t>
+      </w:r>
+      <w:proofErr w:type="gramEnd"/>
+      <w:r>
+        <w:rPr>
+          <w:rFonts w:ascii="Consolas" w:cs="Consolas" w:hAnsi="Consolas"/>
           <w:sz w:val="16"/>
           <w:szCs w:val="16"/>
         </w:rPr>
@@ -3582,7 +3584,7 @@
       </w:r>
       <w:r>
         <w:rPr>
-          <w:rFonts w:ascii="Consolas" w:hAnsi="Consolas" w:cs="Consolas"/>
+          <w:rFonts w:ascii="Consolas" w:cs="Consolas" w:hAnsi="Consolas"/>
           <w:sz w:val="16"/>
           <w:szCs w:val="16"/>
         </w:rPr>
@@ -3593,14 +3595,14 @@
       <w:pPr>
         <w:spacing w:after="0" w:line="240" w:lineRule="auto"/>
         <w:rPr>
-          <w:rFonts w:ascii="Consolas" w:hAnsi="Consolas" w:cs="Consolas"/>
-          <w:sz w:val="16"/>
-          <w:szCs w:val="16"/>
-        </w:rPr>
-      </w:pPr>
-      <w:r>
-        <w:rPr>
-          <w:rFonts w:ascii="Consolas" w:hAnsi="Consolas" w:cs="Consolas"/>
+          <w:rFonts w:ascii="Consolas" w:cs="Consolas" w:hAnsi="Consolas"/>
+          <w:sz w:val="16"/>
+          <w:szCs w:val="16"/>
+        </w:rPr>
+      </w:pPr>
+      <w:r>
+        <w:rPr>
+          <w:rFonts w:ascii="Consolas" w:cs="Consolas" w:hAnsi="Consolas"/>
           <w:sz w:val="16"/>
           <w:szCs w:val="16"/>
         </w:rPr>
@@ -3609,16 +3611,16 @@
       <w:proofErr w:type="gramStart"/>
       <w:r>
         <w:rPr>
-          <w:rFonts w:ascii="Consolas" w:hAnsi="Consolas" w:cs="Consolas"/>
-          <w:sz w:val="16"/>
-          <w:szCs w:val="16"/>
-        </w:rPr>
-        <w:t xml:space="preserve">  ::=</w:t>
-      </w:r>
-      <w:proofErr w:type="gramEnd"/>
-      <w:r>
-        <w:rPr>
-          <w:rFonts w:ascii="Consolas" w:hAnsi="Consolas" w:cs="Consolas"/>
+          <w:rFonts w:ascii="Consolas" w:cs="Consolas" w:hAnsi="Consolas"/>
+          <w:sz w:val="16"/>
+          <w:szCs w:val="16"/>
+        </w:rPr>
+        <w:t xml:space="preserve">  ::=</w:t>
+      </w:r>
+      <w:proofErr w:type="gramEnd"/>
+      <w:r>
+        <w:rPr>
+          <w:rFonts w:ascii="Consolas" w:cs="Consolas" w:hAnsi="Consolas"/>
           <w:sz w:val="16"/>
           <w:szCs w:val="16"/>
         </w:rPr>
@@ -3629,14 +3631,14 @@
       <w:pPr>
         <w:spacing w:after="0" w:line="240" w:lineRule="auto"/>
         <w:rPr>
-          <w:rFonts w:ascii="Consolas" w:hAnsi="Consolas" w:cs="Consolas"/>
-          <w:sz w:val="16"/>
-          <w:szCs w:val="16"/>
-        </w:rPr>
-      </w:pPr>
-      <w:r>
-        <w:rPr>
-          <w:rFonts w:ascii="Consolas" w:hAnsi="Consolas" w:cs="Consolas"/>
+          <w:rFonts w:ascii="Consolas" w:cs="Consolas" w:hAnsi="Consolas"/>
+          <w:sz w:val="16"/>
+          <w:szCs w:val="16"/>
+        </w:rPr>
+      </w:pPr>
+      <w:r>
+        <w:rPr>
+          <w:rFonts w:ascii="Consolas" w:cs="Consolas" w:hAnsi="Consolas"/>
           <w:sz w:val="16"/>
           <w:szCs w:val="16"/>
         </w:rPr>
@@ -3645,16 +3647,16 @@
       <w:proofErr w:type="gramStart"/>
       <w:r>
         <w:rPr>
-          <w:rFonts w:ascii="Consolas" w:hAnsi="Consolas" w:cs="Consolas"/>
-          <w:sz w:val="16"/>
-          <w:szCs w:val="16"/>
-        </w:rPr>
-        <w:t xml:space="preserve">  ::=</w:t>
-      </w:r>
-      <w:proofErr w:type="gramEnd"/>
-      <w:r>
-        <w:rPr>
-          <w:rFonts w:ascii="Consolas" w:hAnsi="Consolas" w:cs="Consolas"/>
+          <w:rFonts w:ascii="Consolas" w:cs="Consolas" w:hAnsi="Consolas"/>
+          <w:sz w:val="16"/>
+          <w:szCs w:val="16"/>
+        </w:rPr>
+        <w:t xml:space="preserve">  ::=</w:t>
+      </w:r>
+      <w:proofErr w:type="gramEnd"/>
+      <w:r>
+        <w:rPr>
+          <w:rFonts w:ascii="Consolas" w:cs="Consolas" w:hAnsi="Consolas"/>
           <w:sz w:val="16"/>
           <w:szCs w:val="16"/>
         </w:rPr>
@@ -3665,24 +3667,24 @@
       <w:pPr>
         <w:spacing w:after="0" w:line="240" w:lineRule="auto"/>
         <w:rPr>
-          <w:rFonts w:ascii="Consolas" w:hAnsi="Consolas" w:cs="Consolas"/>
-          <w:sz w:val="16"/>
-          <w:szCs w:val="16"/>
-        </w:rPr>
-      </w:pPr>
-    </w:p>
-    <w:p>
-      <w:pPr>
-        <w:spacing w:after="0" w:line="240" w:lineRule="auto"/>
-        <w:rPr>
-          <w:rFonts w:ascii="Consolas" w:hAnsi="Consolas" w:cs="Consolas"/>
-          <w:sz w:val="16"/>
-          <w:szCs w:val="16"/>
-        </w:rPr>
-      </w:pPr>
-      <w:r>
-        <w:rPr>
-          <w:rFonts w:ascii="Consolas" w:hAnsi="Consolas" w:cs="Consolas"/>
+          <w:rFonts w:ascii="Consolas" w:cs="Consolas" w:hAnsi="Consolas"/>
+          <w:sz w:val="16"/>
+          <w:szCs w:val="16"/>
+        </w:rPr>
+      </w:pPr>
+    </w:p>
+    <w:p>
+      <w:pPr>
+        <w:spacing w:after="0" w:line="240" w:lineRule="auto"/>
+        <w:rPr>
+          <w:rFonts w:ascii="Consolas" w:cs="Consolas" w:hAnsi="Consolas"/>
+          <w:sz w:val="16"/>
+          <w:szCs w:val="16"/>
+        </w:rPr>
+      </w:pPr>
+      <w:r>
+        <w:rPr>
+          <w:rFonts w:ascii="Consolas" w:cs="Consolas" w:hAnsi="Consolas"/>
           <w:sz w:val="16"/>
           <w:szCs w:val="16"/>
         </w:rPr>
@@ -3691,16 +3693,16 @@
       <w:proofErr w:type="gramStart"/>
       <w:r>
         <w:rPr>
-          <w:rFonts w:ascii="Consolas" w:hAnsi="Consolas" w:cs="Consolas"/>
-          <w:sz w:val="16"/>
-          <w:szCs w:val="16"/>
-        </w:rPr>
-        <w:t xml:space="preserve">  ::=</w:t>
-      </w:r>
-      <w:proofErr w:type="gramEnd"/>
-      <w:r>
-        <w:rPr>
-          <w:rFonts w:ascii="Consolas" w:hAnsi="Consolas" w:cs="Consolas"/>
+          <w:rFonts w:ascii="Consolas" w:cs="Consolas" w:hAnsi="Consolas"/>
+          <w:sz w:val="16"/>
+          <w:szCs w:val="16"/>
+        </w:rPr>
+        <w:t xml:space="preserve">  ::=</w:t>
+      </w:r>
+      <w:proofErr w:type="gramEnd"/>
+      <w:r>
+        <w:rPr>
+          <w:rFonts w:ascii="Consolas" w:cs="Consolas" w:hAnsi="Consolas"/>
           <w:sz w:val="16"/>
           <w:szCs w:val="16"/>
         </w:rPr>
@@ -3708,7 +3710,7 @@
       </w:r>
       <w:r>
         <w:rPr>
-          <w:rFonts w:ascii="Consolas" w:hAnsi="Consolas" w:cs="Consolas"/>
+          <w:rFonts w:ascii="Consolas" w:cs="Consolas" w:hAnsi="Consolas"/>
           <w:sz w:val="16"/>
           <w:szCs w:val="16"/>
         </w:rPr>
@@ -3716,7 +3718,7 @@
       </w:r>
       <w:r>
         <w:rPr>
-          <w:rFonts w:ascii="Consolas" w:hAnsi="Consolas" w:cs="Consolas"/>
+          <w:rFonts w:ascii="Consolas" w:cs="Consolas" w:hAnsi="Consolas"/>
           <w:sz w:val="16"/>
           <w:szCs w:val="16"/>
         </w:rPr>
@@ -3724,7 +3726,7 @@
       </w:r>
       <w:r>
         <w:rPr>
-          <w:rFonts w:ascii="Consolas" w:hAnsi="Consolas" w:cs="Consolas"/>
+          <w:rFonts w:ascii="Consolas" w:cs="Consolas" w:hAnsi="Consolas"/>
           <w:sz w:val="16"/>
           <w:szCs w:val="16"/>
         </w:rPr>
@@ -3732,7 +3734,7 @@
       </w:r>
       <w:r>
         <w:rPr>
-          <w:rFonts w:ascii="Consolas" w:hAnsi="Consolas" w:cs="Consolas"/>
+          <w:rFonts w:ascii="Consolas" w:cs="Consolas" w:hAnsi="Consolas"/>
           <w:sz w:val="16"/>
           <w:szCs w:val="16"/>
         </w:rPr>
@@ -3740,7 +3742,7 @@
       </w:r>
       <w:r>
         <w:rPr>
-          <w:rFonts w:ascii="Consolas" w:hAnsi="Consolas" w:cs="Consolas"/>
+          <w:rFonts w:ascii="Consolas" w:cs="Consolas" w:hAnsi="Consolas"/>
           <w:sz w:val="16"/>
           <w:szCs w:val="16"/>
         </w:rPr>
@@ -3751,14 +3753,14 @@
       <w:pPr>
         <w:spacing w:after="0" w:line="240" w:lineRule="auto"/>
         <w:rPr>
-          <w:rFonts w:ascii="Consolas" w:hAnsi="Consolas" w:cs="Consolas"/>
-          <w:sz w:val="16"/>
-          <w:szCs w:val="16"/>
-        </w:rPr>
-      </w:pPr>
-      <w:r>
-        <w:rPr>
-          <w:rFonts w:ascii="Consolas" w:hAnsi="Consolas" w:cs="Consolas"/>
+          <w:rFonts w:ascii="Consolas" w:cs="Consolas" w:hAnsi="Consolas"/>
+          <w:sz w:val="16"/>
+          <w:szCs w:val="16"/>
+        </w:rPr>
+      </w:pPr>
+      <w:r>
+        <w:rPr>
+          <w:rFonts w:ascii="Consolas" w:cs="Consolas" w:hAnsi="Consolas"/>
           <w:sz w:val="16"/>
           <w:szCs w:val="16"/>
         </w:rPr>
@@ -3766,7 +3768,7 @@
       </w:r>
       <w:r>
         <w:rPr>
-          <w:rFonts w:ascii="Consolas" w:hAnsi="Consolas" w:cs="Consolas"/>
+          <w:rFonts w:ascii="Consolas" w:cs="Consolas" w:hAnsi="Consolas"/>
           <w:sz w:val="16"/>
           <w:szCs w:val="16"/>
         </w:rPr>
@@ -3775,7 +3777,7 @@
       <w:proofErr w:type="gramStart"/>
       <w:r>
         <w:rPr>
-          <w:rFonts w:ascii="Consolas" w:hAnsi="Consolas" w:cs="Consolas"/>
+          <w:rFonts w:ascii="Consolas" w:cs="Consolas" w:hAnsi="Consolas"/>
           <w:sz w:val="16"/>
           <w:szCs w:val="16"/>
         </w:rPr>
@@ -3787,14 +3789,14 @@
       <w:pPr>
         <w:spacing w:after="0" w:line="240" w:lineRule="auto"/>
         <w:rPr>
-          <w:rFonts w:ascii="Consolas" w:hAnsi="Consolas" w:cs="Consolas"/>
-          <w:sz w:val="16"/>
-          <w:szCs w:val="16"/>
-        </w:rPr>
-      </w:pPr>
-      <w:r>
-        <w:rPr>
-          <w:rFonts w:ascii="Consolas" w:hAnsi="Consolas" w:cs="Consolas"/>
+          <w:rFonts w:ascii="Consolas" w:cs="Consolas" w:hAnsi="Consolas"/>
+          <w:sz w:val="16"/>
+          <w:szCs w:val="16"/>
+        </w:rPr>
+      </w:pPr>
+      <w:r>
+        <w:rPr>
+          <w:rFonts w:ascii="Consolas" w:cs="Consolas" w:hAnsi="Consolas"/>
           <w:sz w:val="16"/>
           <w:szCs w:val="16"/>
         </w:rPr>
@@ -3803,16 +3805,16 @@
       <w:proofErr w:type="gramStart"/>
       <w:r>
         <w:rPr>
-          <w:rFonts w:ascii="Consolas" w:hAnsi="Consolas" w:cs="Consolas"/>
-          <w:sz w:val="16"/>
-          <w:szCs w:val="16"/>
-        </w:rPr>
-        <w:t xml:space="preserve">  ::=</w:t>
-      </w:r>
-      <w:proofErr w:type="gramEnd"/>
-      <w:r>
-        <w:rPr>
-          <w:rFonts w:ascii="Consolas" w:hAnsi="Consolas" w:cs="Consolas"/>
+          <w:rFonts w:ascii="Consolas" w:cs="Consolas" w:hAnsi="Consolas"/>
+          <w:sz w:val="16"/>
+          <w:szCs w:val="16"/>
+        </w:rPr>
+        <w:t xml:space="preserve">  ::=</w:t>
+      </w:r>
+      <w:proofErr w:type="gramEnd"/>
+      <w:r>
+        <w:rPr>
+          <w:rFonts w:ascii="Consolas" w:cs="Consolas" w:hAnsi="Consolas"/>
           <w:sz w:val="16"/>
           <w:szCs w:val="16"/>
         </w:rPr>
@@ -3823,14 +3825,14 @@
       <w:pPr>
         <w:spacing w:after="0" w:line="240" w:lineRule="auto"/>
         <w:rPr>
-          <w:rFonts w:ascii="Consolas" w:hAnsi="Consolas" w:cs="Consolas"/>
-          <w:sz w:val="16"/>
-          <w:szCs w:val="16"/>
-        </w:rPr>
-      </w:pPr>
-      <w:r>
-        <w:rPr>
-          <w:rFonts w:ascii="Consolas" w:hAnsi="Consolas" w:cs="Consolas"/>
+          <w:rFonts w:ascii="Consolas" w:cs="Consolas" w:hAnsi="Consolas"/>
+          <w:sz w:val="16"/>
+          <w:szCs w:val="16"/>
+        </w:rPr>
+      </w:pPr>
+      <w:r>
+        <w:rPr>
+          <w:rFonts w:ascii="Consolas" w:cs="Consolas" w:hAnsi="Consolas"/>
           <w:sz w:val="16"/>
           <w:szCs w:val="16"/>
         </w:rPr>
@@ -3839,16 +3841,16 @@
       <w:proofErr w:type="gramStart"/>
       <w:r>
         <w:rPr>
-          <w:rFonts w:ascii="Consolas" w:hAnsi="Consolas" w:cs="Consolas"/>
-          <w:sz w:val="16"/>
-          <w:szCs w:val="16"/>
-        </w:rPr>
-        <w:t xml:space="preserve">  ::=</w:t>
-      </w:r>
-      <w:proofErr w:type="gramEnd"/>
-      <w:r>
-        <w:rPr>
-          <w:rFonts w:ascii="Consolas" w:hAnsi="Consolas" w:cs="Consolas"/>
+          <w:rFonts w:ascii="Consolas" w:cs="Consolas" w:hAnsi="Consolas"/>
+          <w:sz w:val="16"/>
+          <w:szCs w:val="16"/>
+        </w:rPr>
+        <w:t xml:space="preserve">  ::=</w:t>
+      </w:r>
+      <w:proofErr w:type="gramEnd"/>
+      <w:r>
+        <w:rPr>
+          <w:rFonts w:ascii="Consolas" w:cs="Consolas" w:hAnsi="Consolas"/>
           <w:sz w:val="16"/>
           <w:szCs w:val="16"/>
         </w:rPr>
@@ -3859,24 +3861,24 @@
       <w:pPr>
         <w:spacing w:after="0" w:line="240" w:lineRule="auto"/>
         <w:rPr>
-          <w:rFonts w:ascii="Consolas" w:hAnsi="Consolas" w:cs="Consolas"/>
-          <w:sz w:val="16"/>
-          <w:szCs w:val="16"/>
-        </w:rPr>
-      </w:pPr>
-    </w:p>
-    <w:p>
-      <w:pPr>
-        <w:spacing w:after="0" w:line="240" w:lineRule="auto"/>
-        <w:rPr>
-          <w:rFonts w:ascii="Consolas" w:hAnsi="Consolas" w:cs="Consolas"/>
-          <w:sz w:val="16"/>
-          <w:szCs w:val="16"/>
-        </w:rPr>
-      </w:pPr>
-      <w:r>
-        <w:rPr>
-          <w:rFonts w:ascii="Consolas" w:hAnsi="Consolas" w:cs="Consolas"/>
+          <w:rFonts w:ascii="Consolas" w:cs="Consolas" w:hAnsi="Consolas"/>
+          <w:sz w:val="16"/>
+          <w:szCs w:val="16"/>
+        </w:rPr>
+      </w:pPr>
+    </w:p>
+    <w:p>
+      <w:pPr>
+        <w:spacing w:after="0" w:line="240" w:lineRule="auto"/>
+        <w:rPr>
+          <w:rFonts w:ascii="Consolas" w:cs="Consolas" w:hAnsi="Consolas"/>
+          <w:sz w:val="16"/>
+          <w:szCs w:val="16"/>
+        </w:rPr>
+      </w:pPr>
+      <w:r>
+        <w:rPr>
+          <w:rFonts w:ascii="Consolas" w:cs="Consolas" w:hAnsi="Consolas"/>
           <w:sz w:val="16"/>
           <w:szCs w:val="16"/>
         </w:rPr>
@@ -3885,16 +3887,16 @@
       <w:proofErr w:type="gramStart"/>
       <w:r>
         <w:rPr>
-          <w:rFonts w:ascii="Consolas" w:hAnsi="Consolas" w:cs="Consolas"/>
-          <w:sz w:val="16"/>
-          <w:szCs w:val="16"/>
-        </w:rPr>
-        <w:t xml:space="preserve">  ::=</w:t>
-      </w:r>
-      <w:proofErr w:type="gramEnd"/>
-      <w:r>
-        <w:rPr>
-          <w:rFonts w:ascii="Consolas" w:hAnsi="Consolas" w:cs="Consolas"/>
+          <w:rFonts w:ascii="Consolas" w:cs="Consolas" w:hAnsi="Consolas"/>
+          <w:sz w:val="16"/>
+          <w:szCs w:val="16"/>
+        </w:rPr>
+        <w:t xml:space="preserve">  ::=</w:t>
+      </w:r>
+      <w:proofErr w:type="gramEnd"/>
+      <w:r>
+        <w:rPr>
+          <w:rFonts w:ascii="Consolas" w:cs="Consolas" w:hAnsi="Consolas"/>
           <w:sz w:val="16"/>
           <w:szCs w:val="16"/>
         </w:rPr>
@@ -3905,14 +3907,14 @@
       <w:pPr>
         <w:spacing w:after="0" w:line="240" w:lineRule="auto"/>
         <w:rPr>
-          <w:rFonts w:ascii="Consolas" w:hAnsi="Consolas" w:cs="Consolas"/>
-          <w:sz w:val="16"/>
-          <w:szCs w:val="16"/>
-        </w:rPr>
-      </w:pPr>
-      <w:r>
-        <w:rPr>
-          <w:rFonts w:ascii="Consolas" w:hAnsi="Consolas" w:cs="Consolas"/>
+          <w:rFonts w:ascii="Consolas" w:cs="Consolas" w:hAnsi="Consolas"/>
+          <w:sz w:val="16"/>
+          <w:szCs w:val="16"/>
+        </w:rPr>
+      </w:pPr>
+      <w:r>
+        <w:rPr>
+          <w:rFonts w:ascii="Consolas" w:cs="Consolas" w:hAnsi="Consolas"/>
           <w:sz w:val="16"/>
           <w:szCs w:val="16"/>
         </w:rPr>
@@ -3921,16 +3923,16 @@
       <w:proofErr w:type="gramStart"/>
       <w:r>
         <w:rPr>
-          <w:rFonts w:ascii="Consolas" w:hAnsi="Consolas" w:cs="Consolas"/>
-          <w:sz w:val="16"/>
-          <w:szCs w:val="16"/>
-        </w:rPr>
-        <w:t xml:space="preserve">  ::=</w:t>
-      </w:r>
-      <w:proofErr w:type="gramEnd"/>
-      <w:r>
-        <w:rPr>
-          <w:rFonts w:ascii="Consolas" w:hAnsi="Consolas" w:cs="Consolas"/>
+          <w:rFonts w:ascii="Consolas" w:cs="Consolas" w:hAnsi="Consolas"/>
+          <w:sz w:val="16"/>
+          <w:szCs w:val="16"/>
+        </w:rPr>
+        <w:t xml:space="preserve">  ::=</w:t>
+      </w:r>
+      <w:proofErr w:type="gramEnd"/>
+      <w:r>
+        <w:rPr>
+          <w:rFonts w:ascii="Consolas" w:cs="Consolas" w:hAnsi="Consolas"/>
           <w:sz w:val="16"/>
           <w:szCs w:val="16"/>
         </w:rPr>
@@ -3941,14 +3943,14 @@
       <w:pPr>
         <w:spacing w:after="0" w:line="240" w:lineRule="auto"/>
         <w:rPr>
-          <w:rFonts w:ascii="Consolas" w:hAnsi="Consolas" w:cs="Consolas"/>
-          <w:sz w:val="16"/>
-          <w:szCs w:val="16"/>
-        </w:rPr>
-      </w:pPr>
-      <w:r>
-        <w:rPr>
-          <w:rFonts w:ascii="Consolas" w:hAnsi="Consolas" w:cs="Consolas"/>
+          <w:rFonts w:ascii="Consolas" w:cs="Consolas" w:hAnsi="Consolas"/>
+          <w:sz w:val="16"/>
+          <w:szCs w:val="16"/>
+        </w:rPr>
+      </w:pPr>
+      <w:r>
+        <w:rPr>
+          <w:rFonts w:ascii="Consolas" w:cs="Consolas" w:hAnsi="Consolas"/>
           <w:sz w:val="16"/>
           <w:szCs w:val="16"/>
         </w:rPr>
@@ -3957,16 +3959,16 @@
       <w:proofErr w:type="gramStart"/>
       <w:r>
         <w:rPr>
-          <w:rFonts w:ascii="Consolas" w:hAnsi="Consolas" w:cs="Consolas"/>
-          <w:sz w:val="16"/>
-          <w:szCs w:val="16"/>
-        </w:rPr>
-        <w:t xml:space="preserve">  ::=</w:t>
-      </w:r>
-      <w:proofErr w:type="gramEnd"/>
-      <w:r>
-        <w:rPr>
-          <w:rFonts w:ascii="Consolas" w:hAnsi="Consolas" w:cs="Consolas"/>
+          <w:rFonts w:ascii="Consolas" w:cs="Consolas" w:hAnsi="Consolas"/>
+          <w:sz w:val="16"/>
+          <w:szCs w:val="16"/>
+        </w:rPr>
+        <w:t xml:space="preserve">  ::=</w:t>
+      </w:r>
+      <w:proofErr w:type="gramEnd"/>
+      <w:r>
+        <w:rPr>
+          <w:rFonts w:ascii="Consolas" w:cs="Consolas" w:hAnsi="Consolas"/>
           <w:sz w:val="16"/>
           <w:szCs w:val="16"/>
         </w:rPr>
@@ -3977,24 +3979,24 @@
       <w:pPr>
         <w:spacing w:after="0" w:line="240" w:lineRule="auto"/>
         <w:rPr>
-          <w:rFonts w:ascii="Consolas" w:hAnsi="Consolas" w:cs="Consolas"/>
-          <w:sz w:val="16"/>
-          <w:szCs w:val="16"/>
-        </w:rPr>
-      </w:pPr>
-    </w:p>
-    <w:p>
-      <w:pPr>
-        <w:spacing w:after="0" w:line="240" w:lineRule="auto"/>
-        <w:rPr>
-          <w:rFonts w:ascii="Consolas" w:hAnsi="Consolas" w:cs="Consolas"/>
-          <w:sz w:val="16"/>
-          <w:szCs w:val="16"/>
-        </w:rPr>
-      </w:pPr>
-      <w:r>
-        <w:rPr>
-          <w:rFonts w:ascii="Consolas" w:hAnsi="Consolas" w:cs="Consolas"/>
+          <w:rFonts w:ascii="Consolas" w:cs="Consolas" w:hAnsi="Consolas"/>
+          <w:sz w:val="16"/>
+          <w:szCs w:val="16"/>
+        </w:rPr>
+      </w:pPr>
+    </w:p>
+    <w:p>
+      <w:pPr>
+        <w:spacing w:after="0" w:line="240" w:lineRule="auto"/>
+        <w:rPr>
+          <w:rFonts w:ascii="Consolas" w:cs="Consolas" w:hAnsi="Consolas"/>
+          <w:sz w:val="16"/>
+          <w:szCs w:val="16"/>
+        </w:rPr>
+      </w:pPr>
+      <w:r>
+        <w:rPr>
+          <w:rFonts w:ascii="Consolas" w:cs="Consolas" w:hAnsi="Consolas"/>
           <w:sz w:val="16"/>
           <w:szCs w:val="16"/>
         </w:rPr>
@@ -4003,16 +4005,16 @@
       <w:proofErr w:type="gramStart"/>
       <w:r>
         <w:rPr>
-          <w:rFonts w:ascii="Consolas" w:hAnsi="Consolas" w:cs="Consolas"/>
-          <w:sz w:val="16"/>
-          <w:szCs w:val="16"/>
-        </w:rPr>
-        <w:t xml:space="preserve">  ::=</w:t>
-      </w:r>
-      <w:proofErr w:type="gramEnd"/>
-      <w:r>
-        <w:rPr>
-          <w:rFonts w:ascii="Consolas" w:hAnsi="Consolas" w:cs="Consolas"/>
+          <w:rFonts w:ascii="Consolas" w:cs="Consolas" w:hAnsi="Consolas"/>
+          <w:sz w:val="16"/>
+          <w:szCs w:val="16"/>
+        </w:rPr>
+        <w:t xml:space="preserve">  ::=</w:t>
+      </w:r>
+      <w:proofErr w:type="gramEnd"/>
+      <w:r>
+        <w:rPr>
+          <w:rFonts w:ascii="Consolas" w:cs="Consolas" w:hAnsi="Consolas"/>
           <w:sz w:val="16"/>
           <w:szCs w:val="16"/>
         </w:rPr>
@@ -4020,7 +4022,7 @@
       </w:r>
       <w:r>
         <w:rPr>
-          <w:rFonts w:ascii="Consolas" w:hAnsi="Consolas" w:cs="Consolas"/>
+          <w:rFonts w:ascii="Consolas" w:cs="Consolas" w:hAnsi="Consolas"/>
           <w:sz w:val="16"/>
           <w:szCs w:val="16"/>
         </w:rPr>
@@ -4028,7 +4030,7 @@
       </w:r>
       <w:r>
         <w:rPr>
-          <w:rFonts w:ascii="Consolas" w:hAnsi="Consolas" w:cs="Consolas"/>
+          <w:rFonts w:ascii="Consolas" w:cs="Consolas" w:hAnsi="Consolas"/>
           <w:sz w:val="16"/>
           <w:szCs w:val="16"/>
         </w:rPr>
@@ -4036,7 +4038,7 @@
       </w:r>
       <w:r>
         <w:rPr>
-          <w:rFonts w:ascii="Consolas" w:hAnsi="Consolas" w:cs="Consolas"/>
+          <w:rFonts w:ascii="Consolas" w:cs="Consolas" w:hAnsi="Consolas"/>
           <w:sz w:val="16"/>
           <w:szCs w:val="16"/>
         </w:rPr>
@@ -4044,7 +4046,7 @@
       </w:r>
       <w:r>
         <w:rPr>
-          <w:rFonts w:ascii="Consolas" w:hAnsi="Consolas" w:cs="Consolas"/>
+          <w:rFonts w:ascii="Consolas" w:cs="Consolas" w:hAnsi="Consolas"/>
           <w:sz w:val="16"/>
           <w:szCs w:val="16"/>
         </w:rPr>
@@ -4052,7 +4054,7 @@
       </w:r>
       <w:r>
         <w:rPr>
-          <w:rFonts w:ascii="Consolas" w:hAnsi="Consolas" w:cs="Consolas"/>
+          <w:rFonts w:ascii="Consolas" w:cs="Consolas" w:hAnsi="Consolas"/>
           <w:sz w:val="16"/>
           <w:szCs w:val="16"/>
         </w:rPr>
@@ -4060,7 +4062,7 @@
       </w:r>
       <w:r>
         <w:rPr>
-          <w:rFonts w:ascii="Consolas" w:hAnsi="Consolas" w:cs="Consolas"/>
+          <w:rFonts w:ascii="Consolas" w:cs="Consolas" w:hAnsi="Consolas"/>
           <w:sz w:val="16"/>
           <w:szCs w:val="16"/>
         </w:rPr>
@@ -4068,7 +4070,7 @@
       </w:r>
       <w:r>
         <w:rPr>
-          <w:rFonts w:ascii="Consolas" w:hAnsi="Consolas" w:cs="Consolas"/>
+          <w:rFonts w:ascii="Consolas" w:cs="Consolas" w:hAnsi="Consolas"/>
           <w:sz w:val="16"/>
           <w:szCs w:val="16"/>
         </w:rPr>
@@ -4079,14 +4081,14 @@
       <w:pPr>
         <w:spacing w:after="0" w:line="240" w:lineRule="auto"/>
         <w:rPr>
-          <w:rFonts w:ascii="Consolas" w:hAnsi="Consolas" w:cs="Consolas"/>
-          <w:sz w:val="16"/>
-          <w:szCs w:val="16"/>
-        </w:rPr>
-      </w:pPr>
-      <w:r>
-        <w:rPr>
-          <w:rFonts w:ascii="Consolas" w:hAnsi="Consolas" w:cs="Consolas"/>
+          <w:rFonts w:ascii="Consolas" w:cs="Consolas" w:hAnsi="Consolas"/>
+          <w:sz w:val="16"/>
+          <w:szCs w:val="16"/>
+        </w:rPr>
+      </w:pPr>
+      <w:r>
+        <w:rPr>
+          <w:rFonts w:ascii="Consolas" w:cs="Consolas" w:hAnsi="Consolas"/>
           <w:sz w:val="16"/>
           <w:szCs w:val="16"/>
         </w:rPr>
@@ -4095,7 +4097,7 @@
       <w:proofErr w:type="gramStart"/>
       <w:r>
         <w:rPr>
-          <w:rFonts w:ascii="Consolas" w:hAnsi="Consolas" w:cs="Consolas"/>
+          <w:rFonts w:ascii="Consolas" w:cs="Consolas" w:hAnsi="Consolas"/>
           <w:sz w:val="16"/>
           <w:szCs w:val="16"/>
         </w:rPr>
@@ -4104,7 +4106,7 @@
       <w:proofErr w:type="gramEnd"/>
       <w:r>
         <w:rPr>
-          <w:rFonts w:ascii="Consolas" w:hAnsi="Consolas" w:cs="Consolas"/>
+          <w:rFonts w:ascii="Consolas" w:cs="Consolas" w:hAnsi="Consolas"/>
           <w:sz w:val="16"/>
           <w:szCs w:val="16"/>
         </w:rPr>
@@ -4115,14 +4117,14 @@
       <w:pPr>
         <w:spacing w:after="0" w:line="240" w:lineRule="auto"/>
         <w:rPr>
-          <w:rFonts w:ascii="Consolas" w:hAnsi="Consolas" w:cs="Consolas"/>
-          <w:sz w:val="16"/>
-          <w:szCs w:val="16"/>
-        </w:rPr>
-      </w:pPr>
-      <w:r>
-        <w:rPr>
-          <w:rFonts w:ascii="Consolas" w:hAnsi="Consolas" w:cs="Consolas"/>
+          <w:rFonts w:ascii="Consolas" w:cs="Consolas" w:hAnsi="Consolas"/>
+          <w:sz w:val="16"/>
+          <w:szCs w:val="16"/>
+        </w:rPr>
+      </w:pPr>
+      <w:r>
+        <w:rPr>
+          <w:rFonts w:ascii="Consolas" w:cs="Consolas" w:hAnsi="Consolas"/>
           <w:sz w:val="16"/>
           <w:szCs w:val="16"/>
         </w:rPr>
@@ -4131,16 +4133,16 @@
       <w:proofErr w:type="gramStart"/>
       <w:r>
         <w:rPr>
-          <w:rFonts w:ascii="Consolas" w:hAnsi="Consolas" w:cs="Consolas"/>
-          <w:sz w:val="16"/>
-          <w:szCs w:val="16"/>
-        </w:rPr>
-        <w:t xml:space="preserve">  ::=</w:t>
-      </w:r>
-      <w:proofErr w:type="gramEnd"/>
-      <w:r>
-        <w:rPr>
-          <w:rFonts w:ascii="Consolas" w:hAnsi="Consolas" w:cs="Consolas"/>
+          <w:rFonts w:ascii="Consolas" w:cs="Consolas" w:hAnsi="Consolas"/>
+          <w:sz w:val="16"/>
+          <w:szCs w:val="16"/>
+        </w:rPr>
+        <w:t xml:space="preserve">  ::=</w:t>
+      </w:r>
+      <w:proofErr w:type="gramEnd"/>
+      <w:r>
+        <w:rPr>
+          <w:rFonts w:ascii="Consolas" w:cs="Consolas" w:hAnsi="Consolas"/>
           <w:sz w:val="16"/>
           <w:szCs w:val="16"/>
         </w:rPr>
@@ -4151,14 +4153,14 @@
       <w:pPr>
         <w:spacing w:after="0" w:line="240" w:lineRule="auto"/>
         <w:rPr>
-          <w:rFonts w:ascii="Consolas" w:hAnsi="Consolas" w:cs="Consolas"/>
-          <w:sz w:val="16"/>
-          <w:szCs w:val="16"/>
-        </w:rPr>
-      </w:pPr>
-      <w:r>
-        <w:rPr>
-          <w:rFonts w:ascii="Consolas" w:hAnsi="Consolas" w:cs="Consolas"/>
+          <w:rFonts w:ascii="Consolas" w:cs="Consolas" w:hAnsi="Consolas"/>
+          <w:sz w:val="16"/>
+          <w:szCs w:val="16"/>
+        </w:rPr>
+      </w:pPr>
+      <w:r>
+        <w:rPr>
+          <w:rFonts w:ascii="Consolas" w:cs="Consolas" w:hAnsi="Consolas"/>
           <w:sz w:val="16"/>
           <w:szCs w:val="16"/>
         </w:rPr>
@@ -4166,7 +4168,7 @@
       </w:r>
       <w:r>
         <w:rPr>
-          <w:rFonts w:ascii="Consolas" w:hAnsi="Consolas" w:cs="Consolas"/>
+          <w:rFonts w:ascii="Consolas" w:cs="Consolas" w:hAnsi="Consolas"/>
           <w:sz w:val="16"/>
           <w:szCs w:val="16"/>
         </w:rPr>
@@ -4177,14 +4179,14 @@
       <w:pPr>
         <w:spacing w:after="0" w:line="240" w:lineRule="auto"/>
         <w:rPr>
-          <w:rFonts w:ascii="Consolas" w:hAnsi="Consolas" w:cs="Consolas"/>
-          <w:sz w:val="16"/>
-          <w:szCs w:val="16"/>
-        </w:rPr>
-      </w:pPr>
-      <w:r>
-        <w:rPr>
-          <w:rFonts w:ascii="Consolas" w:hAnsi="Consolas" w:cs="Consolas"/>
+          <w:rFonts w:ascii="Consolas" w:cs="Consolas" w:hAnsi="Consolas"/>
+          <w:sz w:val="16"/>
+          <w:szCs w:val="16"/>
+        </w:rPr>
+      </w:pPr>
+      <w:r>
+        <w:rPr>
+          <w:rFonts w:ascii="Consolas" w:cs="Consolas" w:hAnsi="Consolas"/>
           <w:sz w:val="16"/>
           <w:szCs w:val="16"/>
         </w:rPr>
@@ -4193,16 +4195,16 @@
       <w:proofErr w:type="gramStart"/>
       <w:r>
         <w:rPr>
-          <w:rFonts w:ascii="Consolas" w:hAnsi="Consolas" w:cs="Consolas"/>
-          <w:sz w:val="16"/>
-          <w:szCs w:val="16"/>
-        </w:rPr>
-        <w:t xml:space="preserve">  ::=</w:t>
-      </w:r>
-      <w:proofErr w:type="gramEnd"/>
-      <w:r>
-        <w:rPr>
-          <w:rFonts w:ascii="Consolas" w:hAnsi="Consolas" w:cs="Consolas"/>
+          <w:rFonts w:ascii="Consolas" w:cs="Consolas" w:hAnsi="Consolas"/>
+          <w:sz w:val="16"/>
+          <w:szCs w:val="16"/>
+        </w:rPr>
+        <w:t xml:space="preserve">  ::=</w:t>
+      </w:r>
+      <w:proofErr w:type="gramEnd"/>
+      <w:r>
+        <w:rPr>
+          <w:rFonts w:ascii="Consolas" w:cs="Consolas" w:hAnsi="Consolas"/>
           <w:sz w:val="16"/>
           <w:szCs w:val="16"/>
         </w:rPr>
@@ -4210,10 +4212,10 @@
       </w:r>
     </w:p>
     <w:sectPr>
+      <w:docGrid w:linePitch="360"/>
       <w:pgSz w:w="12240" w:h="15840"/>
-      <w:pgMar w:top="720" w:right="720" w:bottom="720" w:left="720" w:header="720" w:footer="720" w:gutter="0"/>
+      <w:pgMar w:left="720" w:right="720" w:top="720" w:bottom="720" w:header="720" w:footer="720" w:gutter="0"/>
       <w:cols w:space="720"/>
-      <w:docGrid w:linePitch="360"/>
     </w:sectPr>
   </w:body>
 </w:document>
@@ -4270,375 +4272,412 @@
 </file>
 
 <file path=word/numbering.xml><?xml version="1.0" encoding="utf-8"?>
-<w:numbering xmlns:wpc="http://schemas.microsoft.com/office/word/2010/wordprocessingCanvas" xmlns:cx="http://schemas.microsoft.com/office/drawing/2014/chartex" xmlns:cx1="http://schemas.microsoft.com/office/drawing/2015/9/8/chartex" xmlns:cx2="http://schemas.microsoft.com/office/drawing/2015/10/21/chartex" xmlns:cx3="http://schemas.microsoft.com/office/drawing/2016/5/9/chartex" xmlns:cx4="http://schemas.microsoft.com/office/drawing/2016/5/10/chartex" xmlns:cx5="http://schemas.microsoft.com/office/drawing/2016/5/11/chartex" xmlns:cx6="http://schemas.microsoft.com/office/drawing/2016/5/12/chartex" xmlns:cx7="http://schemas.microsoft.com/office/drawing/2016/5/13/chartex" xmlns:cx8="http://schemas.microsoft.com/office/drawing/2016/5/14/chartex" xmlns:mc="http://schemas.openxmlformats.org/markup-compatibility/2006" xmlns:aink="http://schemas.microsoft.com/office/drawing/2016/ink" xmlns:am3d="http://schemas.microsoft.com/office/drawing/2017/model3d" xmlns:o="urn:schemas-microsoft-com:office:office" xmlns:r="http://schemas.openxmlformats.org/officeDocument/2006/relationships" xmlns:m="http://schemas.openxmlformats.org/officeDocument/2006/math" xmlns:v="urn:schemas-microsoft-com:vml" xmlns:wp14="http://schemas.microsoft.com/office/word/2010/wordprocessingDrawing" xmlns:wp="http://schemas.openxmlformats.org/drawingml/2006/wordprocessingDrawing" xmlns:w10="urn:schemas-microsoft-com:office:word" xmlns:w="http://schemas.openxmlformats.org/wordprocessingml/2006/main" xmlns:w14="http://schemas.microsoft.com/office/word/2010/wordml" xmlns:w15="http://schemas.microsoft.com/office/word/2012/wordml" xmlns:w16cex="http://schemas.microsoft.com/office/word/2018/wordml/cex" xmlns:w16cid="http://schemas.microsoft.com/office/word/2016/wordml/cid" xmlns:w16="http://schemas.microsoft.com/office/word/2018/wordml" xmlns:w16se="http://schemas.microsoft.com/office/word/2015/wordml/symex" xmlns:wpg="http://schemas.microsoft.com/office/word/2010/wordprocessingGroup" xmlns:wpi="http://schemas.microsoft.com/office/word/2010/wordprocessingInk" xmlns:wne="http://schemas.microsoft.com/office/word/2006/wordml" xmlns:wps="http://schemas.microsoft.com/office/word/2010/wordprocessingShape" mc:Ignorable="w14 w15 w16se w16cid w16 w16cex wp14">
-  <w:abstractNum w:abstractNumId="0" w15:restartNumberingAfterBreak="0">
+<w:numbering xmlns:wpc="http://schemas.microsoft.com/office/word/2010/wordprocessingCanvas" xmlns:mo="http://schemas.microsoft.com/office/mac/office/2008/main" xmlns:mc="http://schemas.openxmlformats.org/markup-compatibility/2006" xmlns:mv="urn:schemas-microsoft-com:mac:vml" xmlns:o="urn:schemas-microsoft-com:office:office" xmlns:r="http://schemas.openxmlformats.org/officeDocument/2006/relationships" xmlns:m="http://schemas.openxmlformats.org/officeDocument/2006/math" xmlns:v="urn:schemas-microsoft-com:vml" xmlns:wp14="http://schemas.microsoft.com/office/word/2010/wordprocessingDrawing" xmlns:wp="http://schemas.openxmlformats.org/drawingml/2006/wordprocessingDrawing" xmlns:w="http://schemas.openxmlformats.org/wordprocessingml/2006/main" xmlns:w10="urn:schemas-microsoft-com:office:word" xmlns:w14="http://schemas.microsoft.com/office/word/2010/wordml" xmlns:wpg="http://schemas.microsoft.com/office/word/2010/wordprocessingGroup" xmlns:wpi="http://schemas.microsoft.com/office/word/2010/wordprocessingInk" xmlns:wne="http://schemas.microsoft.com/office/word/2006/wordml" xmlns:wps="http://schemas.microsoft.com/office/word/2010/wordprocessingShape" mc:Ignorable="w14 wp14">
+  <w:abstractNum w:abstractNumId="0">
+    <w:multiLevelType w:val="hybridMultilevel"/>
     <w:nsid w:val="2F0F1804"/>
-    <w:multiLevelType w:val="hybridMultilevel"/>
     <w:tmpl w:val="F2A2C158"/>
     <w:lvl w:ilvl="0" w:tplc="0409000F">
-      <w:start w:val="1"/>
       <w:numFmt w:val="decimal"/>
       <w:lvlText w:val="%1."/>
+      <w:start w:val="1"/>
+      <w:pPr>
+        <w:ind w:left="720"/>
+        <w:ind w:hanging="360"/>
+      </w:pPr>
       <w:lvlJc w:val="left"/>
-      <w:pPr>
-        <w:ind w:left="720" w:hanging="360"/>
-      </w:pPr>
     </w:lvl>
     <w:lvl w:ilvl="1" w:tplc="04090019">
-      <w:start w:val="1"/>
       <w:numFmt w:val="lowerLetter"/>
       <w:lvlText w:val="%2."/>
+      <w:start w:val="1"/>
+      <w:pPr>
+        <w:ind w:left="1440"/>
+        <w:ind w:hanging="360"/>
+      </w:pPr>
       <w:lvlJc w:val="left"/>
-      <w:pPr>
-        <w:ind w:left="1440" w:hanging="360"/>
-      </w:pPr>
     </w:lvl>
-    <w:lvl w:ilvl="2" w:tplc="0409001B" w:tentative="1">
-      <w:start w:val="1"/>
+    <w:lvl w:ilvl="2" w:tentative="1" w:tplc="0409001B">
       <w:numFmt w:val="lowerRoman"/>
       <w:lvlText w:val="%3."/>
+      <w:start w:val="1"/>
+      <w:pPr>
+        <w:ind w:left="2160"/>
+        <w:ind w:hanging="180"/>
+      </w:pPr>
       <w:lvlJc w:val="right"/>
-      <w:pPr>
-        <w:ind w:left="2160" w:hanging="180"/>
-      </w:pPr>
     </w:lvl>
-    <w:lvl w:ilvl="3" w:tplc="0409000F" w:tentative="1">
-      <w:start w:val="1"/>
+    <w:lvl w:ilvl="3" w:tentative="1" w:tplc="0409000F">
       <w:numFmt w:val="decimal"/>
       <w:lvlText w:val="%4."/>
+      <w:start w:val="1"/>
+      <w:pPr>
+        <w:ind w:left="2880"/>
+        <w:ind w:hanging="360"/>
+      </w:pPr>
       <w:lvlJc w:val="left"/>
-      <w:pPr>
-        <w:ind w:left="2880" w:hanging="360"/>
-      </w:pPr>
     </w:lvl>
-    <w:lvl w:ilvl="4" w:tplc="04090019" w:tentative="1">
-      <w:start w:val="1"/>
+    <w:lvl w:ilvl="4" w:tentative="1" w:tplc="04090019">
       <w:numFmt w:val="lowerLetter"/>
       <w:lvlText w:val="%5."/>
+      <w:start w:val="1"/>
+      <w:pPr>
+        <w:ind w:left="3600"/>
+        <w:ind w:hanging="360"/>
+      </w:pPr>
       <w:lvlJc w:val="left"/>
-      <w:pPr>
-        <w:ind w:left="3600" w:hanging="360"/>
-      </w:pPr>
     </w:lvl>
-    <w:lvl w:ilvl="5" w:tplc="0409001B" w:tentative="1">
-      <w:start w:val="1"/>
+    <w:lvl w:ilvl="5" w:tentative="1" w:tplc="0409001B">
       <w:numFmt w:val="lowerRoman"/>
       <w:lvlText w:val="%6."/>
+      <w:start w:val="1"/>
+      <w:pPr>
+        <w:ind w:left="4320"/>
+        <w:ind w:hanging="180"/>
+      </w:pPr>
       <w:lvlJc w:val="right"/>
-      <w:pPr>
-        <w:ind w:left="4320" w:hanging="180"/>
-      </w:pPr>
     </w:lvl>
-    <w:lvl w:ilvl="6" w:tplc="0409000F" w:tentative="1">
-      <w:start w:val="1"/>
+    <w:lvl w:ilvl="6" w:tentative="1" w:tplc="0409000F">
       <w:numFmt w:val="decimal"/>
       <w:lvlText w:val="%7."/>
+      <w:start w:val="1"/>
+      <w:pPr>
+        <w:ind w:left="5040"/>
+        <w:ind w:hanging="360"/>
+      </w:pPr>
       <w:lvlJc w:val="left"/>
-      <w:pPr>
-        <w:ind w:left="5040" w:hanging="360"/>
-      </w:pPr>
     </w:lvl>
-    <w:lvl w:ilvl="7" w:tplc="04090019" w:tentative="1">
-      <w:start w:val="1"/>
+    <w:lvl w:ilvl="7" w:tentative="1" w:tplc="04090019">
       <w:numFmt w:val="lowerLetter"/>
       <w:lvlText w:val="%8."/>
+      <w:start w:val="1"/>
+      <w:pPr>
+        <w:ind w:left="5760"/>
+        <w:ind w:hanging="360"/>
+      </w:pPr>
       <w:lvlJc w:val="left"/>
-      <w:pPr>
-        <w:ind w:left="5760" w:hanging="360"/>
-      </w:pPr>
     </w:lvl>
-    <w:lvl w:ilvl="8" w:tplc="0409001B" w:tentative="1">
-      <w:start w:val="1"/>
+    <w:lvl w:ilvl="8" w:tentative="1" w:tplc="0409001B">
       <w:numFmt w:val="lowerRoman"/>
       <w:lvlText w:val="%9."/>
+      <w:start w:val="1"/>
+      <w:pPr>
+        <w:ind w:left="6480"/>
+        <w:ind w:hanging="180"/>
+      </w:pPr>
       <w:lvlJc w:val="right"/>
-      <w:pPr>
-        <w:ind w:left="6480" w:hanging="180"/>
-      </w:pPr>
     </w:lvl>
   </w:abstractNum>
-  <w:abstractNum w:abstractNumId="1" w15:restartNumberingAfterBreak="0">
+  <w:abstractNum w:abstractNumId="1">
+    <w:multiLevelType w:val="hybridMultilevel"/>
     <w:nsid w:val="3DD669B9"/>
-    <w:multiLevelType w:val="hybridMultilevel"/>
     <w:tmpl w:val="34200140"/>
     <w:lvl w:ilvl="0" w:tplc="73FE6F2A">
-      <w:start w:val="1"/>
       <w:numFmt w:val="decimal"/>
       <w:lvlText w:val="%1."/>
+      <w:start w:val="1"/>
+      <w:pPr>
+        <w:ind w:left="720"/>
+        <w:ind w:hanging="360"/>
+      </w:pPr>
       <w:lvlJc w:val="left"/>
-      <w:pPr>
-        <w:ind w:left="720" w:hanging="360"/>
-      </w:pPr>
     </w:lvl>
     <w:lvl w:ilvl="1" w:tplc="1234C338">
-      <w:start w:val="1"/>
       <w:numFmt w:val="decimal"/>
       <w:lvlText w:val="%2."/>
+      <w:start w:val="1"/>
+      <w:pPr>
+        <w:ind w:left="1440"/>
+        <w:ind w:hanging="1080"/>
+      </w:pPr>
       <w:lvlJc w:val="left"/>
-      <w:pPr>
-        <w:ind w:left="1440" w:hanging="1080"/>
-      </w:pPr>
     </w:lvl>
     <w:lvl w:ilvl="2" w:tplc="EDA46588">
-      <w:start w:val="1"/>
       <w:numFmt w:val="decimal"/>
       <w:lvlText w:val="%3."/>
+      <w:start w:val="1"/>
+      <w:pPr>
+        <w:ind w:left="2160"/>
+        <w:ind w:hanging="1980"/>
+      </w:pPr>
       <w:lvlJc w:val="left"/>
-      <w:pPr>
-        <w:ind w:left="2160" w:hanging="1980"/>
-      </w:pPr>
     </w:lvl>
     <w:lvl w:ilvl="3" w:tplc="708878CC">
-      <w:start w:val="1"/>
       <w:numFmt w:val="decimal"/>
       <w:lvlText w:val="%4."/>
+      <w:start w:val="1"/>
+      <w:pPr>
+        <w:ind w:left="2880"/>
+        <w:ind w:hanging="2520"/>
+      </w:pPr>
       <w:lvlJc w:val="left"/>
-      <w:pPr>
-        <w:ind w:left="2880" w:hanging="2520"/>
-      </w:pPr>
     </w:lvl>
     <w:lvl w:ilvl="4" w:tplc="9836DFC0">
-      <w:start w:val="1"/>
       <w:numFmt w:val="decimal"/>
       <w:lvlText w:val="%5."/>
+      <w:start w:val="1"/>
+      <w:pPr>
+        <w:ind w:left="3600"/>
+        <w:ind w:hanging="3240"/>
+      </w:pPr>
       <w:lvlJc w:val="left"/>
-      <w:pPr>
-        <w:ind w:left="3600" w:hanging="3240"/>
-      </w:pPr>
     </w:lvl>
     <w:lvl w:ilvl="5" w:tplc="44222D5C">
-      <w:start w:val="1"/>
       <w:numFmt w:val="decimal"/>
       <w:lvlText w:val="%6."/>
+      <w:start w:val="1"/>
+      <w:pPr>
+        <w:ind w:left="4320"/>
+        <w:ind w:hanging="4140"/>
+      </w:pPr>
       <w:lvlJc w:val="left"/>
-      <w:pPr>
-        <w:ind w:left="4320" w:hanging="4140"/>
-      </w:pPr>
     </w:lvl>
     <w:lvl w:ilvl="6" w:tplc="80861B14">
-      <w:start w:val="1"/>
       <w:numFmt w:val="decimal"/>
       <w:lvlText w:val="%7."/>
+      <w:start w:val="1"/>
+      <w:pPr>
+        <w:ind w:left="5040"/>
+        <w:ind w:hanging="4680"/>
+      </w:pPr>
       <w:lvlJc w:val="left"/>
-      <w:pPr>
-        <w:ind w:left="5040" w:hanging="4680"/>
-      </w:pPr>
     </w:lvl>
     <w:lvl w:ilvl="7" w:tplc="4476CA26">
-      <w:start w:val="1"/>
       <w:numFmt w:val="decimal"/>
       <w:lvlText w:val="%8."/>
+      <w:start w:val="1"/>
+      <w:pPr>
+        <w:ind w:left="5760"/>
+        <w:ind w:hanging="5400"/>
+      </w:pPr>
       <w:lvlJc w:val="left"/>
-      <w:pPr>
-        <w:ind w:left="5760" w:hanging="5400"/>
-      </w:pPr>
     </w:lvl>
     <w:lvl w:ilvl="8" w:tplc="AEDA7378">
-      <w:start w:val="1"/>
       <w:numFmt w:val="decimal"/>
       <w:lvlText w:val="%9."/>
+      <w:start w:val="1"/>
+      <w:pPr>
+        <w:ind w:left="6480"/>
+        <w:ind w:hanging="6300"/>
+      </w:pPr>
       <w:lvlJc w:val="left"/>
-      <w:pPr>
-        <w:ind w:left="6480" w:hanging="6300"/>
-      </w:pPr>
     </w:lvl>
   </w:abstractNum>
-  <w:abstractNum w:abstractNumId="2" w15:restartNumberingAfterBreak="0">
+  <w:abstractNum w:abstractNumId="2">
+    <w:multiLevelType w:val="hybridMultilevel"/>
     <w:nsid w:val="5D1A65B3"/>
-    <w:multiLevelType w:val="hybridMultilevel"/>
     <w:tmpl w:val="88B0412A"/>
     <w:lvl w:ilvl="0" w:tplc="0409000F">
-      <w:start w:val="1"/>
       <w:numFmt w:val="decimal"/>
       <w:lvlText w:val="%1."/>
+      <w:start w:val="1"/>
+      <w:pPr>
+        <w:ind w:left="720"/>
+        <w:ind w:hanging="360"/>
+      </w:pPr>
       <w:lvlJc w:val="left"/>
-      <w:pPr>
-        <w:ind w:left="720" w:hanging="360"/>
-      </w:pPr>
     </w:lvl>
-    <w:lvl w:ilvl="1" w:tplc="04090019" w:tentative="1">
-      <w:start w:val="1"/>
+    <w:lvl w:ilvl="1" w:tentative="1" w:tplc="04090019">
       <w:numFmt w:val="lowerLetter"/>
       <w:lvlText w:val="%2."/>
+      <w:start w:val="1"/>
+      <w:pPr>
+        <w:ind w:left="1440"/>
+        <w:ind w:hanging="360"/>
+      </w:pPr>
       <w:lvlJc w:val="left"/>
-      <w:pPr>
-        <w:ind w:left="1440" w:hanging="360"/>
-      </w:pPr>
     </w:lvl>
-    <w:lvl w:ilvl="2" w:tplc="0409001B" w:tentative="1">
-      <w:start w:val="1"/>
+    <w:lvl w:ilvl="2" w:tentative="1" w:tplc="0409001B">
       <w:numFmt w:val="lowerRoman"/>
       <w:lvlText w:val="%3."/>
+      <w:start w:val="1"/>
+      <w:pPr>
+        <w:ind w:left="2160"/>
+        <w:ind w:hanging="180"/>
+      </w:pPr>
       <w:lvlJc w:val="right"/>
-      <w:pPr>
-        <w:ind w:left="2160" w:hanging="180"/>
-      </w:pPr>
     </w:lvl>
-    <w:lvl w:ilvl="3" w:tplc="0409000F" w:tentative="1">
-      <w:start w:val="1"/>
+    <w:lvl w:ilvl="3" w:tentative="1" w:tplc="0409000F">
       <w:numFmt w:val="decimal"/>
       <w:lvlText w:val="%4."/>
+      <w:start w:val="1"/>
+      <w:pPr>
+        <w:ind w:left="2880"/>
+        <w:ind w:hanging="360"/>
+      </w:pPr>
       <w:lvlJc w:val="left"/>
-      <w:pPr>
-        <w:ind w:left="2880" w:hanging="360"/>
-      </w:pPr>
     </w:lvl>
-    <w:lvl w:ilvl="4" w:tplc="04090019" w:tentative="1">
-      <w:start w:val="1"/>
+    <w:lvl w:ilvl="4" w:tentative="1" w:tplc="04090019">
       <w:numFmt w:val="lowerLetter"/>
       <w:lvlText w:val="%5."/>
+      <w:start w:val="1"/>
+      <w:pPr>
+        <w:ind w:left="3600"/>
+        <w:ind w:hanging="360"/>
+      </w:pPr>
       <w:lvlJc w:val="left"/>
-      <w:pPr>
-        <w:ind w:left="3600" w:hanging="360"/>
-      </w:pPr>
     </w:lvl>
-    <w:lvl w:ilvl="5" w:tplc="0409001B" w:tentative="1">
-      <w:start w:val="1"/>
+    <w:lvl w:ilvl="5" w:tentative="1" w:tplc="0409001B">
       <w:numFmt w:val="lowerRoman"/>
       <w:lvlText w:val="%6."/>
+      <w:start w:val="1"/>
+      <w:pPr>
+        <w:ind w:left="4320"/>
+        <w:ind w:hanging="180"/>
+      </w:pPr>
       <w:lvlJc w:val="right"/>
-      <w:pPr>
-        <w:ind w:left="4320" w:hanging="180"/>
-      </w:pPr>
     </w:lvl>
-    <w:lvl w:ilvl="6" w:tplc="0409000F" w:tentative="1">
-      <w:start w:val="1"/>
+    <w:lvl w:ilvl="6" w:tentative="1" w:tplc="0409000F">
       <w:numFmt w:val="decimal"/>
       <w:lvlText w:val="%7."/>
+      <w:start w:val="1"/>
+      <w:pPr>
+        <w:ind w:left="5040"/>
+        <w:ind w:hanging="360"/>
+      </w:pPr>
       <w:lvlJc w:val="left"/>
-      <w:pPr>
-        <w:ind w:left="5040" w:hanging="360"/>
-      </w:pPr>
     </w:lvl>
-    <w:lvl w:ilvl="7" w:tplc="04090019" w:tentative="1">
-      <w:start w:val="1"/>
+    <w:lvl w:ilvl="7" w:tentative="1" w:tplc="04090019">
       <w:numFmt w:val="lowerLetter"/>
       <w:lvlText w:val="%8."/>
+      <w:start w:val="1"/>
+      <w:pPr>
+        <w:ind w:left="5760"/>
+        <w:ind w:hanging="360"/>
+      </w:pPr>
       <w:lvlJc w:val="left"/>
-      <w:pPr>
-        <w:ind w:left="5760" w:hanging="360"/>
-      </w:pPr>
     </w:lvl>
-    <w:lvl w:ilvl="8" w:tplc="0409001B" w:tentative="1">
-      <w:start w:val="1"/>
+    <w:lvl w:ilvl="8" w:tentative="1" w:tplc="0409001B">
       <w:numFmt w:val="lowerRoman"/>
       <w:lvlText w:val="%9."/>
+      <w:start w:val="1"/>
+      <w:pPr>
+        <w:ind w:left="6480"/>
+        <w:ind w:hanging="180"/>
+      </w:pPr>
       <w:lvlJc w:val="right"/>
-      <w:pPr>
-        <w:ind w:left="6480" w:hanging="180"/>
-      </w:pPr>
     </w:lvl>
   </w:abstractNum>
-  <w:abstractNum w:abstractNumId="3" w15:restartNumberingAfterBreak="0">
+  <w:abstractNum w:abstractNumId="3">
+    <w:multiLevelType w:val="hybridMultilevel"/>
     <w:nsid w:val="6F48698C"/>
-    <w:multiLevelType w:val="hybridMultilevel"/>
     <w:tmpl w:val="FBB8634C"/>
     <w:lvl w:ilvl="0" w:tplc="C92E89CC">
       <w:numFmt w:val="bullet"/>
       <w:lvlText w:val="-"/>
+      <w:start w:val="0"/>
+      <w:rPr>
+        <w:rFonts w:ascii="Cambria" w:hAnsi="Cambria" w:eastAsiaTheme="minorHAnsi" w:cstheme="minorBidi" w:hint="default"/>
+      </w:rPr>
+      <w:pPr>
+        <w:ind w:left="720"/>
+        <w:ind w:hanging="360"/>
+      </w:pPr>
       <w:lvlJc w:val="left"/>
-      <w:pPr>
-        <w:ind w:left="720" w:hanging="360"/>
-      </w:pPr>
-      <w:rPr>
-        <w:rFonts w:ascii="Cambria" w:eastAsiaTheme="minorHAnsi" w:hAnsi="Cambria" w:cstheme="minorBidi" w:hint="default"/>
-      </w:rPr>
     </w:lvl>
-    <w:lvl w:ilvl="1" w:tplc="04090003" w:tentative="1">
-      <w:start w:val="1"/>
+    <w:lvl w:ilvl="1" w:tentative="1" w:tplc="04090003">
       <w:numFmt w:val="bullet"/>
       <w:lvlText w:val="o"/>
+      <w:start w:val="1"/>
+      <w:rPr>
+        <w:rFonts w:ascii="Courier New" w:cs="Courier New" w:hAnsi="Courier New" w:hint="default"/>
+      </w:rPr>
+      <w:pPr>
+        <w:ind w:left="1440"/>
+        <w:ind w:hanging="360"/>
+      </w:pPr>
       <w:lvlJc w:val="left"/>
-      <w:pPr>
-        <w:ind w:left="1440" w:hanging="360"/>
-      </w:pPr>
-      <w:rPr>
-        <w:rFonts w:ascii="Courier New" w:hAnsi="Courier New" w:cs="Courier New" w:hint="default"/>
-      </w:rPr>
     </w:lvl>
-    <w:lvl w:ilvl="2" w:tplc="04090005" w:tentative="1">
-      <w:start w:val="1"/>
+    <w:lvl w:ilvl="2" w:tentative="1" w:tplc="04090005">
       <w:numFmt w:val="bullet"/>
       <w:lvlText w:val=""/>
-      <w:lvlJc w:val="left"/>
-      <w:pPr>
-        <w:ind w:left="2160" w:hanging="360"/>
-      </w:pPr>
+      <w:start w:val="1"/>
       <w:rPr>
         <w:rFonts w:ascii="Wingdings" w:hAnsi="Wingdings" w:hint="default"/>
       </w:rPr>
+      <w:pPr>
+        <w:ind w:left="2160"/>
+        <w:ind w:hanging="360"/>
+      </w:pPr>
+      <w:lvlJc w:val="left"/>
     </w:lvl>
-    <w:lvl w:ilvl="3" w:tplc="04090001" w:tentative="1">
-      <w:start w:val="1"/>
+    <w:lvl w:ilvl="3" w:tentative="1" w:tplc="04090001">
       <w:numFmt w:val="bullet"/>
       <w:lvlText w:val=""/>
-      <w:lvlJc w:val="left"/>
-      <w:pPr>
-        <w:ind w:left="2880" w:hanging="360"/>
-      </w:pPr>
+      <w:start w:val="1"/>
       <w:rPr>
         <w:rFonts w:ascii="Symbol" w:hAnsi="Symbol" w:hint="default"/>
       </w:rPr>
+      <w:pPr>
+        <w:ind w:left="2880"/>
+        <w:ind w:hanging="360"/>
+      </w:pPr>
+      <w:lvlJc w:val="left"/>
     </w:lvl>
-    <w:lvl w:ilvl="4" w:tplc="04090003" w:tentative="1">
-      <w:start w:val="1"/>
+    <w:lvl w:ilvl="4" w:tentative="1" w:tplc="04090003">
       <w:numFmt w:val="bullet"/>
       <w:lvlText w:val="o"/>
+      <w:start w:val="1"/>
+      <w:rPr>
+        <w:rFonts w:ascii="Courier New" w:cs="Courier New" w:hAnsi="Courier New" w:hint="default"/>
+      </w:rPr>
+      <w:pPr>
+        <w:ind w:left="3600"/>
+        <w:ind w:hanging="360"/>
+      </w:pPr>
       <w:lvlJc w:val="left"/>
-      <w:pPr>
-        <w:ind w:left="3600" w:hanging="360"/>
-      </w:pPr>
-      <w:rPr>
-        <w:rFonts w:ascii="Courier New" w:hAnsi="Courier New" w:cs="Courier New" w:hint="default"/>
-      </w:rPr>
     </w:lvl>
-    <w:lvl w:ilvl="5" w:tplc="04090005" w:tentative="1">
-      <w:start w:val="1"/>
+    <w:lvl w:ilvl="5" w:tentative="1" w:tplc="04090005">
       <w:numFmt w:val="bullet"/>
       <w:lvlText w:val=""/>
-      <w:lvlJc w:val="left"/>
-      <w:pPr>
-        <w:ind w:left="4320" w:hanging="360"/>
-      </w:pPr>
+      <w:start w:val="1"/>
       <w:rPr>
         <w:rFonts w:ascii="Wingdings" w:hAnsi="Wingdings" w:hint="default"/>
       </w:rPr>
+      <w:pPr>
+        <w:ind w:left="4320"/>
+        <w:ind w:hanging="360"/>
+      </w:pPr>
+      <w:lvlJc w:val="left"/>
     </w:lvl>
-    <w:lvl w:ilvl="6" w:tplc="04090001" w:tentative="1">
-      <w:start w:val="1"/>
+    <w:lvl w:ilvl="6" w:tentative="1" w:tplc="04090001">
       <w:numFmt w:val="bullet"/>
       <w:lvlText w:val=""/>
-      <w:lvlJc w:val="left"/>
-      <w:pPr>
-        <w:ind w:left="5040" w:hanging="360"/>
-      </w:pPr>
+      <w:start w:val="1"/>
       <w:rPr>
         <w:rFonts w:ascii="Symbol" w:hAnsi="Symbol" w:hint="default"/>
       </w:rPr>
+      <w:pPr>
+        <w:ind w:left="5040"/>
+        <w:ind w:hanging="360"/>
+      </w:pPr>
+      <w:lvlJc w:val="left"/>
     </w:lvl>
-    <w:lvl w:ilvl="7" w:tplc="04090003" w:tentative="1">
-      <w:start w:val="1"/>
+    <w:lvl w:ilvl="7" w:tentative="1" w:tplc="04090003">
       <w:numFmt w:val="bullet"/>
       <w:lvlText w:val="o"/>
+      <w:start w:val="1"/>
+      <w:rPr>
+        <w:rFonts w:ascii="Courier New" w:cs="Courier New" w:hAnsi="Courier New" w:hint="default"/>
+      </w:rPr>
+      <w:pPr>
+        <w:ind w:left="5760"/>
+        <w:ind w:hanging="360"/>
+      </w:pPr>
       <w:lvlJc w:val="left"/>
-      <w:pPr>
-        <w:ind w:left="5760" w:hanging="360"/>
-      </w:pPr>
-      <w:rPr>
-        <w:rFonts w:ascii="Courier New" w:hAnsi="Courier New" w:cs="Courier New" w:hint="default"/>
-      </w:rPr>
     </w:lvl>
-    <w:lvl w:ilvl="8" w:tplc="04090005" w:tentative="1">
-      <w:start w:val="1"/>
+    <w:lvl w:ilvl="8" w:tentative="1" w:tplc="04090005">
       <w:numFmt w:val="bullet"/>
       <w:lvlText w:val=""/>
-      <w:lvlJc w:val="left"/>
-      <w:pPr>
-        <w:ind w:left="6480" w:hanging="360"/>
-      </w:pPr>
+      <w:start w:val="1"/>
       <w:rPr>
         <w:rFonts w:ascii="Wingdings" w:hAnsi="Wingdings" w:hint="default"/>
       </w:rPr>
+      <w:pPr>
+        <w:ind w:left="6480"/>
+        <w:ind w:hanging="360"/>
+      </w:pPr>
+      <w:lvlJc w:val="left"/>
     </w:lvl>
   </w:abstractNum>
   <w:num w:numId="1">
